--- a/docs/issue/Issue_v3.docx
+++ b/docs/issue/Issue_v3.docx
@@ -1,6 +1,6 @@
 
 <file path=word/document.xml><?xml version="1.0" encoding="utf-8"?>
-<w:document xmlns:wpc="http://schemas.microsoft.com/office/word/2010/wordprocessingCanvas" xmlns:cx="http://schemas.microsoft.com/office/drawing/2014/chartex" xmlns:cx1="http://schemas.microsoft.com/office/drawing/2015/9/8/chartex" xmlns:cx2="http://schemas.microsoft.com/office/drawing/2015/10/21/chartex" xmlns:cx3="http://schemas.microsoft.com/office/drawing/2016/5/9/chartex" xmlns:cx4="http://schemas.microsoft.com/office/drawing/2016/5/10/chartex" xmlns:cx5="http://schemas.microsoft.com/office/drawing/2016/5/11/chartex" xmlns:cx6="http://schemas.microsoft.com/office/drawing/2016/5/12/chartex" xmlns:cx7="http://schemas.microsoft.com/office/drawing/2016/5/13/chartex" xmlns:cx8="http://schemas.microsoft.com/office/drawing/2016/5/14/chartex" xmlns:mc="http://schemas.openxmlformats.org/markup-compatibility/2006" xmlns:aink="http://schemas.microsoft.com/office/drawing/2016/ink" xmlns:am3d="http://schemas.microsoft.com/office/drawing/2017/model3d" xmlns:o="urn:schemas-microsoft-com:office:office" xmlns:r="http://schemas.openxmlformats.org/officeDocument/2006/relationships" xmlns:m="http://schemas.openxmlformats.org/officeDocument/2006/math" xmlns:v="urn:schemas-microsoft-com:vml" xmlns:wp14="http://schemas.microsoft.com/office/word/2010/wordprocessingDrawing" xmlns:wp="http://schemas.openxmlformats.org/drawingml/2006/wordprocessingDrawing" xmlns:w10="urn:schemas-microsoft-com:office:word" xmlns:w="http://schemas.openxmlformats.org/wordprocessingml/2006/main" xmlns:w14="http://schemas.microsoft.com/office/word/2010/wordml" xmlns:w15="http://schemas.microsoft.com/office/word/2012/wordml" xmlns:w16cid="http://schemas.microsoft.com/office/word/2016/wordml/cid" xmlns:w16se="http://schemas.microsoft.com/office/word/2015/wordml/symex" xmlns:wpg="http://schemas.microsoft.com/office/word/2010/wordprocessingGroup" xmlns:wpi="http://schemas.microsoft.com/office/word/2010/wordprocessingInk" xmlns:wne="http://schemas.microsoft.com/office/word/2006/wordml" xmlns:wps="http://schemas.microsoft.com/office/word/2010/wordprocessingShape" mc:Ignorable="w14 w15 w16se w16cid wp14">
+<w:document xmlns:ve="http://schemas.openxmlformats.org/markup-compatibility/2006" xmlns:o="urn:schemas-microsoft-com:office:office" xmlns:r="http://schemas.openxmlformats.org/officeDocument/2006/relationships" xmlns:m="http://schemas.openxmlformats.org/officeDocument/2006/math" xmlns:v="urn:schemas-microsoft-com:vml" xmlns:wp="http://schemas.openxmlformats.org/drawingml/2006/wordprocessingDrawing" xmlns:w10="urn:schemas-microsoft-com:office:word" xmlns:w="http://schemas.openxmlformats.org/wordprocessingml/2006/main" xmlns:wne="http://schemas.microsoft.com/office/word/2006/wordml">
   <w:body>
     <w:p>
       <w:pPr>
@@ -112,7 +112,7 @@
         <w:spacing w:line="360" w:lineRule="auto"/>
         <w:ind w:firstLineChars="200" w:firstLine="420"/>
         <w:rPr>
-          <w:rFonts w:ascii="华文宋体" w:eastAsia="华文宋体" w:hAnsi="华文宋体" w:hint="eastAsia"/>
+          <w:rFonts w:ascii="华文宋体" w:eastAsia="华文宋体" w:hAnsi="华文宋体"/>
         </w:rPr>
       </w:pPr>
       <w:r>
@@ -379,115 +379,129 @@
         <w:adjustRightInd w:val="0"/>
         <w:jc w:val="left"/>
         <w:rPr>
+          <w:rFonts w:ascii="Consolas" w:hAnsi="Consolas" w:cs="Consolas"/>
+          <w:color w:val="000000"/>
+          <w:kern w:val="0"/>
+          <w:sz w:val="20"/>
+          <w:szCs w:val="20"/>
+        </w:rPr>
+      </w:pPr>
+    </w:p>
+    <w:p>
+      <w:pPr>
+        <w:autoSpaceDE w:val="0"/>
+        <w:autoSpaceDN w:val="0"/>
+        <w:adjustRightInd w:val="0"/>
+        <w:jc w:val="left"/>
+        <w:rPr>
+          <w:rFonts w:ascii="Consolas" w:hAnsi="Consolas" w:cs="Consolas"/>
+          <w:kern w:val="0"/>
+          <w:sz w:val="20"/>
+          <w:szCs w:val="20"/>
+        </w:rPr>
+      </w:pPr>
+    </w:p>
+    <w:p>
+      <w:pPr>
+        <w:autoSpaceDE w:val="0"/>
+        <w:autoSpaceDN w:val="0"/>
+        <w:adjustRightInd w:val="0"/>
+        <w:jc w:val="left"/>
+        <w:rPr>
+          <w:rFonts w:ascii="Consolas" w:hAnsi="Consolas" w:cs="Consolas"/>
+          <w:kern w:val="0"/>
+          <w:sz w:val="20"/>
+          <w:szCs w:val="20"/>
+        </w:rPr>
+      </w:pPr>
+      <w:r>
+        <w:rPr>
+          <w:rFonts w:ascii="Consolas" w:hAnsi="Consolas" w:cs="Consolas"/>
+          <w:b/>
+          <w:bCs/>
+          <w:color w:val="000000"/>
+          <w:kern w:val="0"/>
+          <w:sz w:val="20"/>
+          <w:szCs w:val="20"/>
+        </w:rPr>
+        <w:t>材料</w:t>
+      </w:r>
+      <w:r>
+        <w:rPr>
+          <w:rFonts w:ascii="Consolas" w:hAnsi="Consolas" w:cs="Consolas"/>
+          <w:b/>
+          <w:bCs/>
+          <w:color w:val="000000"/>
+          <w:kern w:val="0"/>
+          <w:sz w:val="20"/>
+          <w:szCs w:val="20"/>
+        </w:rPr>
+        <w:t>1</w:t>
+      </w:r>
+      <w:r>
+        <w:rPr>
           <w:rFonts w:ascii="Consolas" w:hAnsi="Consolas" w:cs="Consolas" w:hint="eastAsia"/>
-          <w:color w:val="000000"/>
-          <w:kern w:val="0"/>
-          <w:sz w:val="20"/>
-          <w:szCs w:val="20"/>
-        </w:rPr>
-      </w:pPr>
-    </w:p>
-    <w:p>
-      <w:pPr>
-        <w:autoSpaceDE w:val="0"/>
-        <w:autoSpaceDN w:val="0"/>
-        <w:adjustRightInd w:val="0"/>
-        <w:jc w:val="left"/>
+          <w:b/>
+          <w:bCs/>
+          <w:color w:val="000000"/>
+          <w:kern w:val="0"/>
+          <w:sz w:val="20"/>
+          <w:szCs w:val="20"/>
+        </w:rPr>
+        <w:t>:</w:t>
+      </w:r>
+      <w:r>
+        <w:rPr>
+          <w:rFonts w:ascii="Consolas" w:hAnsi="Consolas" w:cs="Consolas"/>
+          <w:b/>
+          <w:bCs/>
+          <w:color w:val="000000"/>
+          <w:kern w:val="0"/>
+          <w:sz w:val="20"/>
+          <w:szCs w:val="20"/>
+        </w:rPr>
+        <w:t xml:space="preserve"> </w:t>
+      </w:r>
+      <w:proofErr w:type="gramStart"/>
+      <w:r>
         <w:rPr>
           <w:rFonts w:ascii="Consolas" w:hAnsi="Consolas" w:cs="Consolas" w:hint="eastAsia"/>
-          <w:kern w:val="0"/>
-          <w:sz w:val="20"/>
-          <w:szCs w:val="20"/>
-        </w:rPr>
-      </w:pPr>
-    </w:p>
-    <w:p>
-      <w:pPr>
-        <w:autoSpaceDE w:val="0"/>
-        <w:autoSpaceDN w:val="0"/>
-        <w:adjustRightInd w:val="0"/>
-        <w:jc w:val="left"/>
-        <w:rPr>
-          <w:rFonts w:ascii="Consolas" w:hAnsi="Consolas" w:cs="Consolas" w:hint="eastAsia"/>
-          <w:kern w:val="0"/>
-          <w:sz w:val="20"/>
-          <w:szCs w:val="20"/>
-        </w:rPr>
-      </w:pPr>
-      <w:r>
-        <w:rPr>
-          <w:rFonts w:ascii="Consolas" w:hAnsi="Consolas" w:cs="Consolas"/>
-          <w:b/>
-          <w:bCs/>
-          <w:color w:val="000000"/>
-          <w:kern w:val="0"/>
-          <w:sz w:val="20"/>
-          <w:szCs w:val="20"/>
-        </w:rPr>
-        <w:t>材料</w:t>
-      </w:r>
-      <w:r>
-        <w:rPr>
-          <w:rFonts w:ascii="Consolas" w:hAnsi="Consolas" w:cs="Consolas"/>
-          <w:b/>
-          <w:bCs/>
-          <w:color w:val="000000"/>
-          <w:kern w:val="0"/>
-          <w:sz w:val="20"/>
-          <w:szCs w:val="20"/>
-        </w:rPr>
-        <w:t>1</w:t>
-      </w:r>
-      <w:r>
-        <w:rPr>
-          <w:rFonts w:ascii="Consolas" w:hAnsi="Consolas" w:cs="Consolas" w:hint="eastAsia"/>
-          <w:b/>
-          <w:bCs/>
-          <w:color w:val="000000"/>
-          <w:kern w:val="0"/>
-          <w:sz w:val="20"/>
-          <w:szCs w:val="20"/>
-        </w:rPr>
-        <w:t>:</w:t>
-      </w:r>
-      <w:r>
-        <w:rPr>
-          <w:rFonts w:ascii="Consolas" w:hAnsi="Consolas" w:cs="Consolas"/>
-          <w:b/>
-          <w:bCs/>
-          <w:color w:val="000000"/>
-          <w:kern w:val="0"/>
-          <w:sz w:val="20"/>
-          <w:szCs w:val="20"/>
-        </w:rPr>
-        <w:t xml:space="preserve"> </w:t>
+          <w:b/>
+          <w:bCs/>
+          <w:color w:val="000000"/>
+          <w:kern w:val="0"/>
+          <w:sz w:val="20"/>
+          <w:szCs w:val="20"/>
+        </w:rPr>
+        <w:t>前测</w:t>
+      </w:r>
+      <w:proofErr w:type="gramEnd"/>
+      <w:r>
+        <w:rPr>
+          <w:rFonts w:ascii="Consolas" w:hAnsi="Consolas" w:cs="Consolas"/>
+          <w:b/>
+          <w:bCs/>
+          <w:color w:val="000000"/>
+          <w:kern w:val="0"/>
+          <w:sz w:val="20"/>
+          <w:szCs w:val="20"/>
+        </w:rPr>
+        <w:t>-list1.</w:t>
       </w:r>
       <w:proofErr w:type="gramStart"/>
       <w:r>
         <w:rPr>
-          <w:rFonts w:ascii="Consolas" w:hAnsi="Consolas" w:cs="Consolas" w:hint="eastAsia"/>
-          <w:b/>
-          <w:bCs/>
-          <w:color w:val="000000"/>
-          <w:kern w:val="0"/>
-          <w:sz w:val="20"/>
-          <w:szCs w:val="20"/>
-        </w:rPr>
-        <w:t>前测</w:t>
+          <w:rFonts w:ascii="Consolas" w:hAnsi="Consolas" w:cs="Consolas"/>
+          <w:b/>
+          <w:bCs/>
+          <w:color w:val="000000"/>
+          <w:kern w:val="0"/>
+          <w:sz w:val="20"/>
+          <w:szCs w:val="20"/>
+        </w:rPr>
+        <w:t>xlsx</w:t>
       </w:r>
       <w:proofErr w:type="gramEnd"/>
-      <w:r>
-        <w:rPr>
-          <w:rFonts w:ascii="Consolas" w:hAnsi="Consolas" w:cs="Consolas"/>
-          <w:b/>
-          <w:bCs/>
-          <w:color w:val="000000"/>
-          <w:kern w:val="0"/>
-          <w:sz w:val="20"/>
-          <w:szCs w:val="20"/>
-        </w:rPr>
-        <w:t>-list1.xlsx</w:t>
-      </w:r>
     </w:p>
     <w:p>
       <w:pPr>
@@ -519,25 +533,7 @@
           <w:sz w:val="22"/>
         </w:rPr>
         <w:tab/>
-        <w:t xml:space="preserve">He apologizes for </w:t>
-      </w:r>
-      <w:r>
-        <w:rPr>
-          <w:rFonts w:ascii="Courier New" w:hAnsi="Courier New" w:cs="Courier New"/>
-          <w:color w:val="4444CC"/>
-          <w:kern w:val="0"/>
-          <w:sz w:val="22"/>
-        </w:rPr>
-        <w:t xml:space="preserve">breaking </w:t>
-      </w:r>
-      <w:r>
-        <w:rPr>
-          <w:rFonts w:ascii="Courier New" w:hAnsi="Courier New" w:cs="Courier New"/>
-          <w:color w:val="4444CC"/>
-          <w:kern w:val="0"/>
-          <w:sz w:val="22"/>
-        </w:rPr>
-        <w:t>1</w:t>
+        <w:t>He apologizes for breaking 1</w:t>
       </w:r>
       <w:r>
         <w:rPr>
@@ -581,37 +577,87 @@
         <w:adjustRightInd w:val="0"/>
         <w:jc w:val="left"/>
         <w:rPr>
+          <w:rFonts w:ascii="Consolas" w:hAnsi="Consolas" w:cs="Consolas"/>
+          <w:kern w:val="0"/>
+          <w:sz w:val="20"/>
+          <w:szCs w:val="20"/>
+        </w:rPr>
+      </w:pPr>
+    </w:p>
+    <w:p>
+      <w:pPr>
+        <w:autoSpaceDE w:val="0"/>
+        <w:autoSpaceDN w:val="0"/>
+        <w:adjustRightInd w:val="0"/>
+        <w:jc w:val="left"/>
+        <w:rPr>
+          <w:rFonts w:ascii="Consolas" w:hAnsi="Consolas" w:cs="Consolas"/>
+          <w:kern w:val="0"/>
+          <w:sz w:val="20"/>
+          <w:szCs w:val="20"/>
+        </w:rPr>
+      </w:pPr>
+      <w:r>
+        <w:rPr>
+          <w:rFonts w:ascii="Consolas" w:hAnsi="Consolas" w:cs="Consolas"/>
+          <w:b/>
+          <w:bCs/>
+          <w:color w:val="000000"/>
+          <w:kern w:val="0"/>
+          <w:sz w:val="20"/>
+          <w:szCs w:val="20"/>
+        </w:rPr>
+        <w:t>材料</w:t>
+      </w:r>
+      <w:r>
+        <w:rPr>
+          <w:rFonts w:ascii="Consolas" w:hAnsi="Consolas" w:cs="Consolas"/>
+          <w:b/>
+          <w:bCs/>
+          <w:color w:val="000000"/>
+          <w:kern w:val="0"/>
+          <w:sz w:val="20"/>
+          <w:szCs w:val="20"/>
+        </w:rPr>
+        <w:t>2</w:t>
+      </w:r>
+      <w:r>
+        <w:rPr>
+          <w:rFonts w:ascii="Consolas" w:hAnsi="Consolas" w:cs="Consolas"/>
+          <w:b/>
+          <w:bCs/>
+          <w:color w:val="000000"/>
+          <w:kern w:val="0"/>
+          <w:sz w:val="20"/>
+          <w:szCs w:val="20"/>
+        </w:rPr>
+        <w:t xml:space="preserve">: </w:t>
+      </w:r>
+      <w:proofErr w:type="gramStart"/>
+      <w:r>
+        <w:rPr>
           <w:rFonts w:ascii="Consolas" w:hAnsi="Consolas" w:cs="Consolas" w:hint="eastAsia"/>
-          <w:kern w:val="0"/>
-          <w:sz w:val="20"/>
-          <w:szCs w:val="20"/>
-        </w:rPr>
-      </w:pPr>
-    </w:p>
-    <w:p>
-      <w:pPr>
-        <w:autoSpaceDE w:val="0"/>
-        <w:autoSpaceDN w:val="0"/>
-        <w:adjustRightInd w:val="0"/>
-        <w:jc w:val="left"/>
-        <w:rPr>
-          <w:rFonts w:ascii="Consolas" w:hAnsi="Consolas" w:cs="Consolas"/>
-          <w:kern w:val="0"/>
-          <w:sz w:val="20"/>
-          <w:szCs w:val="20"/>
-        </w:rPr>
-      </w:pPr>
-      <w:r>
-        <w:rPr>
-          <w:rFonts w:ascii="Consolas" w:hAnsi="Consolas" w:cs="Consolas"/>
-          <w:b/>
-          <w:bCs/>
-          <w:color w:val="000000"/>
-          <w:kern w:val="0"/>
-          <w:sz w:val="20"/>
-          <w:szCs w:val="20"/>
-        </w:rPr>
-        <w:t>材料</w:t>
+          <w:b/>
+          <w:bCs/>
+          <w:color w:val="000000"/>
+          <w:kern w:val="0"/>
+          <w:sz w:val="20"/>
+          <w:szCs w:val="20"/>
+        </w:rPr>
+        <w:t>前测</w:t>
+      </w:r>
+      <w:proofErr w:type="gramEnd"/>
+      <w:r>
+        <w:rPr>
+          <w:rFonts w:ascii="Consolas" w:hAnsi="Consolas" w:cs="Consolas"/>
+          <w:b/>
+          <w:bCs/>
+          <w:color w:val="000000"/>
+          <w:kern w:val="0"/>
+          <w:sz w:val="20"/>
+          <w:szCs w:val="20"/>
+        </w:rPr>
+        <w:t>-list</w:t>
       </w:r>
       <w:r>
         <w:rPr>
@@ -635,58 +681,22 @@
           <w:sz w:val="20"/>
           <w:szCs w:val="20"/>
         </w:rPr>
-        <w:t xml:space="preserve">: </w:t>
+        <w:t>.</w:t>
       </w:r>
       <w:proofErr w:type="gramStart"/>
       <w:r>
         <w:rPr>
-          <w:rFonts w:ascii="Consolas" w:hAnsi="Consolas" w:cs="Consolas" w:hint="eastAsia"/>
-          <w:b/>
-          <w:bCs/>
-          <w:color w:val="000000"/>
-          <w:kern w:val="0"/>
-          <w:sz w:val="20"/>
-          <w:szCs w:val="20"/>
-        </w:rPr>
-        <w:t>前测</w:t>
+          <w:rFonts w:ascii="Consolas" w:hAnsi="Consolas" w:cs="Consolas"/>
+          <w:b/>
+          <w:bCs/>
+          <w:color w:val="000000"/>
+          <w:kern w:val="0"/>
+          <w:sz w:val="20"/>
+          <w:szCs w:val="20"/>
+        </w:rPr>
+        <w:t>xlsx</w:t>
       </w:r>
       <w:proofErr w:type="gramEnd"/>
-      <w:r>
-        <w:rPr>
-          <w:rFonts w:ascii="Consolas" w:hAnsi="Consolas" w:cs="Consolas"/>
-          <w:b/>
-          <w:bCs/>
-          <w:color w:val="000000"/>
-          <w:kern w:val="0"/>
-          <w:sz w:val="20"/>
-          <w:szCs w:val="20"/>
-        </w:rPr>
-        <w:t>-list</w:t>
-      </w:r>
-      <w:r>
-        <w:rPr>
-          <w:rFonts w:ascii="Consolas" w:hAnsi="Consolas" w:cs="Consolas"/>
-          <w:b/>
-          <w:bCs/>
-          <w:color w:val="000000"/>
-          <w:kern w:val="0"/>
-          <w:sz w:val="20"/>
-          <w:szCs w:val="20"/>
-        </w:rPr>
-        <w:t>2</w:t>
-      </w:r>
-      <w:r>
-        <w:rPr>
-          <w:rFonts w:ascii="Consolas" w:hAnsi="Consolas" w:cs="Consolas"/>
-          <w:b/>
-          <w:bCs/>
-          <w:color w:val="000000"/>
-          <w:kern w:val="0"/>
-          <w:sz w:val="20"/>
-          <w:szCs w:val="20"/>
-        </w:rPr>
-        <w:t>.xlsx</w:t>
-      </w:r>
     </w:p>
     <w:p>
       <w:pPr>
@@ -807,12 +817,123 @@
         <w:adjustRightInd w:val="0"/>
         <w:jc w:val="left"/>
         <w:rPr>
-          <w:rFonts w:ascii="Consolas" w:hAnsi="Consolas" w:cs="Consolas"/>
-          <w:kern w:val="0"/>
-          <w:sz w:val="20"/>
-          <w:szCs w:val="20"/>
-        </w:rPr>
-      </w:pPr>
+          <w:rFonts w:ascii="Consolas" w:hAnsi="Consolas" w:cs="Consolas" w:hint="eastAsia"/>
+          <w:kern w:val="0"/>
+          <w:sz w:val="20"/>
+          <w:szCs w:val="20"/>
+        </w:rPr>
+      </w:pPr>
+    </w:p>
+    <w:p>
+      <w:pPr>
+        <w:autoSpaceDE w:val="0"/>
+        <w:autoSpaceDN w:val="0"/>
+        <w:adjustRightInd w:val="0"/>
+        <w:jc w:val="left"/>
+        <w:rPr>
+          <w:rFonts w:ascii="Consolas" w:hAnsi="Consolas" w:cs="Consolas" w:hint="eastAsia"/>
+          <w:color w:val="FF0000"/>
+          <w:kern w:val="0"/>
+          <w:sz w:val="28"/>
+          <w:szCs w:val="28"/>
+        </w:rPr>
+      </w:pPr>
+      <w:r>
+        <w:rPr>
+          <w:rFonts w:ascii="Consolas" w:hAnsi="Consolas" w:cs="Consolas" w:hint="eastAsia"/>
+          <w:color w:val="FF0000"/>
+          <w:kern w:val="0"/>
+          <w:sz w:val="28"/>
+          <w:szCs w:val="28"/>
+          <w:highlight w:val="yellow"/>
+        </w:rPr>
+        <w:t>材料理解正确，学生作答时我会随机让他们</w:t>
+      </w:r>
+      <w:proofErr w:type="gramStart"/>
+      <w:r>
+        <w:rPr>
+          <w:rFonts w:ascii="Consolas" w:hAnsi="Consolas" w:cs="Consolas" w:hint="eastAsia"/>
+          <w:color w:val="FF0000"/>
+          <w:kern w:val="0"/>
+          <w:sz w:val="28"/>
+          <w:szCs w:val="28"/>
+          <w:highlight w:val="yellow"/>
+        </w:rPr>
+        <w:t>做其中</w:t>
+      </w:r>
+      <w:proofErr w:type="gramEnd"/>
+      <w:r>
+        <w:rPr>
+          <w:rFonts w:ascii="Consolas" w:hAnsi="Consolas" w:cs="Consolas" w:hint="eastAsia"/>
+          <w:color w:val="FF0000"/>
+          <w:kern w:val="0"/>
+          <w:sz w:val="28"/>
+          <w:szCs w:val="28"/>
+          <w:highlight w:val="yellow"/>
+        </w:rPr>
+        <w:t>一个</w:t>
+      </w:r>
+      <w:r>
+        <w:rPr>
+          <w:rFonts w:ascii="Consolas" w:hAnsi="Consolas" w:cs="Consolas" w:hint="eastAsia"/>
+          <w:color w:val="FF0000"/>
+          <w:kern w:val="0"/>
+          <w:sz w:val="28"/>
+          <w:szCs w:val="28"/>
+          <w:highlight w:val="yellow"/>
+        </w:rPr>
+        <w:t>list</w:t>
+      </w:r>
+    </w:p>
+    <w:p>
+      <w:pPr>
+        <w:autoSpaceDE w:val="0"/>
+        <w:autoSpaceDN w:val="0"/>
+        <w:adjustRightInd w:val="0"/>
+        <w:jc w:val="left"/>
+        <w:rPr>
+          <w:rFonts w:ascii="Consolas" w:hAnsi="Consolas" w:cs="Consolas"/>
+          <w:color w:val="FF0000"/>
+          <w:kern w:val="0"/>
+          <w:sz w:val="28"/>
+          <w:szCs w:val="28"/>
+        </w:rPr>
+      </w:pPr>
+      <w:r>
+        <w:rPr>
+          <w:rFonts w:ascii="Consolas" w:hAnsi="Consolas" w:cs="Consolas" w:hint="eastAsia"/>
+          <w:color w:val="FF0000"/>
+          <w:kern w:val="0"/>
+          <w:sz w:val="28"/>
+          <w:szCs w:val="28"/>
+          <w:highlight w:val="yellow"/>
+        </w:rPr>
+        <w:t>我想了一下，我还是将关键词这一列删除了，不要这一列了，还是句子中每一个单词的时间单独记录下来，我到时候自己整理下算了，因为后面涉及到定语从句，有些复杂的时间计算，可能需要考虑多一些。所以我现在将材料重新发一下你，</w:t>
+      </w:r>
+      <w:proofErr w:type="gramStart"/>
+      <w:r>
+        <w:rPr>
+          <w:rFonts w:ascii="Consolas" w:hAnsi="Consolas" w:cs="Consolas" w:hint="eastAsia"/>
+          <w:color w:val="FF0000"/>
+          <w:kern w:val="0"/>
+          <w:sz w:val="28"/>
+          <w:szCs w:val="28"/>
+          <w:highlight w:val="yellow"/>
+        </w:rPr>
+        <w:t>前测的</w:t>
+      </w:r>
+      <w:proofErr w:type="gramEnd"/>
+      <w:r>
+        <w:rPr>
+          <w:rFonts w:ascii="Consolas" w:hAnsi="Consolas" w:cs="Consolas" w:hint="eastAsia"/>
+          <w:color w:val="FF0000"/>
+          <w:kern w:val="0"/>
+          <w:sz w:val="28"/>
+          <w:szCs w:val="28"/>
+          <w:highlight w:val="yellow"/>
+        </w:rPr>
+        <w:t>关键词去掉了。谢谢</w:t>
+      </w:r>
     </w:p>
     <w:p>
       <w:pPr>
@@ -869,19 +990,130 @@
         <w:adjustRightInd w:val="0"/>
         <w:jc w:val="left"/>
         <w:rPr>
+          <w:rFonts w:ascii="Consolas" w:hAnsi="Consolas" w:cs="Consolas"/>
+          <w:b/>
+          <w:color w:val="FF0000"/>
+          <w:kern w:val="0"/>
+          <w:sz w:val="20"/>
+          <w:szCs w:val="20"/>
+        </w:rPr>
+      </w:pPr>
+      <w:r>
+        <w:rPr>
+          <w:rFonts w:ascii="Consolas" w:hAnsi="Consolas" w:cs="Consolas"/>
+          <w:b/>
+          <w:color w:val="FF0000"/>
+          <w:kern w:val="0"/>
+          <w:sz w:val="20"/>
+          <w:szCs w:val="20"/>
+        </w:rPr>
+        <w:t>学习</w:t>
+      </w:r>
+      <w:r>
+        <w:rPr>
+          <w:rFonts w:ascii="Consolas" w:hAnsi="Consolas" w:cs="Consolas"/>
+          <w:b/>
+          <w:color w:val="FF0000"/>
+          <w:kern w:val="0"/>
+          <w:sz w:val="20"/>
+          <w:szCs w:val="20"/>
+        </w:rPr>
+        <w:t>1: 6</w:t>
+      </w:r>
+      <w:r>
+        <w:rPr>
+          <w:rFonts w:ascii="Consolas" w:hAnsi="Consolas" w:cs="Consolas"/>
+          <w:b/>
+          <w:color w:val="FF0000"/>
+          <w:kern w:val="0"/>
+          <w:sz w:val="20"/>
+          <w:szCs w:val="20"/>
+        </w:rPr>
+        <w:t>个字段</w:t>
+      </w:r>
+      <w:r>
+        <w:rPr>
+          <w:rFonts w:ascii="Consolas" w:hAnsi="Consolas" w:cs="Consolas"/>
+          <w:b/>
+          <w:color w:val="FF0000"/>
+          <w:kern w:val="0"/>
+          <w:sz w:val="20"/>
+          <w:szCs w:val="20"/>
+        </w:rPr>
+        <w:t>.</w:t>
+      </w:r>
+    </w:p>
+    <w:p>
+      <w:pPr>
+        <w:autoSpaceDE w:val="0"/>
+        <w:autoSpaceDN w:val="0"/>
+        <w:adjustRightInd w:val="0"/>
+        <w:jc w:val="left"/>
+        <w:rPr>
+          <w:rFonts w:ascii="Consolas" w:hAnsi="Consolas" w:cs="Consolas"/>
+          <w:b/>
+          <w:color w:val="FF0000"/>
+          <w:kern w:val="0"/>
+          <w:sz w:val="20"/>
+          <w:szCs w:val="20"/>
+        </w:rPr>
+      </w:pPr>
+      <w:r>
+        <w:rPr>
+          <w:rFonts w:ascii="Consolas" w:hAnsi="Consolas" w:cs="Consolas"/>
+          <w:b/>
+          <w:color w:val="FF0000"/>
+          <w:kern w:val="0"/>
+          <w:sz w:val="20"/>
+          <w:szCs w:val="20"/>
+        </w:rPr>
+        <w:t>分别是</w:t>
+      </w:r>
+      <w:r>
+        <w:rPr>
+          <w:rFonts w:ascii="Consolas" w:hAnsi="Consolas" w:cs="Consolas"/>
+          <w:b/>
+          <w:color w:val="FF0000"/>
+          <w:kern w:val="0"/>
+          <w:sz w:val="20"/>
+          <w:szCs w:val="20"/>
+        </w:rPr>
+        <w:t xml:space="preserve">: </w:t>
+      </w:r>
+    </w:p>
+    <w:p>
+      <w:pPr>
+        <w:autoSpaceDE w:val="0"/>
+        <w:autoSpaceDN w:val="0"/>
+        <w:adjustRightInd w:val="0"/>
+        <w:jc w:val="left"/>
+        <w:rPr>
+          <w:rFonts w:ascii="Consolas" w:hAnsi="Consolas" w:cs="Consolas"/>
+          <w:kern w:val="0"/>
+          <w:sz w:val="20"/>
+          <w:szCs w:val="20"/>
+        </w:rPr>
+      </w:pPr>
+    </w:p>
+    <w:p>
+      <w:pPr>
+        <w:autoSpaceDE w:val="0"/>
+        <w:autoSpaceDN w:val="0"/>
+        <w:adjustRightInd w:val="0"/>
+        <w:jc w:val="left"/>
+        <w:rPr>
+          <w:rFonts w:ascii="Consolas" w:hAnsi="Consolas" w:cs="Consolas"/>
+          <w:kern w:val="0"/>
+          <w:sz w:val="20"/>
+          <w:szCs w:val="20"/>
+        </w:rPr>
+      </w:pPr>
+      <w:r>
+        <w:rPr>
           <w:rFonts w:ascii="Consolas" w:hAnsi="Consolas" w:cs="Consolas" w:hint="eastAsia"/>
           <w:b/>
-          <w:color w:val="FF0000"/>
-          <w:kern w:val="0"/>
-          <w:sz w:val="20"/>
-          <w:szCs w:val="20"/>
-        </w:rPr>
-      </w:pPr>
-      <w:r>
-        <w:rPr>
-          <w:rFonts w:ascii="Consolas" w:hAnsi="Consolas" w:cs="Consolas"/>
-          <w:b/>
-          <w:color w:val="FF0000"/>
+          <w:bCs/>
+          <w:color w:val="000000"/>
           <w:kern w:val="0"/>
           <w:sz w:val="20"/>
           <w:szCs w:val="20"/>
@@ -890,103 +1122,28 @@
       </w:r>
       <w:r>
         <w:rPr>
-          <w:rFonts w:ascii="Consolas" w:hAnsi="Consolas" w:cs="Consolas"/>
-          <w:b/>
-          <w:color w:val="FF0000"/>
-          <w:kern w:val="0"/>
-          <w:sz w:val="20"/>
-          <w:szCs w:val="20"/>
-        </w:rPr>
-        <w:t>1: 6</w:t>
-      </w:r>
-      <w:r>
-        <w:rPr>
-          <w:rFonts w:ascii="Consolas" w:hAnsi="Consolas" w:cs="Consolas"/>
-          <w:b/>
-          <w:color w:val="FF0000"/>
-          <w:kern w:val="0"/>
-          <w:sz w:val="20"/>
-          <w:szCs w:val="20"/>
-        </w:rPr>
-        <w:t>个字段</w:t>
-      </w:r>
-      <w:r>
-        <w:rPr>
-          <w:rFonts w:ascii="Consolas" w:hAnsi="Consolas" w:cs="Consolas"/>
-          <w:b/>
-          <w:color w:val="FF0000"/>
-          <w:kern w:val="0"/>
-          <w:sz w:val="20"/>
-          <w:szCs w:val="20"/>
-        </w:rPr>
-        <w:t>.</w:t>
-      </w:r>
-    </w:p>
-    <w:p>
-      <w:pPr>
-        <w:autoSpaceDE w:val="0"/>
-        <w:autoSpaceDN w:val="0"/>
-        <w:adjustRightInd w:val="0"/>
-        <w:jc w:val="left"/>
-        <w:rPr>
-          <w:rFonts w:ascii="Consolas" w:hAnsi="Consolas" w:cs="Consolas"/>
-          <w:b/>
-          <w:color w:val="FF0000"/>
-          <w:kern w:val="0"/>
-          <w:sz w:val="20"/>
-          <w:szCs w:val="20"/>
-        </w:rPr>
-      </w:pPr>
-      <w:r>
-        <w:rPr>
-          <w:rFonts w:ascii="Consolas" w:hAnsi="Consolas" w:cs="Consolas"/>
-          <w:b/>
-          <w:color w:val="FF0000"/>
-          <w:kern w:val="0"/>
-          <w:sz w:val="20"/>
-          <w:szCs w:val="20"/>
-        </w:rPr>
-        <w:t>分别是</w:t>
-      </w:r>
-      <w:r>
-        <w:rPr>
-          <w:rFonts w:ascii="Consolas" w:hAnsi="Consolas" w:cs="Consolas"/>
-          <w:b/>
-          <w:color w:val="FF0000"/>
-          <w:kern w:val="0"/>
-          <w:sz w:val="20"/>
-          <w:szCs w:val="20"/>
-        </w:rPr>
-        <w:t xml:space="preserve">: </w:t>
-      </w:r>
-    </w:p>
-    <w:p>
-      <w:pPr>
-        <w:autoSpaceDE w:val="0"/>
-        <w:autoSpaceDN w:val="0"/>
-        <w:adjustRightInd w:val="0"/>
-        <w:jc w:val="left"/>
-        <w:rPr>
-          <w:rFonts w:ascii="Consolas" w:hAnsi="Consolas" w:cs="Consolas"/>
-          <w:kern w:val="0"/>
-          <w:sz w:val="20"/>
-          <w:szCs w:val="20"/>
-        </w:rPr>
-      </w:pPr>
-    </w:p>
-    <w:p>
-      <w:pPr>
-        <w:autoSpaceDE w:val="0"/>
-        <w:autoSpaceDN w:val="0"/>
-        <w:adjustRightInd w:val="0"/>
-        <w:jc w:val="left"/>
-        <w:rPr>
           <w:rFonts w:ascii="Consolas" w:hAnsi="Consolas" w:cs="Consolas" w:hint="eastAsia"/>
-          <w:kern w:val="0"/>
-          <w:sz w:val="20"/>
-          <w:szCs w:val="20"/>
-        </w:rPr>
-      </w:pPr>
+          <w:b/>
+          <w:bCs/>
+          <w:color w:val="000000"/>
+          <w:kern w:val="0"/>
+          <w:sz w:val="20"/>
+          <w:szCs w:val="20"/>
+        </w:rPr>
+        <w:t>1:</w:t>
+      </w:r>
+      <w:r>
+        <w:rPr>
+          <w:rFonts w:ascii="Consolas" w:hAnsi="Consolas" w:cs="Consolas"/>
+          <w:b/>
+          <w:bCs/>
+          <w:color w:val="000000"/>
+          <w:kern w:val="0"/>
+          <w:sz w:val="20"/>
+          <w:szCs w:val="20"/>
+        </w:rPr>
+        <w:t xml:space="preserve"> </w:t>
+      </w:r>
       <w:r>
         <w:rPr>
           <w:rFonts w:ascii="Consolas" w:hAnsi="Consolas" w:cs="Consolas" w:hint="eastAsia"/>
@@ -997,42 +1154,6 @@
           <w:sz w:val="20"/>
           <w:szCs w:val="20"/>
         </w:rPr>
-        <w:t>学习</w:t>
-      </w:r>
-      <w:r>
-        <w:rPr>
-          <w:rFonts w:ascii="Consolas" w:hAnsi="Consolas" w:cs="Consolas" w:hint="eastAsia"/>
-          <w:b/>
-          <w:bCs/>
-          <w:color w:val="000000"/>
-          <w:kern w:val="0"/>
-          <w:sz w:val="20"/>
-          <w:szCs w:val="20"/>
-        </w:rPr>
-        <w:t>1:</w:t>
-      </w:r>
-      <w:r>
-        <w:rPr>
-          <w:rFonts w:ascii="Consolas" w:hAnsi="Consolas" w:cs="Consolas"/>
-          <w:b/>
-          <w:bCs/>
-          <w:color w:val="000000"/>
-          <w:kern w:val="0"/>
-          <w:sz w:val="20"/>
-          <w:szCs w:val="20"/>
-        </w:rPr>
-        <w:t xml:space="preserve"> </w:t>
-      </w:r>
-      <w:r>
-        <w:rPr>
-          <w:rFonts w:ascii="Consolas" w:hAnsi="Consolas" w:cs="Consolas" w:hint="eastAsia"/>
-          <w:b/>
-          <w:bCs/>
-          <w:color w:val="000000"/>
-          <w:kern w:val="0"/>
-          <w:sz w:val="20"/>
-          <w:szCs w:val="20"/>
-        </w:rPr>
         <w:t>实验组训练</w:t>
       </w:r>
       <w:r>
@@ -1068,6 +1189,7 @@
           <w:kern w:val="0"/>
           <w:sz w:val="22"/>
         </w:rPr>
+        <w:lastRenderedPageBreak/>
         <w:t xml:space="preserve">The cage for the birds was too </w:t>
       </w:r>
       <w:proofErr w:type="gramStart"/>
@@ -1080,7 +1202,64 @@
         </w:rPr>
         <w:t>big .</w:t>
       </w:r>
+      <w:r>
+        <w:rPr>
+          <w:rFonts w:ascii="Courier New" w:hAnsi="Courier New" w:cs="Courier New"/>
+          <w:color w:val="4444CC"/>
+          <w:kern w:val="0"/>
+          <w:sz w:val="22"/>
+        </w:rPr>
+        <w:tab/>
+      </w:r>
       <w:proofErr w:type="gramEnd"/>
+      <w:r>
+        <w:rPr>
+          <w:rFonts w:ascii="Courier New" w:hAnsi="Courier New" w:cs="Courier New"/>
+          <w:color w:val="4444CC"/>
+          <w:kern w:val="0"/>
+          <w:sz w:val="22"/>
+        </w:rPr>
+        <w:t>1</w:t>
+      </w:r>
+      <w:r>
+        <w:rPr>
+          <w:rFonts w:ascii="Courier New" w:hAnsi="Courier New" w:cs="Courier New"/>
+          <w:color w:val="4444CC"/>
+          <w:kern w:val="0"/>
+          <w:sz w:val="22"/>
+        </w:rPr>
+        <w:tab/>
+        <w:t xml:space="preserve">The cage was for the </w:t>
+      </w:r>
+      <w:proofErr w:type="gramStart"/>
+      <w:r>
+        <w:rPr>
+          <w:rFonts w:ascii="Courier New" w:hAnsi="Courier New" w:cs="Courier New"/>
+          <w:color w:val="4444CC"/>
+          <w:kern w:val="0"/>
+          <w:sz w:val="22"/>
+        </w:rPr>
+        <w:t>tigers .</w:t>
+      </w:r>
+      <w:r>
+        <w:rPr>
+          <w:rFonts w:ascii="Courier New" w:hAnsi="Courier New" w:cs="Courier New"/>
+          <w:color w:val="4444CC"/>
+          <w:kern w:val="0"/>
+          <w:sz w:val="22"/>
+        </w:rPr>
+        <w:tab/>
+      </w:r>
+      <w:proofErr w:type="gramEnd"/>
+      <w:r>
+        <w:rPr>
+          <w:rFonts w:ascii="Courier New" w:hAnsi="Courier New" w:cs="Courier New"/>
+          <w:color w:val="4444CC"/>
+          <w:kern w:val="0"/>
+          <w:sz w:val="22"/>
+        </w:rPr>
+        <w:t>NO</w:t>
+      </w:r>
       <w:r>
         <w:rPr>
           <w:rFonts w:ascii="Courier New" w:hAnsi="Courier New" w:cs="Courier New"/>
@@ -1099,7 +1278,7 @@
           <w:sz w:val="22"/>
         </w:rPr>
         <w:tab/>
-        <w:t xml:space="preserve">The cage was for the </w:t>
+        <w:t xml:space="preserve">The cage for the birds was too </w:t>
       </w:r>
       <w:proofErr w:type="gramStart"/>
       <w:r>
@@ -1109,9 +1288,326 @@
           <w:kern w:val="0"/>
           <w:sz w:val="22"/>
         </w:rPr>
-        <w:t>tigers .</w:t>
+        <w:t>big .</w:t>
       </w:r>
       <w:proofErr w:type="gramEnd"/>
+    </w:p>
+    <w:p>
+      <w:pPr>
+        <w:autoSpaceDE w:val="0"/>
+        <w:autoSpaceDN w:val="0"/>
+        <w:adjustRightInd w:val="0"/>
+        <w:jc w:val="left"/>
+        <w:rPr>
+          <w:rFonts w:ascii="Consolas" w:hAnsi="Consolas" w:cs="Consolas"/>
+          <w:kern w:val="0"/>
+          <w:sz w:val="20"/>
+          <w:szCs w:val="20"/>
+        </w:rPr>
+      </w:pPr>
+    </w:p>
+    <w:p>
+      <w:pPr>
+        <w:autoSpaceDE w:val="0"/>
+        <w:autoSpaceDN w:val="0"/>
+        <w:adjustRightInd w:val="0"/>
+        <w:jc w:val="left"/>
+        <w:rPr>
+          <w:rFonts w:ascii="Consolas" w:hAnsi="Consolas" w:cs="Consolas"/>
+          <w:kern w:val="0"/>
+          <w:sz w:val="20"/>
+          <w:szCs w:val="20"/>
+        </w:rPr>
+      </w:pPr>
+      <w:r>
+        <w:rPr>
+          <w:rFonts w:ascii="Consolas" w:hAnsi="Consolas" w:cs="Consolas" w:hint="eastAsia"/>
+          <w:kern w:val="0"/>
+          <w:sz w:val="20"/>
+          <w:szCs w:val="20"/>
+          <w:highlight w:val="yellow"/>
+        </w:rPr>
+        <w:t>对的，因为学习时考虑需要提供原句子的反馈，所以最后一句实际上是第一句的原句，需要整句子一次性同时呈现，作为学生学习之用。</w:t>
+      </w:r>
+    </w:p>
+    <w:p>
+      <w:pPr>
+        <w:autoSpaceDE w:val="0"/>
+        <w:autoSpaceDN w:val="0"/>
+        <w:adjustRightInd w:val="0"/>
+        <w:jc w:val="left"/>
+        <w:rPr>
+          <w:rFonts w:ascii="Consolas" w:hAnsi="Consolas" w:cs="Consolas"/>
+          <w:kern w:val="0"/>
+          <w:sz w:val="20"/>
+          <w:szCs w:val="20"/>
+        </w:rPr>
+      </w:pPr>
+    </w:p>
+    <w:p>
+      <w:pPr>
+        <w:pStyle w:val="3"/>
+        <w:spacing w:before="0" w:after="0" w:line="360" w:lineRule="auto"/>
+        <w:rPr>
+          <w:b w:val="0"/>
+        </w:rPr>
+      </w:pPr>
+      <w:r>
+        <w:rPr>
+          <w:b w:val="0"/>
+        </w:rPr>
+        <w:t>1</w:t>
+      </w:r>
+      <w:r>
+        <w:rPr>
+          <w:rFonts w:hint="eastAsia"/>
+          <w:b w:val="0"/>
+        </w:rPr>
+        <w:t>.</w:t>
+      </w:r>
+      <w:r>
+        <w:rPr>
+          <w:b w:val="0"/>
+        </w:rPr>
+        <w:t>3 学习2</w:t>
+      </w:r>
+    </w:p>
+    <w:p>
+      <w:pPr>
+        <w:autoSpaceDE w:val="0"/>
+        <w:autoSpaceDN w:val="0"/>
+        <w:adjustRightInd w:val="0"/>
+        <w:jc w:val="left"/>
+        <w:rPr>
+          <w:rFonts w:ascii="Consolas" w:hAnsi="Consolas" w:cs="Consolas"/>
+          <w:b/>
+          <w:color w:val="FF0000"/>
+          <w:kern w:val="0"/>
+          <w:sz w:val="20"/>
+          <w:szCs w:val="20"/>
+        </w:rPr>
+      </w:pPr>
+      <w:r>
+        <w:rPr>
+          <w:rFonts w:ascii="Consolas" w:hAnsi="Consolas" w:cs="Consolas"/>
+          <w:b/>
+          <w:color w:val="FF0000"/>
+          <w:kern w:val="0"/>
+          <w:sz w:val="20"/>
+          <w:szCs w:val="20"/>
+        </w:rPr>
+        <w:t>学习</w:t>
+      </w:r>
+      <w:r>
+        <w:rPr>
+          <w:rFonts w:ascii="Consolas" w:hAnsi="Consolas" w:cs="Consolas"/>
+          <w:b/>
+          <w:color w:val="FF0000"/>
+          <w:kern w:val="0"/>
+          <w:sz w:val="20"/>
+          <w:szCs w:val="20"/>
+        </w:rPr>
+        <w:t>2: 6</w:t>
+      </w:r>
+      <w:r>
+        <w:rPr>
+          <w:rFonts w:ascii="Consolas" w:hAnsi="Consolas" w:cs="Consolas"/>
+          <w:b/>
+          <w:color w:val="FF0000"/>
+          <w:kern w:val="0"/>
+          <w:sz w:val="20"/>
+          <w:szCs w:val="20"/>
+        </w:rPr>
+        <w:t>个字段</w:t>
+      </w:r>
+    </w:p>
+    <w:p>
+      <w:pPr>
+        <w:autoSpaceDE w:val="0"/>
+        <w:autoSpaceDN w:val="0"/>
+        <w:adjustRightInd w:val="0"/>
+        <w:jc w:val="left"/>
+        <w:rPr>
+          <w:rFonts w:ascii="Consolas" w:hAnsi="Consolas" w:cs="Consolas"/>
+          <w:b/>
+          <w:color w:val="FF0000"/>
+          <w:kern w:val="0"/>
+          <w:sz w:val="20"/>
+          <w:szCs w:val="20"/>
+        </w:rPr>
+      </w:pPr>
+      <w:r>
+        <w:rPr>
+          <w:rFonts w:ascii="Consolas" w:hAnsi="Consolas" w:cs="Consolas"/>
+          <w:b/>
+          <w:color w:val="FF0000"/>
+          <w:kern w:val="0"/>
+          <w:sz w:val="20"/>
+          <w:szCs w:val="20"/>
+        </w:rPr>
+        <w:t>分别是</w:t>
+      </w:r>
+      <w:r>
+        <w:rPr>
+          <w:rFonts w:ascii="Consolas" w:hAnsi="Consolas" w:cs="Consolas"/>
+          <w:b/>
+          <w:color w:val="FF0000"/>
+          <w:kern w:val="0"/>
+          <w:sz w:val="20"/>
+          <w:szCs w:val="20"/>
+        </w:rPr>
+        <w:t>:</w:t>
+      </w:r>
+    </w:p>
+    <w:p>
+      <w:pPr>
+        <w:autoSpaceDE w:val="0"/>
+        <w:autoSpaceDN w:val="0"/>
+        <w:adjustRightInd w:val="0"/>
+        <w:jc w:val="left"/>
+        <w:rPr>
+          <w:rFonts w:ascii="Consolas" w:hAnsi="Consolas" w:cs="Consolas"/>
+          <w:kern w:val="0"/>
+          <w:sz w:val="20"/>
+          <w:szCs w:val="20"/>
+        </w:rPr>
+      </w:pPr>
+    </w:p>
+    <w:p>
+      <w:pPr>
+        <w:autoSpaceDE w:val="0"/>
+        <w:autoSpaceDN w:val="0"/>
+        <w:adjustRightInd w:val="0"/>
+        <w:jc w:val="left"/>
+        <w:rPr>
+          <w:rFonts w:ascii="Consolas" w:hAnsi="Consolas" w:cs="Consolas"/>
+          <w:kern w:val="0"/>
+          <w:sz w:val="20"/>
+          <w:szCs w:val="20"/>
+        </w:rPr>
+      </w:pPr>
+      <w:r>
+        <w:rPr>
+          <w:rFonts w:ascii="Consolas" w:hAnsi="Consolas" w:cs="Consolas" w:hint="eastAsia"/>
+          <w:b/>
+          <w:bCs/>
+          <w:color w:val="000000"/>
+          <w:kern w:val="0"/>
+          <w:sz w:val="20"/>
+          <w:szCs w:val="20"/>
+        </w:rPr>
+        <w:t>学习</w:t>
+      </w:r>
+      <w:r>
+        <w:rPr>
+          <w:rFonts w:ascii="Consolas" w:hAnsi="Consolas" w:cs="Consolas" w:hint="eastAsia"/>
+          <w:b/>
+          <w:bCs/>
+          <w:color w:val="000000"/>
+          <w:kern w:val="0"/>
+          <w:sz w:val="20"/>
+          <w:szCs w:val="20"/>
+        </w:rPr>
+        <w:t>2:</w:t>
+      </w:r>
+      <w:r>
+        <w:rPr>
+          <w:rFonts w:ascii="Consolas" w:hAnsi="Consolas" w:cs="Consolas"/>
+          <w:b/>
+          <w:bCs/>
+          <w:color w:val="000000"/>
+          <w:kern w:val="0"/>
+          <w:sz w:val="20"/>
+          <w:szCs w:val="20"/>
+        </w:rPr>
+        <w:t xml:space="preserve"> </w:t>
+      </w:r>
+      <w:r>
+        <w:rPr>
+          <w:rFonts w:ascii="Consolas" w:hAnsi="Consolas" w:cs="Consolas" w:hint="eastAsia"/>
+          <w:b/>
+          <w:bCs/>
+          <w:color w:val="000000"/>
+          <w:kern w:val="0"/>
+          <w:sz w:val="20"/>
+          <w:szCs w:val="20"/>
+        </w:rPr>
+        <w:t>实验组训练</w:t>
+      </w:r>
+      <w:r>
+        <w:rPr>
+          <w:rFonts w:ascii="Consolas" w:hAnsi="Consolas" w:cs="Consolas"/>
+          <w:b/>
+          <w:bCs/>
+          <w:color w:val="000000"/>
+          <w:kern w:val="0"/>
+          <w:sz w:val="20"/>
+          <w:szCs w:val="20"/>
+        </w:rPr>
+        <w:t>-22.xls</w:t>
+      </w:r>
+    </w:p>
+    <w:p>
+      <w:pPr>
+        <w:autoSpaceDE w:val="0"/>
+        <w:autoSpaceDN w:val="0"/>
+        <w:adjustRightInd w:val="0"/>
+        <w:jc w:val="left"/>
+        <w:rPr>
+          <w:rFonts w:ascii="Consolas" w:hAnsi="Consolas" w:cs="Consolas"/>
+          <w:kern w:val="0"/>
+          <w:sz w:val="20"/>
+          <w:szCs w:val="20"/>
+        </w:rPr>
+      </w:pPr>
+      <w:r>
+        <w:rPr>
+          <w:rFonts w:ascii="Courier New" w:hAnsi="Courier New" w:cs="Courier New"/>
+          <w:color w:val="4444CC"/>
+          <w:kern w:val="0"/>
+          <w:sz w:val="22"/>
+        </w:rPr>
+        <w:t xml:space="preserve">The territory of the country was </w:t>
+      </w:r>
+      <w:proofErr w:type="gramStart"/>
+      <w:r>
+        <w:rPr>
+          <w:rFonts w:ascii="Courier New" w:hAnsi="Courier New" w:cs="Courier New"/>
+          <w:color w:val="4444CC"/>
+          <w:kern w:val="0"/>
+          <w:sz w:val="22"/>
+        </w:rPr>
+        <w:t>divided .</w:t>
+      </w:r>
+      <w:r>
+        <w:rPr>
+          <w:rFonts w:ascii="Courier New" w:hAnsi="Courier New" w:cs="Courier New"/>
+          <w:color w:val="4444CC"/>
+          <w:kern w:val="0"/>
+          <w:sz w:val="22"/>
+        </w:rPr>
+        <w:tab/>
+      </w:r>
+      <w:proofErr w:type="gramEnd"/>
+      <w:r>
+        <w:rPr>
+          <w:rFonts w:ascii="Courier New" w:hAnsi="Courier New" w:cs="Courier New"/>
+          <w:color w:val="4444CC"/>
+          <w:kern w:val="0"/>
+          <w:sz w:val="22"/>
+        </w:rPr>
+        <w:t>3</w:t>
+      </w:r>
+      <w:r>
+        <w:rPr>
+          <w:rFonts w:ascii="Courier New" w:hAnsi="Courier New" w:cs="Courier New"/>
+          <w:color w:val="4444CC"/>
+          <w:kern w:val="0"/>
+          <w:sz w:val="22"/>
+        </w:rPr>
+        <w:tab/>
+        <w:t>The territory was complete</w:t>
+      </w:r>
       <w:r>
         <w:rPr>
           <w:rFonts w:ascii="Courier New" w:hAnsi="Courier New" w:cs="Courier New"/>
@@ -1140,7 +1636,7 @@
           <w:sz w:val="22"/>
         </w:rPr>
         <w:tab/>
-        <w:t xml:space="preserve">The cage for the birds was too </w:t>
+        <w:t xml:space="preserve">The territory of the country was </w:t>
       </w:r>
       <w:proofErr w:type="gramStart"/>
       <w:r>
@@ -1150,23 +1646,9 @@
           <w:kern w:val="0"/>
           <w:sz w:val="22"/>
         </w:rPr>
-        <w:t>big .</w:t>
+        <w:t>divided .</w:t>
       </w:r>
       <w:proofErr w:type="gramEnd"/>
-    </w:p>
-    <w:p>
-      <w:pPr>
-        <w:autoSpaceDE w:val="0"/>
-        <w:autoSpaceDN w:val="0"/>
-        <w:adjustRightInd w:val="0"/>
-        <w:jc w:val="left"/>
-        <w:rPr>
-          <w:rFonts w:ascii="Consolas" w:hAnsi="Consolas" w:cs="Consolas"/>
-          <w:kern w:val="0"/>
-          <w:sz w:val="20"/>
-          <w:szCs w:val="20"/>
-        </w:rPr>
-      </w:pPr>
     </w:p>
     <w:p>
       <w:pPr>
@@ -1221,45 +1703,45 @@
         <w:rPr>
           <w:b w:val="0"/>
         </w:rPr>
-        <w:t>3 学习2</w:t>
-      </w:r>
-    </w:p>
-    <w:p>
-      <w:pPr>
-        <w:autoSpaceDE w:val="0"/>
-        <w:autoSpaceDN w:val="0"/>
-        <w:adjustRightInd w:val="0"/>
-        <w:jc w:val="left"/>
-        <w:rPr>
-          <w:rFonts w:ascii="Consolas" w:hAnsi="Consolas" w:cs="Consolas"/>
-          <w:b/>
-          <w:color w:val="FF0000"/>
-          <w:kern w:val="0"/>
-          <w:sz w:val="20"/>
-          <w:szCs w:val="20"/>
-        </w:rPr>
-      </w:pPr>
-      <w:r>
-        <w:rPr>
-          <w:rFonts w:ascii="Consolas" w:hAnsi="Consolas" w:cs="Consolas"/>
-          <w:b/>
-          <w:color w:val="FF0000"/>
-          <w:kern w:val="0"/>
-          <w:sz w:val="20"/>
-          <w:szCs w:val="20"/>
-        </w:rPr>
-        <w:t>学习</w:t>
-      </w:r>
-      <w:r>
-        <w:rPr>
-          <w:rFonts w:ascii="Consolas" w:hAnsi="Consolas" w:cs="Consolas"/>
-          <w:b/>
-          <w:color w:val="FF0000"/>
-          <w:kern w:val="0"/>
-          <w:sz w:val="20"/>
-          <w:szCs w:val="20"/>
-        </w:rPr>
-        <w:t>2: 6</w:t>
+        <w:t>4 后测</w:t>
+      </w:r>
+    </w:p>
+    <w:p>
+      <w:pPr>
+        <w:autoSpaceDE w:val="0"/>
+        <w:autoSpaceDN w:val="0"/>
+        <w:adjustRightInd w:val="0"/>
+        <w:jc w:val="left"/>
+        <w:rPr>
+          <w:rFonts w:ascii="Consolas" w:hAnsi="Consolas" w:cs="Consolas"/>
+          <w:b/>
+          <w:color w:val="FF0000"/>
+          <w:kern w:val="0"/>
+          <w:sz w:val="20"/>
+          <w:szCs w:val="20"/>
+        </w:rPr>
+      </w:pPr>
+      <w:r>
+        <w:rPr>
+          <w:rFonts w:ascii="Consolas" w:hAnsi="Consolas" w:cs="Consolas"/>
+          <w:b/>
+          <w:color w:val="FF0000"/>
+          <w:kern w:val="0"/>
+          <w:sz w:val="20"/>
+          <w:szCs w:val="20"/>
+        </w:rPr>
+        <w:t>后测</w:t>
+      </w:r>
+      <w:r>
+        <w:rPr>
+          <w:rFonts w:ascii="Consolas" w:hAnsi="Consolas" w:cs="Consolas"/>
+          <w:b/>
+          <w:color w:val="FF0000"/>
+          <w:kern w:val="0"/>
+          <w:sz w:val="20"/>
+          <w:szCs w:val="20"/>
+        </w:rPr>
+        <w:t>: 4</w:t>
       </w:r>
       <w:r>
         <w:rPr>
@@ -1332,135 +1814,122 @@
         <w:adjustRightInd w:val="0"/>
         <w:jc w:val="left"/>
         <w:rPr>
+          <w:rFonts w:ascii="Consolas" w:hAnsi="Consolas" w:cs="Consolas"/>
+          <w:kern w:val="0"/>
+          <w:sz w:val="20"/>
+          <w:szCs w:val="20"/>
+        </w:rPr>
+      </w:pPr>
+      <w:r>
+        <w:rPr>
+          <w:rFonts w:ascii="Consolas" w:hAnsi="Consolas" w:cs="Consolas"/>
+          <w:b/>
+          <w:bCs/>
+          <w:color w:val="000000"/>
+          <w:kern w:val="0"/>
+          <w:sz w:val="20"/>
+          <w:szCs w:val="20"/>
+        </w:rPr>
+        <w:t>材料</w:t>
+      </w:r>
+      <w:r>
+        <w:rPr>
+          <w:rFonts w:ascii="Consolas" w:hAnsi="Consolas" w:cs="Consolas"/>
+          <w:b/>
+          <w:bCs/>
+          <w:color w:val="000000"/>
+          <w:kern w:val="0"/>
+          <w:sz w:val="20"/>
+          <w:szCs w:val="20"/>
+        </w:rPr>
+        <w:t>1</w:t>
+      </w:r>
+      <w:r>
+        <w:rPr>
+          <w:rFonts w:ascii="Consolas" w:hAnsi="Consolas" w:cs="Consolas"/>
+          <w:b/>
+          <w:bCs/>
+          <w:color w:val="000000"/>
+          <w:kern w:val="0"/>
+          <w:sz w:val="20"/>
+          <w:szCs w:val="20"/>
+        </w:rPr>
+        <w:t xml:space="preserve">: </w:t>
+      </w:r>
+      <w:r>
+        <w:rPr>
           <w:rFonts w:ascii="Consolas" w:hAnsi="Consolas" w:cs="Consolas" w:hint="eastAsia"/>
-          <w:kern w:val="0"/>
-          <w:sz w:val="20"/>
-          <w:szCs w:val="20"/>
-        </w:rPr>
-      </w:pPr>
-      <w:r>
-        <w:rPr>
-          <w:rFonts w:ascii="Consolas" w:hAnsi="Consolas" w:cs="Consolas" w:hint="eastAsia"/>
-          <w:b/>
-          <w:bCs/>
-          <w:color w:val="000000"/>
-          <w:kern w:val="0"/>
-          <w:sz w:val="20"/>
-          <w:szCs w:val="20"/>
-        </w:rPr>
-        <w:t>学习</w:t>
-      </w:r>
-      <w:r>
-        <w:rPr>
-          <w:rFonts w:ascii="Consolas" w:hAnsi="Consolas" w:cs="Consolas" w:hint="eastAsia"/>
-          <w:b/>
-          <w:bCs/>
-          <w:color w:val="000000"/>
-          <w:kern w:val="0"/>
-          <w:sz w:val="20"/>
-          <w:szCs w:val="20"/>
-        </w:rPr>
-        <w:t>2:</w:t>
-      </w:r>
-      <w:r>
-        <w:rPr>
-          <w:rFonts w:ascii="Consolas" w:hAnsi="Consolas" w:cs="Consolas"/>
-          <w:b/>
-          <w:bCs/>
-          <w:color w:val="000000"/>
-          <w:kern w:val="0"/>
-          <w:sz w:val="20"/>
-          <w:szCs w:val="20"/>
-        </w:rPr>
-        <w:t xml:space="preserve"> </w:t>
-      </w:r>
-      <w:r>
-        <w:rPr>
-          <w:rFonts w:ascii="Consolas" w:hAnsi="Consolas" w:cs="Consolas" w:hint="eastAsia"/>
-          <w:b/>
-          <w:bCs/>
-          <w:color w:val="000000"/>
-          <w:kern w:val="0"/>
-          <w:sz w:val="20"/>
-          <w:szCs w:val="20"/>
-        </w:rPr>
-        <w:t>实验组训练</w:t>
-      </w:r>
-      <w:r>
-        <w:rPr>
-          <w:rFonts w:ascii="Consolas" w:hAnsi="Consolas" w:cs="Consolas"/>
-          <w:b/>
-          <w:bCs/>
-          <w:color w:val="000000"/>
-          <w:kern w:val="0"/>
-          <w:sz w:val="20"/>
-          <w:szCs w:val="20"/>
-        </w:rPr>
-        <w:t>-22.xls</w:t>
-      </w:r>
-    </w:p>
-    <w:p>
-      <w:pPr>
-        <w:autoSpaceDE w:val="0"/>
-        <w:autoSpaceDN w:val="0"/>
-        <w:adjustRightInd w:val="0"/>
-        <w:jc w:val="left"/>
-        <w:rPr>
-          <w:rFonts w:ascii="Consolas" w:hAnsi="Consolas" w:cs="Consolas"/>
-          <w:kern w:val="0"/>
-          <w:sz w:val="20"/>
-          <w:szCs w:val="20"/>
-        </w:rPr>
-      </w:pPr>
-      <w:r>
-        <w:rPr>
-          <w:rFonts w:ascii="Courier New" w:hAnsi="Courier New" w:cs="Courier New"/>
-          <w:color w:val="4444CC"/>
-          <w:kern w:val="0"/>
-          <w:sz w:val="22"/>
-        </w:rPr>
-        <w:t xml:space="preserve">The territory of the country was </w:t>
+          <w:b/>
+          <w:bCs/>
+          <w:color w:val="000000"/>
+          <w:kern w:val="0"/>
+          <w:sz w:val="20"/>
+          <w:szCs w:val="20"/>
+        </w:rPr>
+        <w:t>后测</w:t>
+      </w:r>
+      <w:r>
+        <w:rPr>
+          <w:rFonts w:ascii="Consolas" w:hAnsi="Consolas" w:cs="Consolas"/>
+          <w:b/>
+          <w:bCs/>
+          <w:color w:val="000000"/>
+          <w:kern w:val="0"/>
+          <w:sz w:val="20"/>
+          <w:szCs w:val="20"/>
+        </w:rPr>
+        <w:t>1-list1.</w:t>
       </w:r>
       <w:proofErr w:type="gramStart"/>
       <w:r>
         <w:rPr>
-          <w:rFonts w:ascii="Courier New" w:hAnsi="Courier New" w:cs="Courier New"/>
-          <w:color w:val="4444CC"/>
-          <w:kern w:val="0"/>
-          <w:sz w:val="22"/>
-        </w:rPr>
-        <w:t>divided .</w:t>
+          <w:rFonts w:ascii="Consolas" w:hAnsi="Consolas" w:cs="Consolas"/>
+          <w:b/>
+          <w:bCs/>
+          <w:color w:val="000000"/>
+          <w:kern w:val="0"/>
+          <w:sz w:val="20"/>
+          <w:szCs w:val="20"/>
+        </w:rPr>
+        <w:t>xlsx</w:t>
       </w:r>
       <w:proofErr w:type="gramEnd"/>
-      <w:r>
-        <w:rPr>
-          <w:rFonts w:ascii="Courier New" w:hAnsi="Courier New" w:cs="Courier New"/>
-          <w:color w:val="4444CC"/>
-          <w:kern w:val="0"/>
-          <w:sz w:val="22"/>
-        </w:rPr>
-        <w:tab/>
-        <w:t>3</w:t>
-      </w:r>
-      <w:r>
-        <w:rPr>
-          <w:rFonts w:ascii="Courier New" w:hAnsi="Courier New" w:cs="Courier New"/>
-          <w:color w:val="4444CC"/>
-          <w:kern w:val="0"/>
-          <w:sz w:val="22"/>
-        </w:rPr>
-        <w:tab/>
-        <w:t>The territory was complete</w:t>
-      </w:r>
-      <w:r>
-        <w:rPr>
-          <w:rFonts w:ascii="Courier New" w:hAnsi="Courier New" w:cs="Courier New"/>
-          <w:color w:val="4444CC"/>
-          <w:kern w:val="0"/>
-          <w:sz w:val="22"/>
-        </w:rPr>
-        <w:tab/>
-        <w:t>NO</w:t>
+    </w:p>
+    <w:p>
+      <w:pPr>
+        <w:autoSpaceDE w:val="0"/>
+        <w:autoSpaceDN w:val="0"/>
+        <w:adjustRightInd w:val="0"/>
+        <w:jc w:val="left"/>
+        <w:rPr>
+          <w:rFonts w:ascii="Consolas" w:hAnsi="Consolas" w:cs="Consolas"/>
+          <w:kern w:val="0"/>
+          <w:sz w:val="20"/>
+          <w:szCs w:val="20"/>
+        </w:rPr>
+      </w:pPr>
+    </w:p>
+    <w:p>
+      <w:pPr>
+        <w:autoSpaceDE w:val="0"/>
+        <w:autoSpaceDN w:val="0"/>
+        <w:adjustRightInd w:val="0"/>
+        <w:jc w:val="left"/>
+        <w:rPr>
+          <w:rFonts w:ascii="Consolas" w:hAnsi="Consolas" w:cs="Consolas"/>
+          <w:kern w:val="0"/>
+          <w:sz w:val="20"/>
+          <w:szCs w:val="20"/>
+        </w:rPr>
+      </w:pPr>
+      <w:r>
+        <w:rPr>
+          <w:rFonts w:ascii="Courier New" w:hAnsi="Courier New" w:cs="Courier New"/>
+          <w:color w:val="4444CC"/>
+          <w:kern w:val="0"/>
+          <w:sz w:val="22"/>
+        </w:rPr>
+        <w:t>He seldom eats breakfast at home.</w:t>
       </w:r>
       <w:r>
         <w:rPr>
@@ -1480,19 +1949,201 @@
           <w:sz w:val="22"/>
         </w:rPr>
         <w:tab/>
-        <w:t xml:space="preserve">The territory of the country was </w:t>
-      </w:r>
-      <w:proofErr w:type="gramStart"/>
-      <w:r>
-        <w:rPr>
-          <w:rFonts w:ascii="Courier New" w:hAnsi="Courier New" w:cs="Courier New"/>
-          <w:color w:val="4444CC"/>
-          <w:kern w:val="0"/>
-          <w:sz w:val="22"/>
-        </w:rPr>
-        <w:t>divided .</w:t>
-      </w:r>
-      <w:proofErr w:type="gramEnd"/>
+        <w:t>He often eats breakfast at home.</w:t>
+      </w:r>
+      <w:r>
+        <w:rPr>
+          <w:rFonts w:ascii="Courier New" w:hAnsi="Courier New" w:cs="Courier New"/>
+          <w:color w:val="4444CC"/>
+          <w:kern w:val="0"/>
+          <w:sz w:val="22"/>
+        </w:rPr>
+        <w:tab/>
+        <w:t>No</w:t>
+      </w:r>
+    </w:p>
+    <w:p>
+      <w:pPr>
+        <w:autoSpaceDE w:val="0"/>
+        <w:autoSpaceDN w:val="0"/>
+        <w:adjustRightInd w:val="0"/>
+        <w:jc w:val="left"/>
+        <w:rPr>
+          <w:rFonts w:ascii="Consolas" w:hAnsi="Consolas" w:cs="Consolas"/>
+          <w:kern w:val="0"/>
+          <w:sz w:val="20"/>
+          <w:szCs w:val="20"/>
+        </w:rPr>
+      </w:pPr>
+    </w:p>
+    <w:p>
+      <w:pPr>
+        <w:autoSpaceDE w:val="0"/>
+        <w:autoSpaceDN w:val="0"/>
+        <w:adjustRightInd w:val="0"/>
+        <w:jc w:val="left"/>
+        <w:rPr>
+          <w:rFonts w:ascii="Consolas" w:hAnsi="Consolas" w:cs="Consolas"/>
+          <w:kern w:val="0"/>
+          <w:sz w:val="20"/>
+          <w:szCs w:val="20"/>
+        </w:rPr>
+      </w:pPr>
+    </w:p>
+    <w:p>
+      <w:pPr>
+        <w:autoSpaceDE w:val="0"/>
+        <w:autoSpaceDN w:val="0"/>
+        <w:adjustRightInd w:val="0"/>
+        <w:jc w:val="left"/>
+        <w:rPr>
+          <w:rFonts w:ascii="Consolas" w:hAnsi="Consolas" w:cs="Consolas"/>
+          <w:kern w:val="0"/>
+          <w:sz w:val="20"/>
+          <w:szCs w:val="20"/>
+        </w:rPr>
+      </w:pPr>
+      <w:r>
+        <w:rPr>
+          <w:rFonts w:ascii="Consolas" w:hAnsi="Consolas" w:cs="Consolas"/>
+          <w:b/>
+          <w:bCs/>
+          <w:color w:val="000000"/>
+          <w:kern w:val="0"/>
+          <w:sz w:val="20"/>
+          <w:szCs w:val="20"/>
+        </w:rPr>
+        <w:t>材料</w:t>
+      </w:r>
+      <w:r>
+        <w:rPr>
+          <w:rFonts w:ascii="Consolas" w:hAnsi="Consolas" w:cs="Consolas"/>
+          <w:b/>
+          <w:bCs/>
+          <w:color w:val="000000"/>
+          <w:kern w:val="0"/>
+          <w:sz w:val="20"/>
+          <w:szCs w:val="20"/>
+        </w:rPr>
+        <w:t>2</w:t>
+      </w:r>
+      <w:r>
+        <w:rPr>
+          <w:rFonts w:ascii="Consolas" w:hAnsi="Consolas" w:cs="Consolas"/>
+          <w:b/>
+          <w:bCs/>
+          <w:color w:val="000000"/>
+          <w:kern w:val="0"/>
+          <w:sz w:val="20"/>
+          <w:szCs w:val="20"/>
+        </w:rPr>
+        <w:t xml:space="preserve">: </w:t>
+      </w:r>
+      <w:r>
+        <w:rPr>
+          <w:rFonts w:ascii="Consolas" w:hAnsi="Consolas" w:cs="Consolas" w:hint="eastAsia"/>
+          <w:b/>
+          <w:bCs/>
+          <w:color w:val="000000"/>
+          <w:kern w:val="0"/>
+          <w:sz w:val="20"/>
+          <w:szCs w:val="20"/>
+        </w:rPr>
+        <w:t>后测</w:t>
+      </w:r>
+      <w:r>
+        <w:rPr>
+          <w:rFonts w:ascii="Consolas" w:hAnsi="Consolas" w:cs="Consolas"/>
+          <w:b/>
+          <w:bCs/>
+          <w:color w:val="000000"/>
+          <w:kern w:val="0"/>
+          <w:sz w:val="20"/>
+          <w:szCs w:val="20"/>
+        </w:rPr>
+        <w:t>1-list2.xlsx</w:t>
+      </w:r>
+    </w:p>
+    <w:p>
+      <w:pPr>
+        <w:autoSpaceDE w:val="0"/>
+        <w:autoSpaceDN w:val="0"/>
+        <w:adjustRightInd w:val="0"/>
+        <w:jc w:val="left"/>
+        <w:rPr>
+          <w:rFonts w:ascii="Consolas" w:hAnsi="Consolas" w:cs="Consolas"/>
+          <w:kern w:val="0"/>
+          <w:sz w:val="20"/>
+          <w:szCs w:val="20"/>
+        </w:rPr>
+      </w:pPr>
+      <w:r>
+        <w:rPr>
+          <w:rFonts w:ascii="Courier New" w:hAnsi="Courier New" w:cs="Courier New"/>
+          <w:color w:val="4444CC"/>
+          <w:kern w:val="0"/>
+          <w:sz w:val="22"/>
+        </w:rPr>
+        <w:t>Tom often has rice and milk for dinner.</w:t>
+      </w:r>
+      <w:r>
+        <w:rPr>
+          <w:rFonts w:ascii="Courier New" w:hAnsi="Courier New" w:cs="Courier New"/>
+          <w:color w:val="4444CC"/>
+          <w:kern w:val="0"/>
+          <w:sz w:val="22"/>
+        </w:rPr>
+        <w:tab/>
+        <w:t>1</w:t>
+      </w:r>
+      <w:r>
+        <w:rPr>
+          <w:rFonts w:ascii="Courier New" w:hAnsi="Courier New" w:cs="Courier New"/>
+          <w:color w:val="4444CC"/>
+          <w:kern w:val="0"/>
+          <w:sz w:val="22"/>
+        </w:rPr>
+        <w:tab/>
+        <w:t xml:space="preserve">Tom seldom had </w:t>
+      </w:r>
+      <w:r>
+        <w:rPr>
+          <w:rFonts w:ascii="Courier New" w:hAnsi="Courier New" w:cs="Courier New"/>
+          <w:color w:val="4444CC"/>
+          <w:kern w:val="0"/>
+          <w:sz w:val="22"/>
+          <w:u w:val="single"/>
+        </w:rPr>
+        <w:t>noodles</w:t>
+      </w:r>
+      <w:r>
+        <w:rPr>
+          <w:rFonts w:ascii="Courier New" w:hAnsi="Courier New" w:cs="Courier New"/>
+          <w:color w:val="4444CC"/>
+          <w:kern w:val="0"/>
+          <w:sz w:val="22"/>
+        </w:rPr>
+        <w:t xml:space="preserve"> for dinner.</w:t>
+      </w:r>
+      <w:r>
+        <w:rPr>
+          <w:rFonts w:ascii="Courier New" w:hAnsi="Courier New" w:cs="Courier New"/>
+          <w:color w:val="4444CC"/>
+          <w:kern w:val="0"/>
+          <w:sz w:val="22"/>
+        </w:rPr>
+        <w:tab/>
+        <w:t>Yes</w:t>
+      </w:r>
+      <w:r>
+        <w:rPr>
+          <w:rFonts w:ascii="Courier New" w:hAnsi="Courier New" w:cs="Courier New"/>
+          <w:color w:val="4444CC"/>
+          <w:kern w:val="0"/>
+          <w:sz w:val="22"/>
+        </w:rPr>
+        <w:tab/>
+      </w:r>
     </w:p>
     <w:p>
       <w:pPr>
@@ -1532,44 +2183,194 @@
       </w:pPr>
       <w:r>
         <w:rPr>
-          <w:b w:val="0"/>
-        </w:rPr>
-        <w:t>1</w:t>
-      </w:r>
-      <w:r>
-        <w:rPr>
           <w:rFonts w:hint="eastAsia"/>
           <w:b w:val="0"/>
         </w:rPr>
-        <w:t>.</w:t>
+        <w:t>1.</w:t>
       </w:r>
       <w:r>
         <w:rPr>
           <w:b w:val="0"/>
         </w:rPr>
-        <w:t>4 后测</w:t>
-      </w:r>
-    </w:p>
-    <w:p>
-      <w:pPr>
-        <w:autoSpaceDE w:val="0"/>
-        <w:autoSpaceDN w:val="0"/>
-        <w:adjustRightInd w:val="0"/>
-        <w:jc w:val="left"/>
-        <w:rPr>
-          <w:rFonts w:ascii="Consolas" w:hAnsi="Consolas" w:cs="Consolas"/>
-          <w:b/>
-          <w:color w:val="FF0000"/>
-          <w:kern w:val="0"/>
-          <w:sz w:val="20"/>
-          <w:szCs w:val="20"/>
-        </w:rPr>
-      </w:pPr>
-      <w:r>
-        <w:rPr>
-          <w:rFonts w:ascii="Consolas" w:hAnsi="Consolas" w:cs="Consolas"/>
-          <w:b/>
-          <w:color w:val="FF0000"/>
+        <w:t>5</w:t>
+      </w:r>
+      <w:r>
+        <w:rPr>
+          <w:b w:val="0"/>
+        </w:rPr>
+        <w:t>追踪</w:t>
+      </w:r>
+    </w:p>
+    <w:p>
+      <w:pPr>
+        <w:autoSpaceDE w:val="0"/>
+        <w:autoSpaceDN w:val="0"/>
+        <w:adjustRightInd w:val="0"/>
+        <w:jc w:val="left"/>
+        <w:rPr>
+          <w:rFonts w:ascii="Consolas" w:hAnsi="Consolas" w:cs="Consolas"/>
+          <w:b/>
+          <w:color w:val="FF0000"/>
+          <w:kern w:val="0"/>
+          <w:sz w:val="20"/>
+          <w:szCs w:val="20"/>
+        </w:rPr>
+      </w:pPr>
+      <w:r>
+        <w:rPr>
+          <w:rFonts w:ascii="Consolas" w:hAnsi="Consolas" w:cs="Consolas"/>
+          <w:b/>
+          <w:color w:val="FF0000"/>
+          <w:kern w:val="0"/>
+          <w:sz w:val="20"/>
+          <w:szCs w:val="20"/>
+        </w:rPr>
+        <w:t>追踪</w:t>
+      </w:r>
+      <w:r>
+        <w:rPr>
+          <w:rFonts w:ascii="Consolas" w:hAnsi="Consolas" w:cs="Consolas"/>
+          <w:b/>
+          <w:color w:val="FF0000"/>
+          <w:kern w:val="0"/>
+          <w:sz w:val="20"/>
+          <w:szCs w:val="20"/>
+        </w:rPr>
+        <w:t>: 4</w:t>
+      </w:r>
+      <w:r>
+        <w:rPr>
+          <w:rFonts w:ascii="Consolas" w:hAnsi="Consolas" w:cs="Consolas"/>
+          <w:b/>
+          <w:color w:val="FF0000"/>
+          <w:kern w:val="0"/>
+          <w:sz w:val="20"/>
+          <w:szCs w:val="20"/>
+        </w:rPr>
+        <w:t>个字段</w:t>
+      </w:r>
+    </w:p>
+    <w:p>
+      <w:pPr>
+        <w:autoSpaceDE w:val="0"/>
+        <w:autoSpaceDN w:val="0"/>
+        <w:adjustRightInd w:val="0"/>
+        <w:jc w:val="left"/>
+        <w:rPr>
+          <w:rFonts w:ascii="Consolas" w:hAnsi="Consolas" w:cs="Consolas"/>
+          <w:b/>
+          <w:color w:val="FF0000"/>
+          <w:kern w:val="0"/>
+          <w:sz w:val="20"/>
+          <w:szCs w:val="20"/>
+        </w:rPr>
+      </w:pPr>
+      <w:r>
+        <w:rPr>
+          <w:rFonts w:ascii="Consolas" w:hAnsi="Consolas" w:cs="Consolas"/>
+          <w:b/>
+          <w:color w:val="FF0000"/>
+          <w:kern w:val="0"/>
+          <w:sz w:val="20"/>
+          <w:szCs w:val="20"/>
+        </w:rPr>
+        <w:t>分别是</w:t>
+      </w:r>
+      <w:r>
+        <w:rPr>
+          <w:rFonts w:ascii="Consolas" w:hAnsi="Consolas" w:cs="Consolas"/>
+          <w:b/>
+          <w:color w:val="FF0000"/>
+          <w:kern w:val="0"/>
+          <w:sz w:val="20"/>
+          <w:szCs w:val="20"/>
+        </w:rPr>
+        <w:t xml:space="preserve">: </w:t>
+      </w:r>
+    </w:p>
+    <w:p>
+      <w:pPr>
+        <w:autoSpaceDE w:val="0"/>
+        <w:autoSpaceDN w:val="0"/>
+        <w:adjustRightInd w:val="0"/>
+        <w:jc w:val="left"/>
+        <w:rPr>
+          <w:rFonts w:ascii="Consolas" w:hAnsi="Consolas" w:cs="Consolas"/>
+          <w:kern w:val="0"/>
+          <w:sz w:val="20"/>
+          <w:szCs w:val="20"/>
+        </w:rPr>
+      </w:pPr>
+    </w:p>
+    <w:p>
+      <w:pPr>
+        <w:autoSpaceDE w:val="0"/>
+        <w:autoSpaceDN w:val="0"/>
+        <w:adjustRightInd w:val="0"/>
+        <w:jc w:val="left"/>
+        <w:rPr>
+          <w:rFonts w:ascii="Consolas" w:hAnsi="Consolas" w:cs="Consolas"/>
+          <w:kern w:val="0"/>
+          <w:sz w:val="20"/>
+          <w:szCs w:val="20"/>
+        </w:rPr>
+      </w:pPr>
+    </w:p>
+    <w:p>
+      <w:pPr>
+        <w:autoSpaceDE w:val="0"/>
+        <w:autoSpaceDN w:val="0"/>
+        <w:adjustRightInd w:val="0"/>
+        <w:jc w:val="left"/>
+        <w:rPr>
+          <w:rFonts w:ascii="Consolas" w:hAnsi="Consolas" w:cs="Consolas"/>
+          <w:kern w:val="0"/>
+          <w:sz w:val="20"/>
+          <w:szCs w:val="20"/>
+        </w:rPr>
+      </w:pPr>
+      <w:r>
+        <w:rPr>
+          <w:rFonts w:ascii="Consolas" w:hAnsi="Consolas" w:cs="Consolas"/>
+          <w:b/>
+          <w:bCs/>
+          <w:color w:val="000000"/>
+          <w:kern w:val="0"/>
+          <w:sz w:val="20"/>
+          <w:szCs w:val="20"/>
+        </w:rPr>
+        <w:t>材料</w:t>
+      </w:r>
+      <w:r>
+        <w:rPr>
+          <w:rFonts w:ascii="Consolas" w:hAnsi="Consolas" w:cs="Consolas"/>
+          <w:b/>
+          <w:bCs/>
+          <w:color w:val="000000"/>
+          <w:kern w:val="0"/>
+          <w:sz w:val="20"/>
+          <w:szCs w:val="20"/>
+        </w:rPr>
+        <w:t>1</w:t>
+      </w:r>
+      <w:r>
+        <w:rPr>
+          <w:rFonts w:ascii="Consolas" w:hAnsi="Consolas" w:cs="Consolas"/>
+          <w:b/>
+          <w:bCs/>
+          <w:color w:val="000000"/>
+          <w:kern w:val="0"/>
+          <w:sz w:val="20"/>
+          <w:szCs w:val="20"/>
+        </w:rPr>
+        <w:t xml:space="preserve">: </w:t>
+      </w:r>
+      <w:r>
+        <w:rPr>
+          <w:rFonts w:ascii="Consolas" w:hAnsi="Consolas" w:cs="Consolas" w:hint="eastAsia"/>
+          <w:b/>
+          <w:bCs/>
+          <w:color w:val="000000"/>
           <w:kern w:val="0"/>
           <w:sz w:val="20"/>
           <w:szCs w:val="20"/>
@@ -1580,200 +2381,36 @@
         <w:rPr>
           <w:rFonts w:ascii="Consolas" w:hAnsi="Consolas" w:cs="Consolas"/>
           <w:b/>
-          <w:color w:val="FF0000"/>
-          <w:kern w:val="0"/>
-          <w:sz w:val="20"/>
-          <w:szCs w:val="20"/>
-        </w:rPr>
-        <w:t>: 4</w:t>
-      </w:r>
-      <w:r>
-        <w:rPr>
-          <w:rFonts w:ascii="Consolas" w:hAnsi="Consolas" w:cs="Consolas"/>
-          <w:b/>
-          <w:color w:val="FF0000"/>
-          <w:kern w:val="0"/>
-          <w:sz w:val="20"/>
-          <w:szCs w:val="20"/>
-        </w:rPr>
-        <w:t>个字段</w:t>
-      </w:r>
-    </w:p>
-    <w:p>
-      <w:pPr>
-        <w:autoSpaceDE w:val="0"/>
-        <w:autoSpaceDN w:val="0"/>
-        <w:adjustRightInd w:val="0"/>
-        <w:jc w:val="left"/>
-        <w:rPr>
-          <w:rFonts w:ascii="Consolas" w:hAnsi="Consolas" w:cs="Consolas"/>
-          <w:b/>
-          <w:color w:val="FF0000"/>
-          <w:kern w:val="0"/>
-          <w:sz w:val="20"/>
-          <w:szCs w:val="20"/>
-        </w:rPr>
-      </w:pPr>
-      <w:r>
-        <w:rPr>
-          <w:rFonts w:ascii="Consolas" w:hAnsi="Consolas" w:cs="Consolas"/>
-          <w:b/>
-          <w:color w:val="FF0000"/>
-          <w:kern w:val="0"/>
-          <w:sz w:val="20"/>
-          <w:szCs w:val="20"/>
-        </w:rPr>
-        <w:t>分别是</w:t>
-      </w:r>
-      <w:r>
-        <w:rPr>
-          <w:rFonts w:ascii="Consolas" w:hAnsi="Consolas" w:cs="Consolas"/>
-          <w:b/>
-          <w:color w:val="FF0000"/>
-          <w:kern w:val="0"/>
-          <w:sz w:val="20"/>
-          <w:szCs w:val="20"/>
-        </w:rPr>
-        <w:t>:</w:t>
-      </w:r>
-    </w:p>
-    <w:p>
-      <w:pPr>
-        <w:autoSpaceDE w:val="0"/>
-        <w:autoSpaceDN w:val="0"/>
-        <w:adjustRightInd w:val="0"/>
-        <w:jc w:val="left"/>
-        <w:rPr>
-          <w:rFonts w:ascii="Consolas" w:hAnsi="Consolas" w:cs="Consolas"/>
-          <w:kern w:val="0"/>
-          <w:sz w:val="20"/>
-          <w:szCs w:val="20"/>
-        </w:rPr>
-      </w:pPr>
-    </w:p>
-    <w:p>
-      <w:pPr>
-        <w:autoSpaceDE w:val="0"/>
-        <w:autoSpaceDN w:val="0"/>
-        <w:adjustRightInd w:val="0"/>
-        <w:jc w:val="left"/>
-        <w:rPr>
-          <w:rFonts w:ascii="Consolas" w:hAnsi="Consolas" w:cs="Consolas"/>
-          <w:kern w:val="0"/>
-          <w:sz w:val="20"/>
-          <w:szCs w:val="20"/>
-        </w:rPr>
-      </w:pPr>
-    </w:p>
-    <w:p>
-      <w:pPr>
-        <w:autoSpaceDE w:val="0"/>
-        <w:autoSpaceDN w:val="0"/>
-        <w:adjustRightInd w:val="0"/>
-        <w:jc w:val="left"/>
-        <w:rPr>
-          <w:rFonts w:ascii="Consolas" w:hAnsi="Consolas" w:cs="Consolas"/>
-          <w:kern w:val="0"/>
-          <w:sz w:val="20"/>
-          <w:szCs w:val="20"/>
-        </w:rPr>
-      </w:pPr>
-      <w:r>
-        <w:rPr>
-          <w:rFonts w:ascii="Consolas" w:hAnsi="Consolas" w:cs="Consolas"/>
-          <w:b/>
-          <w:bCs/>
-          <w:color w:val="000000"/>
-          <w:kern w:val="0"/>
-          <w:sz w:val="20"/>
-          <w:szCs w:val="20"/>
-        </w:rPr>
-        <w:t>材料</w:t>
-      </w:r>
-      <w:r>
-        <w:rPr>
-          <w:rFonts w:ascii="Consolas" w:hAnsi="Consolas" w:cs="Consolas"/>
-          <w:b/>
-          <w:bCs/>
-          <w:color w:val="000000"/>
-          <w:kern w:val="0"/>
-          <w:sz w:val="20"/>
-          <w:szCs w:val="20"/>
-        </w:rPr>
-        <w:t>1</w:t>
-      </w:r>
-      <w:r>
-        <w:rPr>
-          <w:rFonts w:ascii="Consolas" w:hAnsi="Consolas" w:cs="Consolas"/>
-          <w:b/>
-          <w:bCs/>
-          <w:color w:val="000000"/>
-          <w:kern w:val="0"/>
-          <w:sz w:val="20"/>
-          <w:szCs w:val="20"/>
-        </w:rPr>
-        <w:t xml:space="preserve">: </w:t>
-      </w:r>
-      <w:r>
-        <w:rPr>
-          <w:rFonts w:ascii="Consolas" w:hAnsi="Consolas" w:cs="Consolas" w:hint="eastAsia"/>
-          <w:b/>
-          <w:bCs/>
-          <w:color w:val="000000"/>
-          <w:kern w:val="0"/>
-          <w:sz w:val="20"/>
-          <w:szCs w:val="20"/>
-        </w:rPr>
-        <w:t>后测</w:t>
-      </w:r>
-      <w:r>
-        <w:rPr>
-          <w:rFonts w:ascii="Consolas" w:hAnsi="Consolas" w:cs="Consolas"/>
-          <w:b/>
-          <w:bCs/>
-          <w:color w:val="000000"/>
-          <w:kern w:val="0"/>
-          <w:sz w:val="20"/>
-          <w:szCs w:val="20"/>
-        </w:rPr>
-        <w:t>1-list1.xlsx</w:t>
-      </w:r>
-    </w:p>
-    <w:p>
-      <w:pPr>
-        <w:autoSpaceDE w:val="0"/>
-        <w:autoSpaceDN w:val="0"/>
-        <w:adjustRightInd w:val="0"/>
-        <w:jc w:val="left"/>
-        <w:rPr>
-          <w:rFonts w:ascii="Consolas" w:hAnsi="Consolas" w:cs="Consolas"/>
-          <w:kern w:val="0"/>
-          <w:sz w:val="20"/>
-          <w:szCs w:val="20"/>
-        </w:rPr>
-      </w:pPr>
-    </w:p>
-    <w:p>
-      <w:pPr>
-        <w:autoSpaceDE w:val="0"/>
-        <w:autoSpaceDN w:val="0"/>
-        <w:adjustRightInd w:val="0"/>
-        <w:jc w:val="left"/>
-        <w:rPr>
-          <w:rFonts w:ascii="Consolas" w:hAnsi="Consolas" w:cs="Consolas"/>
-          <w:kern w:val="0"/>
-          <w:sz w:val="20"/>
-          <w:szCs w:val="20"/>
-        </w:rPr>
-      </w:pPr>
-      <w:r>
-        <w:rPr>
-          <w:rFonts w:ascii="Courier New" w:hAnsi="Courier New" w:cs="Courier New"/>
-          <w:color w:val="4444CC"/>
-          <w:kern w:val="0"/>
-          <w:sz w:val="22"/>
-        </w:rPr>
-        <w:t>He seldom eats breakfast at home.</w:t>
+          <w:bCs/>
+          <w:color w:val="000000"/>
+          <w:kern w:val="0"/>
+          <w:sz w:val="20"/>
+          <w:szCs w:val="20"/>
+        </w:rPr>
+        <w:t>2-list1.xlsx</w:t>
+      </w:r>
+    </w:p>
+    <w:p>
+      <w:pPr>
+        <w:autoSpaceDE w:val="0"/>
+        <w:autoSpaceDN w:val="0"/>
+        <w:adjustRightInd w:val="0"/>
+        <w:jc w:val="left"/>
+        <w:rPr>
+          <w:rFonts w:ascii="Consolas" w:hAnsi="Consolas" w:cs="Consolas"/>
+          <w:kern w:val="0"/>
+          <w:sz w:val="20"/>
+          <w:szCs w:val="20"/>
+        </w:rPr>
+      </w:pPr>
+      <w:r>
+        <w:rPr>
+          <w:rFonts w:ascii="Courier New" w:hAnsi="Courier New" w:cs="Courier New"/>
+          <w:color w:val="4444CC"/>
+          <w:kern w:val="0"/>
+          <w:sz w:val="22"/>
+        </w:rPr>
+        <w:t>The editor regularly receives comments from the readers.</w:t>
       </w:r>
       <w:r>
         <w:rPr>
@@ -1793,7 +2430,7 @@
           <w:sz w:val="22"/>
         </w:rPr>
         <w:tab/>
-        <w:t>He often eats breakfast at home.</w:t>
+        <w:t>The editor seldom received comments from the readers.</w:t>
       </w:r>
       <w:r>
         <w:rPr>
@@ -1857,6 +2494,7 @@
           <w:sz w:val="20"/>
           <w:szCs w:val="20"/>
         </w:rPr>
+        <w:lastRenderedPageBreak/>
         <w:t>材料</w:t>
       </w:r>
       <w:r>
@@ -1905,30 +2543,74 @@
           <w:sz w:val="20"/>
           <w:szCs w:val="20"/>
         </w:rPr>
-        <w:t>1-list2.xlsx</w:t>
-      </w:r>
-    </w:p>
-    <w:p>
-      <w:pPr>
-        <w:autoSpaceDE w:val="0"/>
-        <w:autoSpaceDN w:val="0"/>
-        <w:adjustRightInd w:val="0"/>
-        <w:jc w:val="left"/>
-        <w:rPr>
-          <w:rFonts w:ascii="Consolas" w:hAnsi="Consolas" w:cs="Consolas"/>
-          <w:kern w:val="0"/>
-          <w:sz w:val="20"/>
-          <w:szCs w:val="20"/>
-        </w:rPr>
-      </w:pPr>
-      <w:r>
-        <w:rPr>
-          <w:rFonts w:ascii="Courier New" w:hAnsi="Courier New" w:cs="Courier New"/>
-          <w:color w:val="4444CC"/>
-          <w:kern w:val="0"/>
-          <w:sz w:val="22"/>
-        </w:rPr>
-        <w:t>Tom often has rice and milk for dinner.</w:t>
+        <w:t>2-list</w:t>
+      </w:r>
+      <w:r>
+        <w:rPr>
+          <w:rFonts w:ascii="Consolas" w:hAnsi="Consolas" w:cs="Consolas"/>
+          <w:b/>
+          <w:bCs/>
+          <w:color w:val="000000"/>
+          <w:kern w:val="0"/>
+          <w:sz w:val="20"/>
+          <w:szCs w:val="20"/>
+        </w:rPr>
+        <w:t>2</w:t>
+      </w:r>
+      <w:r>
+        <w:rPr>
+          <w:rFonts w:ascii="Consolas" w:hAnsi="Consolas" w:cs="Consolas"/>
+          <w:b/>
+          <w:bCs/>
+          <w:color w:val="000000"/>
+          <w:kern w:val="0"/>
+          <w:sz w:val="20"/>
+          <w:szCs w:val="20"/>
+        </w:rPr>
+        <w:t>.xlsx</w:t>
+      </w:r>
+    </w:p>
+    <w:p>
+      <w:pPr>
+        <w:autoSpaceDE w:val="0"/>
+        <w:autoSpaceDN w:val="0"/>
+        <w:adjustRightInd w:val="0"/>
+        <w:jc w:val="left"/>
+        <w:rPr>
+          <w:rFonts w:ascii="Courier New" w:hAnsi="Courier New" w:cs="Courier New"/>
+          <w:color w:val="4444CC"/>
+          <w:kern w:val="0"/>
+          <w:sz w:val="22"/>
+        </w:rPr>
+      </w:pPr>
+      <w:r>
+        <w:rPr>
+          <w:rFonts w:ascii="Courier New" w:hAnsi="Courier New" w:cs="Courier New"/>
+          <w:color w:val="4444CC"/>
+          <w:kern w:val="0"/>
+          <w:sz w:val="22"/>
+        </w:rPr>
+        <w:t xml:space="preserve">The </w:t>
+      </w:r>
+      <w:proofErr w:type="gramStart"/>
+      <w:r>
+        <w:rPr>
+          <w:rFonts w:ascii="Courier New" w:hAnsi="Courier New" w:cs="Courier New"/>
+          <w:color w:val="4444CC"/>
+          <w:kern w:val="0"/>
+          <w:sz w:val="22"/>
+        </w:rPr>
+        <w:t>editor regularly receive</w:t>
+      </w:r>
+      <w:proofErr w:type="gramEnd"/>
+      <w:r>
+        <w:rPr>
+          <w:rFonts w:ascii="Courier New" w:hAnsi="Courier New" w:cs="Courier New"/>
+          <w:color w:val="4444CC"/>
+          <w:kern w:val="0"/>
+          <w:sz w:val="22"/>
+        </w:rPr>
+        <w:t xml:space="preserve"> comments from the readers.</w:t>
       </w:r>
       <w:r>
         <w:rPr>
@@ -1938,333 +2620,7 @@
           <w:sz w:val="22"/>
         </w:rPr>
         <w:tab/>
-        <w:t>1</w:t>
-      </w:r>
-      <w:r>
-        <w:rPr>
-          <w:rFonts w:ascii="Courier New" w:hAnsi="Courier New" w:cs="Courier New"/>
-          <w:color w:val="4444CC"/>
-          <w:kern w:val="0"/>
-          <w:sz w:val="22"/>
-        </w:rPr>
-        <w:tab/>
-        <w:t xml:space="preserve">Tom seldom had </w:t>
-      </w:r>
-      <w:r>
-        <w:rPr>
-          <w:rFonts w:ascii="Courier New" w:hAnsi="Courier New" w:cs="Courier New"/>
-          <w:color w:val="4444CC"/>
-          <w:kern w:val="0"/>
-          <w:sz w:val="22"/>
-          <w:u w:val="single"/>
-        </w:rPr>
-        <w:t>noodles</w:t>
-      </w:r>
-      <w:r>
-        <w:rPr>
-          <w:rFonts w:ascii="Courier New" w:hAnsi="Courier New" w:cs="Courier New"/>
-          <w:color w:val="4444CC"/>
-          <w:kern w:val="0"/>
-          <w:sz w:val="22"/>
-        </w:rPr>
-        <w:t xml:space="preserve"> for dinner.</w:t>
-      </w:r>
-      <w:r>
-        <w:rPr>
-          <w:rFonts w:ascii="Courier New" w:hAnsi="Courier New" w:cs="Courier New"/>
-          <w:color w:val="4444CC"/>
-          <w:kern w:val="0"/>
-          <w:sz w:val="22"/>
-        </w:rPr>
-        <w:tab/>
-        <w:t>Yes</w:t>
-      </w:r>
-      <w:r>
-        <w:rPr>
-          <w:rFonts w:ascii="Courier New" w:hAnsi="Courier New" w:cs="Courier New"/>
-          <w:color w:val="4444CC"/>
-          <w:kern w:val="0"/>
-          <w:sz w:val="22"/>
-        </w:rPr>
-        <w:tab/>
-      </w:r>
-    </w:p>
-    <w:p>
-      <w:pPr>
-        <w:autoSpaceDE w:val="0"/>
-        <w:autoSpaceDN w:val="0"/>
-        <w:adjustRightInd w:val="0"/>
-        <w:jc w:val="left"/>
-        <w:rPr>
-          <w:rFonts w:ascii="Consolas" w:hAnsi="Consolas" w:cs="Consolas"/>
-          <w:kern w:val="0"/>
-          <w:sz w:val="20"/>
-          <w:szCs w:val="20"/>
-        </w:rPr>
-      </w:pPr>
-    </w:p>
-    <w:p>
-      <w:pPr>
-        <w:autoSpaceDE w:val="0"/>
-        <w:autoSpaceDN w:val="0"/>
-        <w:adjustRightInd w:val="0"/>
-        <w:jc w:val="left"/>
-        <w:rPr>
-          <w:rFonts w:ascii="Consolas" w:hAnsi="Consolas" w:cs="Consolas" w:hint="eastAsia"/>
-          <w:kern w:val="0"/>
-          <w:sz w:val="20"/>
-          <w:szCs w:val="20"/>
-        </w:rPr>
-      </w:pPr>
-    </w:p>
-    <w:p>
-      <w:pPr>
-        <w:pStyle w:val="3"/>
-        <w:spacing w:before="0" w:after="0" w:line="360" w:lineRule="auto"/>
-        <w:rPr>
-          <w:b w:val="0"/>
-        </w:rPr>
-      </w:pPr>
-      <w:r>
-        <w:rPr>
-          <w:rFonts w:hint="eastAsia"/>
-          <w:b w:val="0"/>
-        </w:rPr>
-        <w:t>1.</w:t>
-      </w:r>
-      <w:r>
-        <w:rPr>
-          <w:b w:val="0"/>
-        </w:rPr>
-        <w:t>5</w:t>
-      </w:r>
-      <w:r>
-        <w:rPr>
-          <w:b w:val="0"/>
-        </w:rPr>
-        <w:t>追踪</w:t>
-      </w:r>
-    </w:p>
-    <w:p>
-      <w:pPr>
-        <w:autoSpaceDE w:val="0"/>
-        <w:autoSpaceDN w:val="0"/>
-        <w:adjustRightInd w:val="0"/>
-        <w:jc w:val="left"/>
-        <w:rPr>
-          <w:rFonts w:ascii="Consolas" w:hAnsi="Consolas" w:cs="Consolas"/>
-          <w:b/>
-          <w:color w:val="FF0000"/>
-          <w:kern w:val="0"/>
-          <w:sz w:val="20"/>
-          <w:szCs w:val="20"/>
-        </w:rPr>
-      </w:pPr>
-      <w:r>
-        <w:rPr>
-          <w:rFonts w:ascii="Consolas" w:hAnsi="Consolas" w:cs="Consolas"/>
-          <w:b/>
-          <w:color w:val="FF0000"/>
-          <w:kern w:val="0"/>
-          <w:sz w:val="20"/>
-          <w:szCs w:val="20"/>
-        </w:rPr>
-        <w:t>追踪</w:t>
-      </w:r>
-      <w:r>
-        <w:rPr>
-          <w:rFonts w:ascii="Consolas" w:hAnsi="Consolas" w:cs="Consolas"/>
-          <w:b/>
-          <w:color w:val="FF0000"/>
-          <w:kern w:val="0"/>
-          <w:sz w:val="20"/>
-          <w:szCs w:val="20"/>
-        </w:rPr>
-        <w:t>: 4</w:t>
-      </w:r>
-      <w:r>
-        <w:rPr>
-          <w:rFonts w:ascii="Consolas" w:hAnsi="Consolas" w:cs="Consolas"/>
-          <w:b/>
-          <w:color w:val="FF0000"/>
-          <w:kern w:val="0"/>
-          <w:sz w:val="20"/>
-          <w:szCs w:val="20"/>
-        </w:rPr>
-        <w:t>个字段</w:t>
-      </w:r>
-    </w:p>
-    <w:p>
-      <w:pPr>
-        <w:autoSpaceDE w:val="0"/>
-        <w:autoSpaceDN w:val="0"/>
-        <w:adjustRightInd w:val="0"/>
-        <w:jc w:val="left"/>
-        <w:rPr>
-          <w:rFonts w:ascii="Consolas" w:hAnsi="Consolas" w:cs="Consolas"/>
-          <w:b/>
-          <w:color w:val="FF0000"/>
-          <w:kern w:val="0"/>
-          <w:sz w:val="20"/>
-          <w:szCs w:val="20"/>
-        </w:rPr>
-      </w:pPr>
-      <w:r>
-        <w:rPr>
-          <w:rFonts w:ascii="Consolas" w:hAnsi="Consolas" w:cs="Consolas"/>
-          <w:b/>
-          <w:color w:val="FF0000"/>
-          <w:kern w:val="0"/>
-          <w:sz w:val="20"/>
-          <w:szCs w:val="20"/>
-        </w:rPr>
-        <w:t>分别是</w:t>
-      </w:r>
-      <w:r>
-        <w:rPr>
-          <w:rFonts w:ascii="Consolas" w:hAnsi="Consolas" w:cs="Consolas"/>
-          <w:b/>
-          <w:color w:val="FF0000"/>
-          <w:kern w:val="0"/>
-          <w:sz w:val="20"/>
-          <w:szCs w:val="20"/>
-        </w:rPr>
-        <w:t xml:space="preserve">: </w:t>
-      </w:r>
-    </w:p>
-    <w:p>
-      <w:pPr>
-        <w:autoSpaceDE w:val="0"/>
-        <w:autoSpaceDN w:val="0"/>
-        <w:adjustRightInd w:val="0"/>
-        <w:jc w:val="left"/>
-        <w:rPr>
-          <w:rFonts w:ascii="Consolas" w:hAnsi="Consolas" w:cs="Consolas"/>
-          <w:kern w:val="0"/>
-          <w:sz w:val="20"/>
-          <w:szCs w:val="20"/>
-        </w:rPr>
-      </w:pPr>
-    </w:p>
-    <w:p>
-      <w:pPr>
-        <w:autoSpaceDE w:val="0"/>
-        <w:autoSpaceDN w:val="0"/>
-        <w:adjustRightInd w:val="0"/>
-        <w:jc w:val="left"/>
-        <w:rPr>
-          <w:rFonts w:ascii="Consolas" w:hAnsi="Consolas" w:cs="Consolas"/>
-          <w:kern w:val="0"/>
-          <w:sz w:val="20"/>
-          <w:szCs w:val="20"/>
-        </w:rPr>
-      </w:pPr>
-    </w:p>
-    <w:p>
-      <w:pPr>
-        <w:autoSpaceDE w:val="0"/>
-        <w:autoSpaceDN w:val="0"/>
-        <w:adjustRightInd w:val="0"/>
-        <w:jc w:val="left"/>
-        <w:rPr>
-          <w:rFonts w:ascii="Consolas" w:hAnsi="Consolas" w:cs="Consolas"/>
-          <w:kern w:val="0"/>
-          <w:sz w:val="20"/>
-          <w:szCs w:val="20"/>
-        </w:rPr>
-      </w:pPr>
-      <w:r>
-        <w:rPr>
-          <w:rFonts w:ascii="Consolas" w:hAnsi="Consolas" w:cs="Consolas"/>
-          <w:b/>
-          <w:bCs/>
-          <w:color w:val="000000"/>
-          <w:kern w:val="0"/>
-          <w:sz w:val="20"/>
-          <w:szCs w:val="20"/>
-        </w:rPr>
-        <w:t>材料</w:t>
-      </w:r>
-      <w:r>
-        <w:rPr>
-          <w:rFonts w:ascii="Consolas" w:hAnsi="Consolas" w:cs="Consolas"/>
-          <w:b/>
-          <w:bCs/>
-          <w:color w:val="000000"/>
-          <w:kern w:val="0"/>
-          <w:sz w:val="20"/>
-          <w:szCs w:val="20"/>
-        </w:rPr>
-        <w:t>1</w:t>
-      </w:r>
-      <w:r>
-        <w:rPr>
-          <w:rFonts w:ascii="Consolas" w:hAnsi="Consolas" w:cs="Consolas"/>
-          <w:b/>
-          <w:bCs/>
-          <w:color w:val="000000"/>
-          <w:kern w:val="0"/>
-          <w:sz w:val="20"/>
-          <w:szCs w:val="20"/>
-        </w:rPr>
-        <w:t xml:space="preserve">: </w:t>
-      </w:r>
-      <w:r>
-        <w:rPr>
-          <w:rFonts w:ascii="Consolas" w:hAnsi="Consolas" w:cs="Consolas" w:hint="eastAsia"/>
-          <w:b/>
-          <w:bCs/>
-          <w:color w:val="000000"/>
-          <w:kern w:val="0"/>
-          <w:sz w:val="20"/>
-          <w:szCs w:val="20"/>
-        </w:rPr>
-        <w:t>后测</w:t>
-      </w:r>
-      <w:r>
-        <w:rPr>
-          <w:rFonts w:ascii="Consolas" w:hAnsi="Consolas" w:cs="Consolas"/>
-          <w:b/>
-          <w:bCs/>
-          <w:color w:val="000000"/>
-          <w:kern w:val="0"/>
-          <w:sz w:val="20"/>
-          <w:szCs w:val="20"/>
-        </w:rPr>
-        <w:t>2-list1.xlsx</w:t>
-      </w:r>
-    </w:p>
-    <w:p>
-      <w:pPr>
-        <w:autoSpaceDE w:val="0"/>
-        <w:autoSpaceDN w:val="0"/>
-        <w:adjustRightInd w:val="0"/>
-        <w:jc w:val="left"/>
-        <w:rPr>
-          <w:rFonts w:ascii="Consolas" w:hAnsi="Consolas" w:cs="Consolas"/>
-          <w:kern w:val="0"/>
-          <w:sz w:val="20"/>
-          <w:szCs w:val="20"/>
-        </w:rPr>
-      </w:pPr>
-      <w:r>
-        <w:rPr>
-          <w:rFonts w:ascii="Courier New" w:hAnsi="Courier New" w:cs="Courier New"/>
-          <w:color w:val="4444CC"/>
-          <w:kern w:val="0"/>
-          <w:sz w:val="22"/>
-        </w:rPr>
-        <w:t>The editor regularly receives comments from the readers.</w:t>
-      </w:r>
-      <w:r>
-        <w:rPr>
-          <w:rFonts w:ascii="Courier New" w:hAnsi="Courier New" w:cs="Courier New"/>
-          <w:color w:val="4444CC"/>
-          <w:kern w:val="0"/>
-          <w:sz w:val="22"/>
-        </w:rPr>
-        <w:tab/>
-        <w:t>1</w:t>
+        <w:t>2</w:t>
       </w:r>
       <w:r>
         <w:rPr>
@@ -2322,183 +2678,66 @@
         <w:adjustRightInd w:val="0"/>
         <w:jc w:val="left"/>
         <w:rPr>
-          <w:rFonts w:ascii="Consolas" w:hAnsi="Consolas" w:cs="Consolas"/>
-          <w:kern w:val="0"/>
-          <w:sz w:val="20"/>
-          <w:szCs w:val="20"/>
-        </w:rPr>
-      </w:pPr>
-      <w:r>
-        <w:rPr>
-          <w:rFonts w:ascii="Consolas" w:hAnsi="Consolas" w:cs="Consolas"/>
-          <w:b/>
-          <w:bCs/>
-          <w:color w:val="000000"/>
-          <w:kern w:val="0"/>
-          <w:sz w:val="20"/>
-          <w:szCs w:val="20"/>
-        </w:rPr>
-        <w:t>材料</w:t>
-      </w:r>
-      <w:r>
-        <w:rPr>
-          <w:rFonts w:ascii="Consolas" w:hAnsi="Consolas" w:cs="Consolas"/>
-          <w:b/>
-          <w:bCs/>
-          <w:color w:val="000000"/>
-          <w:kern w:val="0"/>
-          <w:sz w:val="20"/>
-          <w:szCs w:val="20"/>
-        </w:rPr>
-        <w:t>2</w:t>
-      </w:r>
-      <w:r>
-        <w:rPr>
-          <w:rFonts w:ascii="Consolas" w:hAnsi="Consolas" w:cs="Consolas"/>
-          <w:b/>
-          <w:bCs/>
-          <w:color w:val="000000"/>
-          <w:kern w:val="0"/>
-          <w:sz w:val="20"/>
-          <w:szCs w:val="20"/>
-        </w:rPr>
-        <w:t xml:space="preserve">: </w:t>
-      </w:r>
-      <w:r>
-        <w:rPr>
           <w:rFonts w:ascii="Consolas" w:hAnsi="Consolas" w:cs="Consolas" w:hint="eastAsia"/>
-          <w:b/>
-          <w:bCs/>
-          <w:color w:val="000000"/>
-          <w:kern w:val="0"/>
-          <w:sz w:val="20"/>
-          <w:szCs w:val="20"/>
-        </w:rPr>
-        <w:t>后测</w:t>
-      </w:r>
-      <w:r>
-        <w:rPr>
-          <w:rFonts w:ascii="Consolas" w:hAnsi="Consolas" w:cs="Consolas"/>
-          <w:b/>
-          <w:bCs/>
-          <w:color w:val="000000"/>
-          <w:kern w:val="0"/>
-          <w:sz w:val="20"/>
-          <w:szCs w:val="20"/>
-        </w:rPr>
-        <w:t>2-list</w:t>
-      </w:r>
-      <w:r>
-        <w:rPr>
-          <w:rFonts w:ascii="Consolas" w:hAnsi="Consolas" w:cs="Consolas"/>
-          <w:b/>
-          <w:bCs/>
-          <w:color w:val="000000"/>
-          <w:kern w:val="0"/>
-          <w:sz w:val="20"/>
-          <w:szCs w:val="20"/>
-        </w:rPr>
-        <w:t>2</w:t>
-      </w:r>
-      <w:r>
-        <w:rPr>
-          <w:rFonts w:ascii="Consolas" w:hAnsi="Consolas" w:cs="Consolas"/>
-          <w:b/>
-          <w:bCs/>
-          <w:color w:val="000000"/>
-          <w:kern w:val="0"/>
-          <w:sz w:val="20"/>
-          <w:szCs w:val="20"/>
-        </w:rPr>
-        <w:t>.xlsx</w:t>
-      </w:r>
-    </w:p>
-    <w:p>
-      <w:pPr>
-        <w:autoSpaceDE w:val="0"/>
-        <w:autoSpaceDN w:val="0"/>
-        <w:adjustRightInd w:val="0"/>
-        <w:jc w:val="left"/>
-        <w:rPr>
-          <w:rFonts w:ascii="Courier New" w:hAnsi="Courier New" w:cs="Courier New"/>
-          <w:color w:val="4444CC"/>
-          <w:kern w:val="0"/>
-          <w:sz w:val="22"/>
-        </w:rPr>
-      </w:pPr>
-      <w:r>
-        <w:rPr>
-          <w:rFonts w:ascii="Courier New" w:hAnsi="Courier New" w:cs="Courier New"/>
-          <w:color w:val="4444CC"/>
-          <w:kern w:val="0"/>
-          <w:sz w:val="22"/>
-        </w:rPr>
-        <w:t xml:space="preserve">The editor regularly </w:t>
+          <w:kern w:val="0"/>
+          <w:sz w:val="20"/>
+          <w:szCs w:val="20"/>
+        </w:rPr>
+      </w:pPr>
+      <w:r>
+        <w:rPr>
+          <w:rFonts w:ascii="Consolas" w:hAnsi="Consolas" w:cs="Consolas" w:hint="eastAsia"/>
+          <w:kern w:val="0"/>
+          <w:sz w:val="20"/>
+          <w:szCs w:val="20"/>
+          <w:highlight w:val="yellow"/>
+        </w:rPr>
+        <w:t>我</w:t>
       </w:r>
       <w:proofErr w:type="gramStart"/>
       <w:r>
         <w:rPr>
-          <w:rFonts w:ascii="Courier New" w:hAnsi="Courier New" w:cs="Courier New"/>
-          <w:color w:val="4444CC"/>
-          <w:kern w:val="0"/>
-          <w:sz w:val="22"/>
-        </w:rPr>
-        <w:t>receive</w:t>
+          <w:rFonts w:ascii="Consolas" w:hAnsi="Consolas" w:cs="Consolas" w:hint="eastAsia"/>
+          <w:kern w:val="0"/>
+          <w:sz w:val="20"/>
+          <w:szCs w:val="20"/>
+          <w:highlight w:val="yellow"/>
+        </w:rPr>
+        <w:t>将前测中</w:t>
       </w:r>
       <w:proofErr w:type="gramEnd"/>
       <w:r>
         <w:rPr>
-          <w:rFonts w:ascii="Courier New" w:hAnsi="Courier New" w:cs="Courier New"/>
-          <w:color w:val="4444CC"/>
-          <w:kern w:val="0"/>
-          <w:sz w:val="22"/>
-        </w:rPr>
-        <w:t xml:space="preserve"> comments from the readers.</w:t>
-      </w:r>
-      <w:r>
-        <w:rPr>
-          <w:rFonts w:ascii="Courier New" w:hAnsi="Courier New" w:cs="Courier New"/>
-          <w:color w:val="4444CC"/>
-          <w:kern w:val="0"/>
-          <w:sz w:val="22"/>
-        </w:rPr>
-        <w:tab/>
-        <w:t>2</w:t>
-      </w:r>
-      <w:r>
-        <w:rPr>
-          <w:rFonts w:ascii="Courier New" w:hAnsi="Courier New" w:cs="Courier New"/>
-          <w:color w:val="4444CC"/>
-          <w:kern w:val="0"/>
-          <w:sz w:val="22"/>
-        </w:rPr>
-        <w:tab/>
-        <w:t>The editor seldom received comments from the readers.</w:t>
-      </w:r>
-      <w:r>
-        <w:rPr>
-          <w:rFonts w:ascii="Courier New" w:hAnsi="Courier New" w:cs="Courier New"/>
-          <w:color w:val="4444CC"/>
-          <w:kern w:val="0"/>
-          <w:sz w:val="22"/>
-        </w:rPr>
-        <w:tab/>
-        <w:t>No</w:t>
-      </w:r>
-    </w:p>
-    <w:p>
-      <w:pPr>
-        <w:autoSpaceDE w:val="0"/>
-        <w:autoSpaceDN w:val="0"/>
-        <w:adjustRightInd w:val="0"/>
-        <w:jc w:val="left"/>
-        <w:rPr>
-          <w:rFonts w:ascii="Consolas" w:hAnsi="Consolas" w:cs="Consolas"/>
-          <w:kern w:val="0"/>
-          <w:sz w:val="20"/>
-          <w:szCs w:val="20"/>
-        </w:rPr>
-      </w:pPr>
+          <w:rFonts w:ascii="Consolas" w:hAnsi="Consolas" w:cs="Consolas" w:hint="eastAsia"/>
+          <w:kern w:val="0"/>
+          <w:sz w:val="20"/>
+          <w:szCs w:val="20"/>
+          <w:highlight w:val="yellow"/>
+        </w:rPr>
+        <w:t>关键词去掉了，所以后测，追踪保持原来一样，这样子就和</w:t>
+      </w:r>
+      <w:proofErr w:type="gramStart"/>
+      <w:r>
+        <w:rPr>
+          <w:rFonts w:ascii="Consolas" w:hAnsi="Consolas" w:cs="Consolas" w:hint="eastAsia"/>
+          <w:kern w:val="0"/>
+          <w:sz w:val="20"/>
+          <w:szCs w:val="20"/>
+          <w:highlight w:val="yellow"/>
+        </w:rPr>
+        <w:t>前测材料</w:t>
+      </w:r>
+      <w:proofErr w:type="gramEnd"/>
+      <w:r>
+        <w:rPr>
+          <w:rFonts w:ascii="Consolas" w:hAnsi="Consolas" w:cs="Consolas" w:hint="eastAsia"/>
+          <w:kern w:val="0"/>
+          <w:sz w:val="20"/>
+          <w:szCs w:val="20"/>
+          <w:highlight w:val="yellow"/>
+        </w:rPr>
+        <w:t>格式一模一样了。</w:t>
+      </w:r>
     </w:p>
     <w:p>
       <w:pPr>
@@ -2535,140 +2774,210 @@
         <w:pStyle w:val="3"/>
         <w:spacing w:before="0" w:after="0" w:line="360" w:lineRule="auto"/>
         <w:rPr>
+          <w:b w:val="0"/>
+        </w:rPr>
+      </w:pPr>
+      <w:r>
+        <w:rPr>
           <w:rFonts w:hint="eastAsia"/>
           <w:b w:val="0"/>
         </w:rPr>
-      </w:pPr>
+        <w:t>2.</w:t>
+      </w:r>
+      <w:r>
+        <w:rPr>
+          <w:b w:val="0"/>
+        </w:rPr>
+        <w:t xml:space="preserve">1 </w:t>
+      </w:r>
       <w:r>
         <w:rPr>
           <w:rFonts w:hint="eastAsia"/>
           <w:b w:val="0"/>
         </w:rPr>
-        <w:t>2.</w:t>
-      </w:r>
-      <w:r>
+        <w:t>成绩文件</w:t>
+      </w:r>
+    </w:p>
+    <w:p>
+      <w:r>
+        <w:rPr>
+          <w:rFonts w:hint="eastAsia"/>
+        </w:rPr>
+        <w:t>下载成绩的时候,要根据是输入学生的学号下载</w:t>
+      </w:r>
+      <w:r>
+        <w:t>,</w:t>
+      </w:r>
+      <w:r>
+        <w:rPr>
+          <w:rFonts w:hint="eastAsia"/>
+        </w:rPr>
+        <w:t>可以做到按照姓名+第几次的excel下载.不然不知道</w:t>
+      </w:r>
+      <w:proofErr w:type="gramStart"/>
+      <w:r>
+        <w:rPr>
+          <w:rFonts w:hint="eastAsia"/>
+        </w:rPr>
+        <w:t>下载谁</w:t>
+      </w:r>
+      <w:proofErr w:type="gramEnd"/>
+      <w:r>
+        <w:rPr>
+          <w:rFonts w:hint="eastAsia"/>
+        </w:rPr>
+        <w:t>的,这样子做是否可以?</w:t>
+      </w:r>
+    </w:p>
+    <w:p/>
+    <w:p>
+      <w:r>
+        <w:rPr>
+          <w:rFonts w:hint="eastAsia"/>
+        </w:rPr>
+        <w:t>您的答复：</w:t>
+      </w:r>
+      <w:r>
+        <w:rPr>
+          <w:rFonts w:hint="eastAsia"/>
+          <w:b/>
+          <w:color w:val="FF0000"/>
+        </w:rPr>
+        <w:t>可以的，学号加姓名可以，是否还可以将前测、学习１等这些标记也记到输出结果的数据中。这样就可以区分出第几次</w:t>
+      </w:r>
+      <w:r>
+        <w:rPr>
+          <w:rFonts w:hint="eastAsia"/>
+        </w:rPr>
+        <w:t>。</w:t>
+      </w:r>
+    </w:p>
+    <w:p/>
+    <w:p>
+      <w:pPr>
+        <w:rPr>
+          <w:b/>
+        </w:rPr>
+      </w:pPr>
+      <w:r>
+        <w:rPr>
+          <w:rFonts w:hint="eastAsia"/>
+          <w:b/>
+        </w:rPr>
+        <w:t>就是把同一个学生的所有测试成绩放到一个文件里面对吗?</w:t>
+      </w:r>
+    </w:p>
+    <w:p>
+      <w:pPr>
+        <w:rPr>
+          <w:b/>
+          <w:color w:val="FF0000"/>
+        </w:rPr>
+      </w:pPr>
+      <w:r>
+        <w:rPr>
+          <w:rFonts w:hint="eastAsia"/>
+          <w:b/>
+          <w:color w:val="FF0000"/>
+          <w:highlight w:val="yellow"/>
+        </w:rPr>
+        <w:t xml:space="preserve">或者，　</w:t>
+      </w:r>
+      <w:proofErr w:type="gramStart"/>
+      <w:r>
+        <w:rPr>
+          <w:rFonts w:hint="eastAsia"/>
+          <w:b/>
+          <w:color w:val="FF0000"/>
+          <w:highlight w:val="yellow"/>
+        </w:rPr>
+        <w:t>所有前测一个</w:t>
+      </w:r>
+      <w:proofErr w:type="gramEnd"/>
+      <w:r>
+        <w:rPr>
+          <w:rFonts w:hint="eastAsia"/>
+          <w:b/>
+          <w:color w:val="FF0000"/>
+          <w:highlight w:val="yellow"/>
+        </w:rPr>
+        <w:t>文件夹，学习１</w:t>
+      </w:r>
+      <w:proofErr w:type="gramStart"/>
+      <w:r>
+        <w:rPr>
+          <w:rFonts w:hint="eastAsia"/>
+          <w:b/>
+          <w:color w:val="FF0000"/>
+          <w:highlight w:val="yellow"/>
+        </w:rPr>
+        <w:t>一个</w:t>
+      </w:r>
+      <w:proofErr w:type="gramEnd"/>
+      <w:r>
+        <w:rPr>
+          <w:rFonts w:hint="eastAsia"/>
+          <w:b/>
+          <w:color w:val="FF0000"/>
+          <w:highlight w:val="yellow"/>
+        </w:rPr>
+        <w:t>文件夹，以此类推。所以学生的同样的</w:t>
+      </w:r>
+      <w:proofErr w:type="gramStart"/>
+      <w:r>
+        <w:rPr>
+          <w:rFonts w:hint="eastAsia"/>
+          <w:b/>
+          <w:color w:val="FF0000"/>
+          <w:highlight w:val="yellow"/>
+        </w:rPr>
+        <w:t>前测放</w:t>
+      </w:r>
+      <w:proofErr w:type="gramEnd"/>
+      <w:r>
+        <w:rPr>
+          <w:rFonts w:hint="eastAsia"/>
+          <w:b/>
+          <w:color w:val="FF0000"/>
+          <w:highlight w:val="yellow"/>
+        </w:rPr>
+        <w:t>一个文件夹中，如果可以做到的话。</w:t>
+      </w:r>
+      <w:r>
+        <w:rPr>
+          <w:rFonts w:hint="eastAsia"/>
+          <w:b/>
+          <w:color w:val="FF0000"/>
+        </w:rPr>
+        <w:t>谢谢</w:t>
+      </w:r>
+    </w:p>
+    <w:p>
+      <w:pPr>
+        <w:pStyle w:val="3"/>
+        <w:spacing w:before="0" w:after="0" w:line="360" w:lineRule="auto"/>
         <w:rPr>
           <w:b w:val="0"/>
         </w:rPr>
-        <w:t xml:space="preserve">1 </w:t>
-      </w:r>
+      </w:pPr>
       <w:r>
         <w:rPr>
           <w:rFonts w:hint="eastAsia"/>
           <w:b w:val="0"/>
         </w:rPr>
-        <w:t>成绩文件</w:t>
-      </w:r>
-    </w:p>
-    <w:p>
-      <w:r>
-        <w:rPr>
-          <w:rFonts w:hint="eastAsia"/>
-        </w:rPr>
-        <w:t>下载成绩的时候,要根据是输入学生的学号下载</w:t>
-      </w:r>
-      <w:r>
-        <w:t>,</w:t>
-      </w:r>
-      <w:r>
-        <w:rPr>
-          <w:rFonts w:hint="eastAsia"/>
-        </w:rPr>
-        <w:t>可以做到按照姓名+第几次的excel下载.不然不知道</w:t>
-      </w:r>
-      <w:proofErr w:type="gramStart"/>
-      <w:r>
-        <w:rPr>
-          <w:rFonts w:hint="eastAsia"/>
-        </w:rPr>
-        <w:t>下载谁</w:t>
-      </w:r>
-      <w:proofErr w:type="gramEnd"/>
-      <w:r>
-        <w:rPr>
-          <w:rFonts w:hint="eastAsia"/>
-        </w:rPr>
-        <w:t>的,这样子做是否可以?</w:t>
-      </w:r>
-    </w:p>
-    <w:p/>
-    <w:p>
-      <w:r>
-        <w:rPr>
-          <w:rFonts w:hint="eastAsia"/>
-        </w:rPr>
-        <w:t>您的</w:t>
-      </w:r>
-      <w:r>
-        <w:rPr>
-          <w:rFonts w:hint="eastAsia"/>
-        </w:rPr>
-        <w:t>答复：</w:t>
-      </w:r>
-      <w:r>
-        <w:rPr>
-          <w:rFonts w:hint="eastAsia"/>
-          <w:b/>
-          <w:color w:val="FF0000"/>
-        </w:rPr>
-        <w:t>可以的，学号加姓名可以，是否还可以将前测、学习１等这些标记也记到输出结果的数据中。这样就可以区分出第几次</w:t>
-      </w:r>
-      <w:r>
-        <w:rPr>
-          <w:rFonts w:hint="eastAsia"/>
-        </w:rPr>
-        <w:t>。</w:t>
-      </w:r>
-    </w:p>
-    <w:p/>
-    <w:p>
-      <w:pPr>
-        <w:rPr>
-          <w:b/>
-        </w:rPr>
-      </w:pPr>
-      <w:r>
-        <w:rPr>
-          <w:rFonts w:hint="eastAsia"/>
-          <w:b/>
-        </w:rPr>
-        <w:t>就是把同一个学生的所有测试成绩放到一个文件里面对吗?</w:t>
-      </w:r>
-    </w:p>
-    <w:p>
-      <w:pPr>
-        <w:rPr>
-          <w:b/>
-        </w:rPr>
-      </w:pPr>
-    </w:p>
-    <w:p>
-      <w:pPr>
-        <w:pStyle w:val="3"/>
-        <w:spacing w:before="0" w:after="0" w:line="360" w:lineRule="auto"/>
+        <w:t>2.</w:t>
+      </w:r>
+      <w:r>
         <w:rPr>
           <w:b w:val="0"/>
         </w:rPr>
-      </w:pPr>
+        <w:t xml:space="preserve">2 </w:t>
+      </w:r>
       <w:r>
         <w:rPr>
           <w:rFonts w:hint="eastAsia"/>
           <w:b w:val="0"/>
         </w:rPr>
-        <w:lastRenderedPageBreak/>
-        <w:t>2.</w:t>
-      </w:r>
-      <w:r>
-        <w:rPr>
-          <w:b w:val="0"/>
-        </w:rPr>
-        <w:t xml:space="preserve">2 </w:t>
-      </w:r>
-      <w:r>
-        <w:rPr>
-          <w:rFonts w:hint="eastAsia"/>
-          <w:b w:val="0"/>
-        </w:rPr>
         <w:t>关于准确率</w:t>
       </w:r>
     </w:p>
@@ -2705,7 +3014,7 @@
     </w:p>
     <w:p>
       <w:pPr>
-        <w:pStyle w:val="a7"/>
+        <w:pStyle w:val="a5"/>
         <w:autoSpaceDE w:val="0"/>
         <w:autoSpaceDN w:val="0"/>
         <w:adjustRightInd w:val="0"/>
@@ -2801,6 +3110,52 @@
         </w:rPr>
         <w:t>?还是根据什么来区分和统计的?请具体说明一下.</w:t>
       </w:r>
+    </w:p>
+    <w:p>
+      <w:pPr>
+        <w:rPr>
+          <w:rFonts w:hint="eastAsia"/>
+          <w:b/>
+        </w:rPr>
+      </w:pPr>
+    </w:p>
+    <w:p>
+      <w:pPr>
+        <w:rPr>
+          <w:rFonts w:hint="eastAsia"/>
+          <w:b/>
+        </w:rPr>
+      </w:pPr>
+      <w:r>
+        <w:rPr>
+          <w:rFonts w:hint="eastAsia"/>
+          <w:b/>
+        </w:rPr>
+        <w:t>正确率是总的，做完所有句子最后的正确率，</w:t>
+      </w:r>
+      <w:proofErr w:type="gramStart"/>
+      <w:r>
+        <w:rPr>
+          <w:rFonts w:hint="eastAsia"/>
+          <w:b/>
+        </w:rPr>
+        <w:t>比如前测</w:t>
+      </w:r>
+      <w:proofErr w:type="gramEnd"/>
+      <w:r>
+        <w:rPr>
+          <w:rFonts w:hint="eastAsia"/>
+          <w:b/>
+        </w:rPr>
+        <w:t>list1，有１１６句子，学生对于这１１６句子的问题回答中，答对了１１０条，那么他最后的准确率就是110/116=0.95</w:t>
+      </w:r>
+    </w:p>
+    <w:p>
+      <w:pPr>
+        <w:rPr>
+          <w:b/>
+        </w:rPr>
+      </w:pPr>
     </w:p>
     <w:sectPr>
       <w:pgSz w:w="12240" w:h="15840"/>
@@ -2813,7 +3168,7 @@
 </file>
 
 <file path=word/endnotes.xml><?xml version="1.0" encoding="utf-8"?>
-<w:endnotes xmlns:wpc="http://schemas.microsoft.com/office/word/2010/wordprocessingCanvas" xmlns:cx="http://schemas.microsoft.com/office/drawing/2014/chartex" xmlns:cx1="http://schemas.microsoft.com/office/drawing/2015/9/8/chartex" xmlns:cx2="http://schemas.microsoft.com/office/drawing/2015/10/21/chartex" xmlns:cx3="http://schemas.microsoft.com/office/drawing/2016/5/9/chartex" xmlns:cx4="http://schemas.microsoft.com/office/drawing/2016/5/10/chartex" xmlns:cx5="http://schemas.microsoft.com/office/drawing/2016/5/11/chartex" xmlns:cx6="http://schemas.microsoft.com/office/drawing/2016/5/12/chartex" xmlns:cx7="http://schemas.microsoft.com/office/drawing/2016/5/13/chartex" xmlns:cx8="http://schemas.microsoft.com/office/drawing/2016/5/14/chartex" xmlns:mc="http://schemas.openxmlformats.org/markup-compatibility/2006" xmlns:aink="http://schemas.microsoft.com/office/drawing/2016/ink" xmlns:am3d="http://schemas.microsoft.com/office/drawing/2017/model3d" xmlns:o="urn:schemas-microsoft-com:office:office" xmlns:r="http://schemas.openxmlformats.org/officeDocument/2006/relationships" xmlns:m="http://schemas.openxmlformats.org/officeDocument/2006/math" xmlns:v="urn:schemas-microsoft-com:vml" xmlns:wp14="http://schemas.microsoft.com/office/word/2010/wordprocessingDrawing" xmlns:wp="http://schemas.openxmlformats.org/drawingml/2006/wordprocessingDrawing" xmlns:w10="urn:schemas-microsoft-com:office:word" xmlns:w="http://schemas.openxmlformats.org/wordprocessingml/2006/main" xmlns:w14="http://schemas.microsoft.com/office/word/2010/wordml" xmlns:w15="http://schemas.microsoft.com/office/word/2012/wordml" xmlns:w16cid="http://schemas.microsoft.com/office/word/2016/wordml/cid" xmlns:w16se="http://schemas.microsoft.com/office/word/2015/wordml/symex" xmlns:wpg="http://schemas.microsoft.com/office/word/2010/wordprocessingGroup" xmlns:wpi="http://schemas.microsoft.com/office/word/2010/wordprocessingInk" xmlns:wne="http://schemas.microsoft.com/office/word/2006/wordml" xmlns:wps="http://schemas.microsoft.com/office/word/2010/wordprocessingShape" mc:Ignorable="w14 w15 w16se w16cid wp14">
+<w:endnotes xmlns:ve="http://schemas.openxmlformats.org/markup-compatibility/2006" xmlns:o="urn:schemas-microsoft-com:office:office" xmlns:r="http://schemas.openxmlformats.org/officeDocument/2006/relationships" xmlns:m="http://schemas.openxmlformats.org/officeDocument/2006/math" xmlns:v="urn:schemas-microsoft-com:vml" xmlns:wp="http://schemas.openxmlformats.org/drawingml/2006/wordprocessingDrawing" xmlns:w10="urn:schemas-microsoft-com:office:word" xmlns:w="http://schemas.openxmlformats.org/wordprocessingml/2006/main" xmlns:wne="http://schemas.microsoft.com/office/word/2006/wordml">
   <w:endnote w:type="separator" w:id="-1">
     <w:p>
       <w:r>
@@ -2832,7 +3187,7 @@
 </file>
 
 <file path=word/footnotes.xml><?xml version="1.0" encoding="utf-8"?>
-<w:footnotes xmlns:wpc="http://schemas.microsoft.com/office/word/2010/wordprocessingCanvas" xmlns:cx="http://schemas.microsoft.com/office/drawing/2014/chartex" xmlns:cx1="http://schemas.microsoft.com/office/drawing/2015/9/8/chartex" xmlns:cx2="http://schemas.microsoft.com/office/drawing/2015/10/21/chartex" xmlns:cx3="http://schemas.microsoft.com/office/drawing/2016/5/9/chartex" xmlns:cx4="http://schemas.microsoft.com/office/drawing/2016/5/10/chartex" xmlns:cx5="http://schemas.microsoft.com/office/drawing/2016/5/11/chartex" xmlns:cx6="http://schemas.microsoft.com/office/drawing/2016/5/12/chartex" xmlns:cx7="http://schemas.microsoft.com/office/drawing/2016/5/13/chartex" xmlns:cx8="http://schemas.microsoft.com/office/drawing/2016/5/14/chartex" xmlns:mc="http://schemas.openxmlformats.org/markup-compatibility/2006" xmlns:aink="http://schemas.microsoft.com/office/drawing/2016/ink" xmlns:am3d="http://schemas.microsoft.com/office/drawing/2017/model3d" xmlns:o="urn:schemas-microsoft-com:office:office" xmlns:r="http://schemas.openxmlformats.org/officeDocument/2006/relationships" xmlns:m="http://schemas.openxmlformats.org/officeDocument/2006/math" xmlns:v="urn:schemas-microsoft-com:vml" xmlns:wp14="http://schemas.microsoft.com/office/word/2010/wordprocessingDrawing" xmlns:wp="http://schemas.openxmlformats.org/drawingml/2006/wordprocessingDrawing" xmlns:w10="urn:schemas-microsoft-com:office:word" xmlns:w="http://schemas.openxmlformats.org/wordprocessingml/2006/main" xmlns:w14="http://schemas.microsoft.com/office/word/2010/wordml" xmlns:w15="http://schemas.microsoft.com/office/word/2012/wordml" xmlns:w16cid="http://schemas.microsoft.com/office/word/2016/wordml/cid" xmlns:w16se="http://schemas.microsoft.com/office/word/2015/wordml/symex" xmlns:wpg="http://schemas.microsoft.com/office/word/2010/wordprocessingGroup" xmlns:wpi="http://schemas.microsoft.com/office/word/2010/wordprocessingInk" xmlns:wne="http://schemas.microsoft.com/office/word/2006/wordml" xmlns:wps="http://schemas.microsoft.com/office/word/2010/wordprocessingShape" mc:Ignorable="w14 w15 w16se w16cid wp14">
+<w:footnotes xmlns:ve="http://schemas.openxmlformats.org/markup-compatibility/2006" xmlns:o="urn:schemas-microsoft-com:office:office" xmlns:r="http://schemas.openxmlformats.org/officeDocument/2006/relationships" xmlns:m="http://schemas.openxmlformats.org/officeDocument/2006/math" xmlns:v="urn:schemas-microsoft-com:vml" xmlns:wp="http://schemas.openxmlformats.org/drawingml/2006/wordprocessingDrawing" xmlns:w10="urn:schemas-microsoft-com:office:word" xmlns:w="http://schemas.openxmlformats.org/wordprocessingml/2006/main" xmlns:wne="http://schemas.microsoft.com/office/word/2006/wordml">
   <w:footnote w:type="separator" w:id="-1">
     <w:p>
       <w:r>
@@ -2851,8 +3206,8 @@
 </file>
 
 <file path=word/numbering.xml><?xml version="1.0" encoding="utf-8"?>
-<w:numbering xmlns:wpc="http://schemas.microsoft.com/office/word/2010/wordprocessingCanvas" xmlns:cx="http://schemas.microsoft.com/office/drawing/2014/chartex" xmlns:cx1="http://schemas.microsoft.com/office/drawing/2015/9/8/chartex" xmlns:cx2="http://schemas.microsoft.com/office/drawing/2015/10/21/chartex" xmlns:cx3="http://schemas.microsoft.com/office/drawing/2016/5/9/chartex" xmlns:cx4="http://schemas.microsoft.com/office/drawing/2016/5/10/chartex" xmlns:cx5="http://schemas.microsoft.com/office/drawing/2016/5/11/chartex" xmlns:cx6="http://schemas.microsoft.com/office/drawing/2016/5/12/chartex" xmlns:cx7="http://schemas.microsoft.com/office/drawing/2016/5/13/chartex" xmlns:cx8="http://schemas.microsoft.com/office/drawing/2016/5/14/chartex" xmlns:mc="http://schemas.openxmlformats.org/markup-compatibility/2006" xmlns:aink="http://schemas.microsoft.com/office/drawing/2016/ink" xmlns:am3d="http://schemas.microsoft.com/office/drawing/2017/model3d" xmlns:o="urn:schemas-microsoft-com:office:office" xmlns:r="http://schemas.openxmlformats.org/officeDocument/2006/relationships" xmlns:m="http://schemas.openxmlformats.org/officeDocument/2006/math" xmlns:v="urn:schemas-microsoft-com:vml" xmlns:wp14="http://schemas.microsoft.com/office/word/2010/wordprocessingDrawing" xmlns:wp="http://schemas.openxmlformats.org/drawingml/2006/wordprocessingDrawing" xmlns:w10="urn:schemas-microsoft-com:office:word" xmlns:w="http://schemas.openxmlformats.org/wordprocessingml/2006/main" xmlns:w14="http://schemas.microsoft.com/office/word/2010/wordml" xmlns:w15="http://schemas.microsoft.com/office/word/2012/wordml" xmlns:w16cid="http://schemas.microsoft.com/office/word/2016/wordml/cid" xmlns:w16se="http://schemas.microsoft.com/office/word/2015/wordml/symex" xmlns:wpg="http://schemas.microsoft.com/office/word/2010/wordprocessingGroup" xmlns:wpi="http://schemas.microsoft.com/office/word/2010/wordprocessingInk" xmlns:wne="http://schemas.microsoft.com/office/word/2006/wordml" xmlns:wps="http://schemas.microsoft.com/office/word/2010/wordprocessingShape" mc:Ignorable="w14 w15 w16se w16cid wp14">
-  <w:abstractNum w:abstractNumId="0" w15:restartNumberingAfterBreak="0">
+<w:numbering xmlns:ve="http://schemas.openxmlformats.org/markup-compatibility/2006" xmlns:o="urn:schemas-microsoft-com:office:office" xmlns:r="http://schemas.openxmlformats.org/officeDocument/2006/relationships" xmlns:m="http://schemas.openxmlformats.org/officeDocument/2006/math" xmlns:v="urn:schemas-microsoft-com:vml" xmlns:wp="http://schemas.openxmlformats.org/drawingml/2006/wordprocessingDrawing" xmlns:w10="urn:schemas-microsoft-com:office:word" xmlns:w="http://schemas.openxmlformats.org/wordprocessingml/2006/main" xmlns:wne="http://schemas.microsoft.com/office/word/2006/wordml">
+  <w:abstractNum w:abstractNumId="0">
     <w:nsid w:val="1FD7361C"/>
     <w:multiLevelType w:val="hybridMultilevel"/>
     <w:tmpl w:val="927ADF74"/>
@@ -2941,7 +3296,7 @@
       </w:pPr>
     </w:lvl>
   </w:abstractNum>
-  <w:abstractNum w:abstractNumId="1" w15:restartNumberingAfterBreak="0">
+  <w:abstractNum w:abstractNumId="1">
     <w:nsid w:val="243841F6"/>
     <w:multiLevelType w:val="hybridMultilevel"/>
     <w:tmpl w:val="4088FE70"/>
@@ -3030,7 +3385,7 @@
       </w:pPr>
     </w:lvl>
   </w:abstractNum>
-  <w:abstractNum w:abstractNumId="2" w15:restartNumberingAfterBreak="0">
+  <w:abstractNum w:abstractNumId="2">
     <w:nsid w:val="2FB3338C"/>
     <w:multiLevelType w:val="multilevel"/>
     <w:tmpl w:val="7CF08524"/>
@@ -3151,7 +3506,7 @@
       </w:rPr>
     </w:lvl>
   </w:abstractNum>
-  <w:abstractNum w:abstractNumId="3" w15:restartNumberingAfterBreak="0">
+  <w:abstractNum w:abstractNumId="3">
     <w:nsid w:val="5FB91461"/>
     <w:multiLevelType w:val="hybridMultilevel"/>
     <w:tmpl w:val="7D9AF00C"/>
@@ -3240,7 +3595,7 @@
       </w:pPr>
     </w:lvl>
   </w:abstractNum>
-  <w:abstractNum w:abstractNumId="4" w15:restartNumberingAfterBreak="0">
+  <w:abstractNum w:abstractNumId="4">
     <w:nsid w:val="63440362"/>
     <w:multiLevelType w:val="hybridMultilevel"/>
     <w:tmpl w:val="BC36E52E"/>
@@ -3329,7 +3684,7 @@
       </w:pPr>
     </w:lvl>
   </w:abstractNum>
-  <w:abstractNum w:abstractNumId="5" w15:restartNumberingAfterBreak="0">
+  <w:abstractNum w:abstractNumId="5">
     <w:nsid w:val="7FC87B34"/>
     <w:multiLevelType w:val="hybridMultilevel"/>
     <w:tmpl w:val="B12693DC"/>
@@ -3440,7 +3795,7 @@
 </file>
 
 <file path=word/styles.xml><?xml version="1.0" encoding="utf-8"?>
-<w:styles xmlns:mc="http://schemas.openxmlformats.org/markup-compatibility/2006" xmlns:r="http://schemas.openxmlformats.org/officeDocument/2006/relationships" xmlns:w="http://schemas.openxmlformats.org/wordprocessingml/2006/main" xmlns:w14="http://schemas.microsoft.com/office/word/2010/wordml" xmlns:w15="http://schemas.microsoft.com/office/word/2012/wordml" xmlns:w16cid="http://schemas.microsoft.com/office/word/2016/wordml/cid" xmlns:w16se="http://schemas.microsoft.com/office/word/2015/wordml/symex" mc:Ignorable="w14 w15 w16se w16cid">
+<w:styles xmlns:r="http://schemas.openxmlformats.org/officeDocument/2006/relationships" xmlns:w="http://schemas.openxmlformats.org/wordprocessingml/2006/main">
   <w:docDefaults>
     <w:rPrDefault>
       <w:rPr>
@@ -3453,382 +3808,144 @@
     </w:rPrDefault>
     <w:pPrDefault/>
   </w:docDefaults>
-  <w:latentStyles w:defLockedState="0" w:defUIPriority="99" w:defSemiHidden="0" w:defUnhideWhenUsed="0" w:defQFormat="0" w:count="375">
-    <w:lsdException w:name="Normal" w:uiPriority="0" w:qFormat="1"/>
-    <w:lsdException w:name="heading 1" w:uiPriority="9" w:qFormat="1"/>
-    <w:lsdException w:name="heading 2" w:semiHidden="1" w:uiPriority="9" w:unhideWhenUsed="1" w:qFormat="1"/>
-    <w:lsdException w:name="heading 3" w:semiHidden="1" w:uiPriority="9" w:unhideWhenUsed="1" w:qFormat="1"/>
-    <w:lsdException w:name="heading 4" w:semiHidden="1" w:uiPriority="9" w:unhideWhenUsed="1" w:qFormat="1"/>
-    <w:lsdException w:name="heading 5" w:semiHidden="1" w:uiPriority="9" w:unhideWhenUsed="1" w:qFormat="1"/>
-    <w:lsdException w:name="heading 6" w:semiHidden="1" w:uiPriority="9" w:unhideWhenUsed="1" w:qFormat="1"/>
-    <w:lsdException w:name="heading 7" w:semiHidden="1" w:uiPriority="9" w:unhideWhenUsed="1" w:qFormat="1"/>
-    <w:lsdException w:name="heading 8" w:semiHidden="1" w:uiPriority="9" w:unhideWhenUsed="1" w:qFormat="1"/>
-    <w:lsdException w:name="heading 9" w:semiHidden="1" w:uiPriority="9" w:unhideWhenUsed="1" w:qFormat="1"/>
-    <w:lsdException w:name="index 1" w:semiHidden="1" w:unhideWhenUsed="1"/>
-    <w:lsdException w:name="index 2" w:semiHidden="1" w:unhideWhenUsed="1"/>
-    <w:lsdException w:name="index 3" w:semiHidden="1" w:unhideWhenUsed="1"/>
-    <w:lsdException w:name="index 4" w:semiHidden="1" w:unhideWhenUsed="1"/>
-    <w:lsdException w:name="index 5" w:semiHidden="1" w:unhideWhenUsed="1"/>
-    <w:lsdException w:name="index 6" w:semiHidden="1" w:unhideWhenUsed="1"/>
-    <w:lsdException w:name="index 7" w:semiHidden="1" w:unhideWhenUsed="1"/>
-    <w:lsdException w:name="index 8" w:semiHidden="1" w:unhideWhenUsed="1"/>
-    <w:lsdException w:name="index 9" w:semiHidden="1" w:unhideWhenUsed="1"/>
-    <w:lsdException w:name="toc 1" w:semiHidden="1" w:uiPriority="39" w:unhideWhenUsed="1"/>
-    <w:lsdException w:name="toc 2" w:semiHidden="1" w:uiPriority="39" w:unhideWhenUsed="1"/>
-    <w:lsdException w:name="toc 3" w:semiHidden="1" w:uiPriority="39" w:unhideWhenUsed="1"/>
-    <w:lsdException w:name="toc 4" w:semiHidden="1" w:uiPriority="39" w:unhideWhenUsed="1"/>
-    <w:lsdException w:name="toc 5" w:semiHidden="1" w:uiPriority="39" w:unhideWhenUsed="1"/>
-    <w:lsdException w:name="toc 6" w:semiHidden="1" w:uiPriority="39" w:unhideWhenUsed="1"/>
-    <w:lsdException w:name="toc 7" w:semiHidden="1" w:uiPriority="39" w:unhideWhenUsed="1"/>
-    <w:lsdException w:name="toc 8" w:semiHidden="1" w:uiPriority="39" w:unhideWhenUsed="1"/>
-    <w:lsdException w:name="toc 9" w:semiHidden="1" w:uiPriority="39" w:unhideWhenUsed="1"/>
-    <w:lsdException w:name="Normal Indent" w:semiHidden="1" w:unhideWhenUsed="1"/>
-    <w:lsdException w:name="footnote text" w:semiHidden="1" w:unhideWhenUsed="1"/>
-    <w:lsdException w:name="annotation text" w:semiHidden="1" w:unhideWhenUsed="1"/>
-    <w:lsdException w:name="header" w:semiHidden="1" w:unhideWhenUsed="1"/>
-    <w:lsdException w:name="footer" w:semiHidden="1" w:unhideWhenUsed="1"/>
-    <w:lsdException w:name="index heading" w:semiHidden="1" w:unhideWhenUsed="1"/>
-    <w:lsdException w:name="caption" w:semiHidden="1" w:uiPriority="35" w:unhideWhenUsed="1" w:qFormat="1"/>
-    <w:lsdException w:name="table of figures" w:semiHidden="1" w:unhideWhenUsed="1"/>
-    <w:lsdException w:name="envelope address" w:semiHidden="1" w:unhideWhenUsed="1"/>
-    <w:lsdException w:name="envelope return" w:semiHidden="1" w:unhideWhenUsed="1"/>
-    <w:lsdException w:name="footnote reference" w:semiHidden="1" w:unhideWhenUsed="1"/>
-    <w:lsdException w:name="annotation reference" w:semiHidden="1" w:unhideWhenUsed="1"/>
-    <w:lsdException w:name="line number" w:semiHidden="1" w:unhideWhenUsed="1"/>
-    <w:lsdException w:name="page number" w:semiHidden="1" w:unhideWhenUsed="1"/>
-    <w:lsdException w:name="endnote reference" w:semiHidden="1" w:unhideWhenUsed="1"/>
-    <w:lsdException w:name="endnote text" w:semiHidden="1" w:unhideWhenUsed="1"/>
-    <w:lsdException w:name="table of authorities" w:semiHidden="1" w:unhideWhenUsed="1"/>
-    <w:lsdException w:name="macro" w:semiHidden="1" w:unhideWhenUsed="1"/>
-    <w:lsdException w:name="toa heading" w:semiHidden="1" w:unhideWhenUsed="1"/>
-    <w:lsdException w:name="List" w:semiHidden="1" w:unhideWhenUsed="1"/>
-    <w:lsdException w:name="List Bullet" w:semiHidden="1" w:unhideWhenUsed="1"/>
-    <w:lsdException w:name="List Number" w:semiHidden="1" w:unhideWhenUsed="1"/>
-    <w:lsdException w:name="List 2" w:semiHidden="1" w:unhideWhenUsed="1"/>
-    <w:lsdException w:name="List 3" w:semiHidden="1" w:unhideWhenUsed="1"/>
-    <w:lsdException w:name="List 4" w:semiHidden="1" w:unhideWhenUsed="1"/>
-    <w:lsdException w:name="List 5" w:semiHidden="1" w:unhideWhenUsed="1"/>
-    <w:lsdException w:name="List Bullet 2" w:semiHidden="1" w:unhideWhenUsed="1"/>
-    <w:lsdException w:name="List Bullet 3" w:semiHidden="1" w:unhideWhenUsed="1"/>
-    <w:lsdException w:name="List Bullet 4" w:semiHidden="1" w:unhideWhenUsed="1"/>
-    <w:lsdException w:name="List Bullet 5" w:semiHidden="1" w:unhideWhenUsed="1"/>
-    <w:lsdException w:name="List Number 2" w:semiHidden="1" w:unhideWhenUsed="1"/>
-    <w:lsdException w:name="List Number 3" w:semiHidden="1" w:unhideWhenUsed="1"/>
-    <w:lsdException w:name="List Number 4" w:semiHidden="1" w:unhideWhenUsed="1"/>
-    <w:lsdException w:name="List Number 5" w:semiHidden="1" w:unhideWhenUsed="1"/>
-    <w:lsdException w:name="Title" w:uiPriority="10" w:qFormat="1"/>
-    <w:lsdException w:name="Closing" w:semiHidden="1" w:unhideWhenUsed="1"/>
-    <w:lsdException w:name="Signature" w:semiHidden="1" w:unhideWhenUsed="1"/>
-    <w:lsdException w:name="Default Paragraph Font" w:semiHidden="1" w:uiPriority="1" w:unhideWhenUsed="1"/>
-    <w:lsdException w:name="Body Text" w:semiHidden="1" w:unhideWhenUsed="1"/>
-    <w:lsdException w:name="Body Text Indent" w:semiHidden="1" w:unhideWhenUsed="1"/>
-    <w:lsdException w:name="List Continue" w:semiHidden="1" w:unhideWhenUsed="1"/>
-    <w:lsdException w:name="List Continue 2" w:semiHidden="1" w:unhideWhenUsed="1"/>
-    <w:lsdException w:name="List Continue 3" w:semiHidden="1" w:unhideWhenUsed="1"/>
-    <w:lsdException w:name="List Continue 4" w:semiHidden="1" w:unhideWhenUsed="1"/>
-    <w:lsdException w:name="List Continue 5" w:semiHidden="1" w:unhideWhenUsed="1"/>
-    <w:lsdException w:name="Message Header" w:semiHidden="1" w:unhideWhenUsed="1"/>
-    <w:lsdException w:name="Subtitle" w:uiPriority="11" w:qFormat="1"/>
-    <w:lsdException w:name="Salutation" w:semiHidden="1" w:unhideWhenUsed="1"/>
-    <w:lsdException w:name="Date" w:semiHidden="1" w:unhideWhenUsed="1"/>
-    <w:lsdException w:name="Body Text First Indent" w:semiHidden="1" w:unhideWhenUsed="1"/>
-    <w:lsdException w:name="Body Text First Indent 2" w:semiHidden="1" w:unhideWhenUsed="1"/>
-    <w:lsdException w:name="Note Heading" w:semiHidden="1" w:unhideWhenUsed="1"/>
-    <w:lsdException w:name="Body Text 2" w:semiHidden="1" w:unhideWhenUsed="1"/>
-    <w:lsdException w:name="Body Text 3" w:semiHidden="1" w:unhideWhenUsed="1"/>
-    <w:lsdException w:name="Body Text Indent 2" w:semiHidden="1" w:unhideWhenUsed="1"/>
-    <w:lsdException w:name="Body Text Indent 3" w:semiHidden="1" w:unhideWhenUsed="1"/>
-    <w:lsdException w:name="Block Text" w:semiHidden="1" w:unhideWhenUsed="1"/>
-    <w:lsdException w:name="Hyperlink" w:semiHidden="1" w:unhideWhenUsed="1"/>
-    <w:lsdException w:name="FollowedHyperlink" w:semiHidden="1" w:unhideWhenUsed="1"/>
-    <w:lsdException w:name="Strong" w:uiPriority="22" w:qFormat="1"/>
-    <w:lsdException w:name="Emphasis" w:uiPriority="20" w:qFormat="1"/>
-    <w:lsdException w:name="Document Map" w:semiHidden="1" w:unhideWhenUsed="1"/>
-    <w:lsdException w:name="Plain Text" w:semiHidden="1" w:unhideWhenUsed="1"/>
-    <w:lsdException w:name="E-mail Signature" w:semiHidden="1" w:unhideWhenUsed="1"/>
-    <w:lsdException w:name="HTML Top of Form" w:semiHidden="1" w:unhideWhenUsed="1"/>
-    <w:lsdException w:name="HTML Bottom of Form" w:semiHidden="1" w:unhideWhenUsed="1"/>
-    <w:lsdException w:name="Normal (Web)" w:semiHidden="1" w:unhideWhenUsed="1"/>
-    <w:lsdException w:name="HTML Acronym" w:semiHidden="1" w:unhideWhenUsed="1"/>
-    <w:lsdException w:name="HTML Address" w:semiHidden="1" w:unhideWhenUsed="1"/>
-    <w:lsdException w:name="HTML Cite" w:semiHidden="1" w:unhideWhenUsed="1"/>
-    <w:lsdException w:name="HTML Code" w:semiHidden="1" w:unhideWhenUsed="1"/>
-    <w:lsdException w:name="HTML Definition" w:semiHidden="1" w:unhideWhenUsed="1"/>
-    <w:lsdException w:name="HTML Keyboard" w:semiHidden="1" w:unhideWhenUsed="1"/>
-    <w:lsdException w:name="HTML Preformatted" w:semiHidden="1" w:unhideWhenUsed="1"/>
-    <w:lsdException w:name="HTML Sample" w:semiHidden="1" w:unhideWhenUsed="1"/>
-    <w:lsdException w:name="HTML Typewriter" w:semiHidden="1" w:unhideWhenUsed="1"/>
-    <w:lsdException w:name="HTML Variable" w:semiHidden="1" w:unhideWhenUsed="1"/>
-    <w:lsdException w:name="Normal Table" w:semiHidden="1" w:unhideWhenUsed="1"/>
-    <w:lsdException w:name="annotation subject" w:semiHidden="1" w:unhideWhenUsed="1"/>
-    <w:lsdException w:name="No List" w:semiHidden="1" w:unhideWhenUsed="1"/>
-    <w:lsdException w:name="Outline List 1" w:semiHidden="1" w:unhideWhenUsed="1"/>
-    <w:lsdException w:name="Outline List 2" w:semiHidden="1" w:unhideWhenUsed="1"/>
-    <w:lsdException w:name="Outline List 3" w:semiHidden="1" w:unhideWhenUsed="1"/>
-    <w:lsdException w:name="Table Simple 1" w:semiHidden="1" w:unhideWhenUsed="1"/>
-    <w:lsdException w:name="Table Simple 2" w:semiHidden="1" w:unhideWhenUsed="1"/>
-    <w:lsdException w:name="Table Simple 3" w:semiHidden="1" w:unhideWhenUsed="1"/>
-    <w:lsdException w:name="Table Classic 1" w:semiHidden="1" w:unhideWhenUsed="1"/>
-    <w:lsdException w:name="Table Classic 2" w:semiHidden="1" w:unhideWhenUsed="1"/>
-    <w:lsdException w:name="Table Classic 3" w:semiHidden="1" w:unhideWhenUsed="1"/>
-    <w:lsdException w:name="Table Classic 4" w:semiHidden="1" w:unhideWhenUsed="1"/>
-    <w:lsdException w:name="Table Colorful 1" w:semiHidden="1" w:unhideWhenUsed="1"/>
-    <w:lsdException w:name="Table Colorful 2" w:semiHidden="1" w:unhideWhenUsed="1"/>
-    <w:lsdException w:name="Table Colorful 3" w:semiHidden="1" w:unhideWhenUsed="1"/>
-    <w:lsdException w:name="Table Columns 1" w:semiHidden="1" w:unhideWhenUsed="1"/>
-    <w:lsdException w:name="Table Columns 2" w:semiHidden="1" w:unhideWhenUsed="1"/>
-    <w:lsdException w:name="Table Columns 3" w:semiHidden="1" w:unhideWhenUsed="1"/>
-    <w:lsdException w:name="Table Columns 4" w:semiHidden="1" w:unhideWhenUsed="1"/>
-    <w:lsdException w:name="Table Columns 5" w:semiHidden="1" w:unhideWhenUsed="1"/>
-    <w:lsdException w:name="Table Grid 1" w:semiHidden="1" w:unhideWhenUsed="1"/>
-    <w:lsdException w:name="Table Grid 2" w:semiHidden="1" w:unhideWhenUsed="1"/>
-    <w:lsdException w:name="Table Grid 3" w:semiHidden="1" w:unhideWhenUsed="1"/>
-    <w:lsdException w:name="Table Grid 4" w:semiHidden="1" w:unhideWhenUsed="1"/>
-    <w:lsdException w:name="Table Grid 5" w:semiHidden="1" w:unhideWhenUsed="1"/>
-    <w:lsdException w:name="Table Grid 6" w:semiHidden="1" w:unhideWhenUsed="1"/>
-    <w:lsdException w:name="Table Grid 7" w:semiHidden="1" w:unhideWhenUsed="1"/>
-    <w:lsdException w:name="Table Grid 8" w:semiHidden="1" w:unhideWhenUsed="1"/>
-    <w:lsdException w:name="Table List 1" w:semiHidden="1" w:unhideWhenUsed="1"/>
-    <w:lsdException w:name="Table List 2" w:semiHidden="1" w:unhideWhenUsed="1"/>
-    <w:lsdException w:name="Table List 3" w:semiHidden="1" w:unhideWhenUsed="1"/>
-    <w:lsdException w:name="Table List 4" w:semiHidden="1" w:unhideWhenUsed="1"/>
-    <w:lsdException w:name="Table List 5" w:semiHidden="1" w:unhideWhenUsed="1"/>
-    <w:lsdException w:name="Table List 6" w:semiHidden="1" w:unhideWhenUsed="1"/>
-    <w:lsdException w:name="Table List 7" w:semiHidden="1" w:unhideWhenUsed="1"/>
-    <w:lsdException w:name="Table List 8" w:semiHidden="1" w:unhideWhenUsed="1"/>
-    <w:lsdException w:name="Table 3D effects 1" w:semiHidden="1" w:unhideWhenUsed="1"/>
-    <w:lsdException w:name="Table 3D effects 2" w:semiHidden="1" w:unhideWhenUsed="1"/>
-    <w:lsdException w:name="Table 3D effects 3" w:semiHidden="1" w:unhideWhenUsed="1"/>
-    <w:lsdException w:name="Table Contemporary" w:semiHidden="1" w:unhideWhenUsed="1"/>
-    <w:lsdException w:name="Table Elegant" w:semiHidden="1" w:unhideWhenUsed="1"/>
-    <w:lsdException w:name="Table Professional" w:semiHidden="1" w:unhideWhenUsed="1"/>
-    <w:lsdException w:name="Table Subtle 1" w:semiHidden="1" w:unhideWhenUsed="1"/>
-    <w:lsdException w:name="Table Subtle 2" w:semiHidden="1" w:unhideWhenUsed="1"/>
-    <w:lsdException w:name="Table Web 1" w:semiHidden="1" w:unhideWhenUsed="1"/>
-    <w:lsdException w:name="Table Web 2" w:semiHidden="1" w:unhideWhenUsed="1"/>
-    <w:lsdException w:name="Table Web 3" w:semiHidden="1" w:unhideWhenUsed="1"/>
-    <w:lsdException w:name="Balloon Text" w:semiHidden="1" w:unhideWhenUsed="1"/>
-    <w:lsdException w:name="Table Grid" w:semiHidden="1" w:uiPriority="39" w:unhideWhenUsed="1"/>
-    <w:lsdException w:name="Table Theme" w:semiHidden="1" w:unhideWhenUsed="1"/>
-    <w:lsdException w:name="Placeholder Text" w:semiHidden="1"/>
-    <w:lsdException w:name="No Spacing" w:uiPriority="1" w:qFormat="1"/>
-    <w:lsdException w:name="Light Shading" w:uiPriority="60"/>
-    <w:lsdException w:name="Light List" w:uiPriority="61"/>
-    <w:lsdException w:name="Light Grid" w:uiPriority="62"/>
-    <w:lsdException w:name="Medium Shading 1" w:uiPriority="63"/>
-    <w:lsdException w:name="Medium Shading 2" w:uiPriority="64"/>
-    <w:lsdException w:name="Medium List 1" w:uiPriority="65"/>
-    <w:lsdException w:name="Medium List 2" w:uiPriority="66"/>
-    <w:lsdException w:name="Medium Grid 1" w:uiPriority="67"/>
-    <w:lsdException w:name="Medium Grid 2" w:uiPriority="68"/>
-    <w:lsdException w:name="Medium Grid 3" w:uiPriority="69"/>
-    <w:lsdException w:name="Dark List" w:uiPriority="70"/>
-    <w:lsdException w:name="Colorful Shading" w:uiPriority="71"/>
-    <w:lsdException w:name="Colorful List" w:uiPriority="72"/>
-    <w:lsdException w:name="Colorful Grid" w:uiPriority="73"/>
-    <w:lsdException w:name="Light Shading Accent 1" w:uiPriority="60"/>
-    <w:lsdException w:name="Light List Accent 1" w:uiPriority="61"/>
-    <w:lsdException w:name="Light Grid Accent 1" w:uiPriority="62"/>
-    <w:lsdException w:name="Medium Shading 1 Accent 1" w:uiPriority="63"/>
-    <w:lsdException w:name="Medium Shading 2 Accent 1" w:uiPriority="64"/>
-    <w:lsdException w:name="Medium List 1 Accent 1" w:uiPriority="65"/>
-    <w:lsdException w:name="Revision" w:semiHidden="1"/>
-    <w:lsdException w:name="List Paragraph" w:uiPriority="34" w:qFormat="1"/>
-    <w:lsdException w:name="Quote" w:uiPriority="29" w:qFormat="1"/>
-    <w:lsdException w:name="Intense Quote" w:uiPriority="30" w:qFormat="1"/>
-    <w:lsdException w:name="Medium List 2 Accent 1" w:uiPriority="66"/>
-    <w:lsdException w:name="Medium Grid 1 Accent 1" w:uiPriority="67"/>
-    <w:lsdException w:name="Medium Grid 2 Accent 1" w:uiPriority="68"/>
-    <w:lsdException w:name="Medium Grid 3 Accent 1" w:uiPriority="69"/>
-    <w:lsdException w:name="Dark List Accent 1" w:uiPriority="70"/>
-    <w:lsdException w:name="Colorful Shading Accent 1" w:uiPriority="71"/>
-    <w:lsdException w:name="Colorful List Accent 1" w:uiPriority="72"/>
-    <w:lsdException w:name="Colorful Grid Accent 1" w:uiPriority="73"/>
-    <w:lsdException w:name="Light Shading Accent 2" w:uiPriority="60"/>
-    <w:lsdException w:name="Light List Accent 2" w:uiPriority="61"/>
-    <w:lsdException w:name="Light Grid Accent 2" w:uiPriority="62"/>
-    <w:lsdException w:name="Medium Shading 1 Accent 2" w:uiPriority="63"/>
-    <w:lsdException w:name="Medium Shading 2 Accent 2" w:uiPriority="64"/>
-    <w:lsdException w:name="Medium List 1 Accent 2" w:uiPriority="65"/>
-    <w:lsdException w:name="Medium List 2 Accent 2" w:uiPriority="66"/>
-    <w:lsdException w:name="Medium Grid 1 Accent 2" w:uiPriority="67"/>
-    <w:lsdException w:name="Medium Grid 2 Accent 2" w:uiPriority="68"/>
-    <w:lsdException w:name="Medium Grid 3 Accent 2" w:uiPriority="69"/>
-    <w:lsdException w:name="Dark List Accent 2" w:uiPriority="70"/>
-    <w:lsdException w:name="Colorful Shading Accent 2" w:uiPriority="71"/>
-    <w:lsdException w:name="Colorful List Accent 2" w:uiPriority="72"/>
-    <w:lsdException w:name="Colorful Grid Accent 2" w:uiPriority="73"/>
-    <w:lsdException w:name="Light Shading Accent 3" w:uiPriority="60"/>
-    <w:lsdException w:name="Light List Accent 3" w:uiPriority="61"/>
-    <w:lsdException w:name="Light Grid Accent 3" w:uiPriority="62"/>
-    <w:lsdException w:name="Medium Shading 1 Accent 3" w:uiPriority="63"/>
-    <w:lsdException w:name="Medium Shading 2 Accent 3" w:uiPriority="64"/>
-    <w:lsdException w:name="Medium List 1 Accent 3" w:uiPriority="65"/>
-    <w:lsdException w:name="Medium List 2 Accent 3" w:uiPriority="66"/>
-    <w:lsdException w:name="Medium Grid 1 Accent 3" w:uiPriority="67"/>
-    <w:lsdException w:name="Medium Grid 2 Accent 3" w:uiPriority="68"/>
-    <w:lsdException w:name="Medium Grid 3 Accent 3" w:uiPriority="69"/>
-    <w:lsdException w:name="Dark List Accent 3" w:uiPriority="70"/>
-    <w:lsdException w:name="Colorful Shading Accent 3" w:uiPriority="71"/>
-    <w:lsdException w:name="Colorful List Accent 3" w:uiPriority="72"/>
-    <w:lsdException w:name="Colorful Grid Accent 3" w:uiPriority="73"/>
-    <w:lsdException w:name="Light Shading Accent 4" w:uiPriority="60"/>
-    <w:lsdException w:name="Light List Accent 4" w:uiPriority="61"/>
-    <w:lsdException w:name="Light Grid Accent 4" w:uiPriority="62"/>
-    <w:lsdException w:name="Medium Shading 1 Accent 4" w:uiPriority="63"/>
-    <w:lsdException w:name="Medium Shading 2 Accent 4" w:uiPriority="64"/>
-    <w:lsdException w:name="Medium List 1 Accent 4" w:uiPriority="65"/>
-    <w:lsdException w:name="Medium List 2 Accent 4" w:uiPriority="66"/>
-    <w:lsdException w:name="Medium Grid 1 Accent 4" w:uiPriority="67"/>
-    <w:lsdException w:name="Medium Grid 2 Accent 4" w:uiPriority="68"/>
-    <w:lsdException w:name="Medium Grid 3 Accent 4" w:uiPriority="69"/>
-    <w:lsdException w:name="Dark List Accent 4" w:uiPriority="70"/>
-    <w:lsdException w:name="Colorful Shading Accent 4" w:uiPriority="71"/>
-    <w:lsdException w:name="Colorful List Accent 4" w:uiPriority="72"/>
-    <w:lsdException w:name="Colorful Grid Accent 4" w:uiPriority="73"/>
-    <w:lsdException w:name="Light Shading Accent 5" w:uiPriority="60"/>
-    <w:lsdException w:name="Light List Accent 5" w:uiPriority="61"/>
-    <w:lsdException w:name="Light Grid Accent 5" w:uiPriority="62"/>
-    <w:lsdException w:name="Medium Shading 1 Accent 5" w:uiPriority="63"/>
-    <w:lsdException w:name="Medium Shading 2 Accent 5" w:uiPriority="64"/>
-    <w:lsdException w:name="Medium List 1 Accent 5" w:uiPriority="65"/>
-    <w:lsdException w:name="Medium List 2 Accent 5" w:uiPriority="66"/>
-    <w:lsdException w:name="Medium Grid 1 Accent 5" w:uiPriority="67"/>
-    <w:lsdException w:name="Medium Grid 2 Accent 5" w:uiPriority="68"/>
-    <w:lsdException w:name="Medium Grid 3 Accent 5" w:uiPriority="69"/>
-    <w:lsdException w:name="Dark List Accent 5" w:uiPriority="70"/>
-    <w:lsdException w:name="Colorful Shading Accent 5" w:uiPriority="71"/>
-    <w:lsdException w:name="Colorful List Accent 5" w:uiPriority="72"/>
-    <w:lsdException w:name="Colorful Grid Accent 5" w:uiPriority="73"/>
-    <w:lsdException w:name="Light Shading Accent 6" w:uiPriority="60"/>
-    <w:lsdException w:name="Light List Accent 6" w:uiPriority="61"/>
-    <w:lsdException w:name="Light Grid Accent 6" w:uiPriority="62"/>
-    <w:lsdException w:name="Medium Shading 1 Accent 6" w:uiPriority="63"/>
-    <w:lsdException w:name="Medium Shading 2 Accent 6" w:uiPriority="64"/>
-    <w:lsdException w:name="Medium List 1 Accent 6" w:uiPriority="65"/>
-    <w:lsdException w:name="Medium List 2 Accent 6" w:uiPriority="66"/>
-    <w:lsdException w:name="Medium Grid 1 Accent 6" w:uiPriority="67"/>
-    <w:lsdException w:name="Medium Grid 2 Accent 6" w:uiPriority="68"/>
-    <w:lsdException w:name="Medium Grid 3 Accent 6" w:uiPriority="69"/>
-    <w:lsdException w:name="Dark List Accent 6" w:uiPriority="70"/>
-    <w:lsdException w:name="Colorful Shading Accent 6" w:uiPriority="71"/>
-    <w:lsdException w:name="Colorful List Accent 6" w:uiPriority="72"/>
-    <w:lsdException w:name="Colorful Grid Accent 6" w:uiPriority="73"/>
-    <w:lsdException w:name="Subtle Emphasis" w:uiPriority="19" w:qFormat="1"/>
-    <w:lsdException w:name="Intense Emphasis" w:uiPriority="21" w:qFormat="1"/>
-    <w:lsdException w:name="Subtle Reference" w:uiPriority="31" w:qFormat="1"/>
-    <w:lsdException w:name="Intense Reference" w:uiPriority="32" w:qFormat="1"/>
-    <w:lsdException w:name="Book Title" w:uiPriority="33" w:qFormat="1"/>
-    <w:lsdException w:name="Bibliography" w:semiHidden="1" w:uiPriority="37" w:unhideWhenUsed="1"/>
-    <w:lsdException w:name="TOC Heading" w:semiHidden="1" w:uiPriority="39" w:unhideWhenUsed="1" w:qFormat="1"/>
-    <w:lsdException w:name="Plain Table 1" w:uiPriority="41"/>
-    <w:lsdException w:name="Plain Table 2" w:uiPriority="42"/>
-    <w:lsdException w:name="Plain Table 3" w:uiPriority="43"/>
-    <w:lsdException w:name="Plain Table 4" w:uiPriority="44"/>
-    <w:lsdException w:name="Plain Table 5" w:uiPriority="45"/>
-    <w:lsdException w:name="Grid Table Light" w:uiPriority="40"/>
-    <w:lsdException w:name="Grid Table 1 Light" w:uiPriority="46"/>
-    <w:lsdException w:name="Grid Table 2" w:uiPriority="47"/>
-    <w:lsdException w:name="Grid Table 3" w:uiPriority="48"/>
-    <w:lsdException w:name="Grid Table 4" w:uiPriority="49"/>
-    <w:lsdException w:name="Grid Table 5 Dark" w:uiPriority="50"/>
-    <w:lsdException w:name="Grid Table 6 Colorful" w:uiPriority="51"/>
-    <w:lsdException w:name="Grid Table 7 Colorful" w:uiPriority="52"/>
-    <w:lsdException w:name="Grid Table 1 Light Accent 1" w:uiPriority="46"/>
-    <w:lsdException w:name="Grid Table 2 Accent 1" w:uiPriority="47"/>
-    <w:lsdException w:name="Grid Table 3 Accent 1" w:uiPriority="48"/>
-    <w:lsdException w:name="Grid Table 4 Accent 1" w:uiPriority="49"/>
-    <w:lsdException w:name="Grid Table 5 Dark Accent 1" w:uiPriority="50"/>
-    <w:lsdException w:name="Grid Table 6 Colorful Accent 1" w:uiPriority="51"/>
-    <w:lsdException w:name="Grid Table 7 Colorful Accent 1" w:uiPriority="52"/>
-    <w:lsdException w:name="Grid Table 1 Light Accent 2" w:uiPriority="46"/>
-    <w:lsdException w:name="Grid Table 2 Accent 2" w:uiPriority="47"/>
-    <w:lsdException w:name="Grid Table 3 Accent 2" w:uiPriority="48"/>
-    <w:lsdException w:name="Grid Table 4 Accent 2" w:uiPriority="49"/>
-    <w:lsdException w:name="Grid Table 5 Dark Accent 2" w:uiPriority="50"/>
-    <w:lsdException w:name="Grid Table 6 Colorful Accent 2" w:uiPriority="51"/>
-    <w:lsdException w:name="Grid Table 7 Colorful Accent 2" w:uiPriority="52"/>
-    <w:lsdException w:name="Grid Table 1 Light Accent 3" w:uiPriority="46"/>
-    <w:lsdException w:name="Grid Table 2 Accent 3" w:uiPriority="47"/>
-    <w:lsdException w:name="Grid Table 3 Accent 3" w:uiPriority="48"/>
-    <w:lsdException w:name="Grid Table 4 Accent 3" w:uiPriority="49"/>
-    <w:lsdException w:name="Grid Table 5 Dark Accent 3" w:uiPriority="50"/>
-    <w:lsdException w:name="Grid Table 6 Colorful Accent 3" w:uiPriority="51"/>
-    <w:lsdException w:name="Grid Table 7 Colorful Accent 3" w:uiPriority="52"/>
-    <w:lsdException w:name="Grid Table 1 Light Accent 4" w:uiPriority="46"/>
-    <w:lsdException w:name="Grid Table 2 Accent 4" w:uiPriority="47"/>
-    <w:lsdException w:name="Grid Table 3 Accent 4" w:uiPriority="48"/>
-    <w:lsdException w:name="Grid Table 4 Accent 4" w:uiPriority="49"/>
-    <w:lsdException w:name="Grid Table 5 Dark Accent 4" w:uiPriority="50"/>
-    <w:lsdException w:name="Grid Table 6 Colorful Accent 4" w:uiPriority="51"/>
-    <w:lsdException w:name="Grid Table 7 Colorful Accent 4" w:uiPriority="52"/>
-    <w:lsdException w:name="Grid Table 1 Light Accent 5" w:uiPriority="46"/>
-    <w:lsdException w:name="Grid Table 2 Accent 5" w:uiPriority="47"/>
-    <w:lsdException w:name="Grid Table 3 Accent 5" w:uiPriority="48"/>
-    <w:lsdException w:name="Grid Table 4 Accent 5" w:uiPriority="49"/>
-    <w:lsdException w:name="Grid Table 5 Dark Accent 5" w:uiPriority="50"/>
-    <w:lsdException w:name="Grid Table 6 Colorful Accent 5" w:uiPriority="51"/>
-    <w:lsdException w:name="Grid Table 7 Colorful Accent 5" w:uiPriority="52"/>
-    <w:lsdException w:name="Grid Table 1 Light Accent 6" w:uiPriority="46"/>
-    <w:lsdException w:name="Grid Table 2 Accent 6" w:uiPriority="47"/>
-    <w:lsdException w:name="Grid Table 3 Accent 6" w:uiPriority="48"/>
-    <w:lsdException w:name="Grid Table 4 Accent 6" w:uiPriority="49"/>
-    <w:lsdException w:name="Grid Table 5 Dark Accent 6" w:uiPriority="50"/>
-    <w:lsdException w:name="Grid Table 6 Colorful Accent 6" w:uiPriority="51"/>
-    <w:lsdException w:name="Grid Table 7 Colorful Accent 6" w:uiPriority="52"/>
-    <w:lsdException w:name="List Table 1 Light" w:uiPriority="46"/>
-    <w:lsdException w:name="List Table 2" w:uiPriority="47"/>
-    <w:lsdException w:name="List Table 3" w:uiPriority="48"/>
-    <w:lsdException w:name="List Table 4" w:uiPriority="49"/>
-    <w:lsdException w:name="List Table 5 Dark" w:uiPriority="50"/>
-    <w:lsdException w:name="List Table 6 Colorful" w:uiPriority="51"/>
-    <w:lsdException w:name="List Table 7 Colorful" w:uiPriority="52"/>
-    <w:lsdException w:name="List Table 1 Light Accent 1" w:uiPriority="46"/>
-    <w:lsdException w:name="List Table 2 Accent 1" w:uiPriority="47"/>
-    <w:lsdException w:name="List Table 3 Accent 1" w:uiPriority="48"/>
-    <w:lsdException w:name="List Table 4 Accent 1" w:uiPriority="49"/>
-    <w:lsdException w:name="List Table 5 Dark Accent 1" w:uiPriority="50"/>
-    <w:lsdException w:name="List Table 6 Colorful Accent 1" w:uiPriority="51"/>
-    <w:lsdException w:name="List Table 7 Colorful Accent 1" w:uiPriority="52"/>
-    <w:lsdException w:name="List Table 1 Light Accent 2" w:uiPriority="46"/>
-    <w:lsdException w:name="List Table 2 Accent 2" w:uiPriority="47"/>
-    <w:lsdException w:name="List Table 3 Accent 2" w:uiPriority="48"/>
-    <w:lsdException w:name="List Table 4 Accent 2" w:uiPriority="49"/>
-    <w:lsdException w:name="List Table 5 Dark Accent 2" w:uiPriority="50"/>
-    <w:lsdException w:name="List Table 6 Colorful Accent 2" w:uiPriority="51"/>
-    <w:lsdException w:name="List Table 7 Colorful Accent 2" w:uiPriority="52"/>
-    <w:lsdException w:name="List Table 1 Light Accent 3" w:uiPriority="46"/>
-    <w:lsdException w:name="List Table 2 Accent 3" w:uiPriority="47"/>
-    <w:lsdException w:name="List Table 3 Accent 3" w:uiPriority="48"/>
-    <w:lsdException w:name="List Table 4 Accent 3" w:uiPriority="49"/>
-    <w:lsdException w:name="List Table 5 Dark Accent 3" w:uiPriority="50"/>
-    <w:lsdException w:name="List Table 6 Colorful Accent 3" w:uiPriority="51"/>
-    <w:lsdException w:name="List Table 7 Colorful Accent 3" w:uiPriority="52"/>
-    <w:lsdException w:name="List Table 1 Light Accent 4" w:uiPriority="46"/>
-    <w:lsdException w:name="List Table 2 Accent 4" w:uiPriority="47"/>
-    <w:lsdException w:name="List Table 3 Accent 4" w:uiPriority="48"/>
-    <w:lsdException w:name="List Table 4 Accent 4" w:uiPriority="49"/>
-    <w:lsdException w:name="List Table 5 Dark Accent 4" w:uiPriority="50"/>
-    <w:lsdException w:name="List Table 6 Colorful Accent 4" w:uiPriority="51"/>
-    <w:lsdException w:name="List Table 7 Colorful Accent 4" w:uiPriority="52"/>
-    <w:lsdException w:name="List Table 1 Light Accent 5" w:uiPriority="46"/>
-    <w:lsdException w:name="List Table 2 Accent 5" w:uiPriority="47"/>
-    <w:lsdException w:name="List Table 3 Accent 5" w:uiPriority="48"/>
-    <w:lsdException w:name="List Table 4 Accent 5" w:uiPriority="49"/>
-    <w:lsdException w:name="List Table 5 Dark Accent 5" w:uiPriority="50"/>
-    <w:lsdException w:name="List Table 6 Colorful Accent 5" w:uiPriority="51"/>
-    <w:lsdException w:name="List Table 7 Colorful Accent 5" w:uiPriority="52"/>
-    <w:lsdException w:name="List Table 1 Light Accent 6" w:uiPriority="46"/>
-    <w:lsdException w:name="List Table 2 Accent 6" w:uiPriority="47"/>
-    <w:lsdException w:name="List Table 3 Accent 6" w:uiPriority="48"/>
-    <w:lsdException w:name="List Table 4 Accent 6" w:uiPriority="49"/>
-    <w:lsdException w:name="List Table 5 Dark Accent 6" w:uiPriority="50"/>
-    <w:lsdException w:name="List Table 6 Colorful Accent 6" w:uiPriority="51"/>
-    <w:lsdException w:name="List Table 7 Colorful Accent 6" w:uiPriority="52"/>
-    <w:lsdException w:name="Mention" w:semiHidden="1" w:unhideWhenUsed="1"/>
-    <w:lsdException w:name="Smart Hyperlink" w:semiHidden="1" w:unhideWhenUsed="1"/>
-    <w:lsdException w:name="Hashtag" w:semiHidden="1" w:unhideWhenUsed="1"/>
-    <w:lsdException w:name="Unresolved Mention" w:semiHidden="1" w:unhideWhenUsed="1"/>
+  <w:latentStyles w:defLockedState="0" w:defUIPriority="99" w:defSemiHidden="1" w:defUnhideWhenUsed="1" w:defQFormat="0" w:count="267">
+    <w:lsdException w:name="Normal" w:semiHidden="0" w:uiPriority="0" w:unhideWhenUsed="0" w:qFormat="1"/>
+    <w:lsdException w:name="heading 1" w:semiHidden="0" w:uiPriority="9" w:unhideWhenUsed="0" w:qFormat="1"/>
+    <w:lsdException w:name="heading 2" w:uiPriority="9" w:qFormat="1"/>
+    <w:lsdException w:name="heading 3" w:uiPriority="9" w:qFormat="1"/>
+    <w:lsdException w:name="heading 4" w:uiPriority="9" w:qFormat="1"/>
+    <w:lsdException w:name="heading 5" w:uiPriority="9" w:qFormat="1"/>
+    <w:lsdException w:name="heading 6" w:uiPriority="9" w:qFormat="1"/>
+    <w:lsdException w:name="heading 7" w:uiPriority="9" w:qFormat="1"/>
+    <w:lsdException w:name="heading 8" w:uiPriority="9" w:qFormat="1"/>
+    <w:lsdException w:name="heading 9" w:uiPriority="9" w:qFormat="1"/>
+    <w:lsdException w:name="toc 1" w:uiPriority="39"/>
+    <w:lsdException w:name="toc 2" w:uiPriority="39"/>
+    <w:lsdException w:name="toc 3" w:uiPriority="39"/>
+    <w:lsdException w:name="toc 4" w:uiPriority="39"/>
+    <w:lsdException w:name="toc 5" w:uiPriority="39"/>
+    <w:lsdException w:name="toc 6" w:uiPriority="39"/>
+    <w:lsdException w:name="toc 7" w:uiPriority="39"/>
+    <w:lsdException w:name="toc 8" w:uiPriority="39"/>
+    <w:lsdException w:name="toc 9" w:uiPriority="39"/>
+    <w:lsdException w:name="caption" w:uiPriority="35" w:qFormat="1"/>
+    <w:lsdException w:name="Title" w:semiHidden="0" w:uiPriority="10" w:unhideWhenUsed="0" w:qFormat="1"/>
+    <w:lsdException w:name="Default Paragraph Font" w:uiPriority="1"/>
+    <w:lsdException w:name="Subtitle" w:semiHidden="0" w:uiPriority="11" w:unhideWhenUsed="0" w:qFormat="1"/>
+    <w:lsdException w:name="Strong" w:semiHidden="0" w:uiPriority="22" w:unhideWhenUsed="0" w:qFormat="1"/>
+    <w:lsdException w:name="Emphasis" w:semiHidden="0" w:uiPriority="20" w:unhideWhenUsed="0" w:qFormat="1"/>
+    <w:lsdException w:name="Table Grid" w:uiPriority="39"/>
+    <w:lsdException w:name="Placeholder Text" w:unhideWhenUsed="0"/>
+    <w:lsdException w:name="No Spacing" w:semiHidden="0" w:uiPriority="1" w:unhideWhenUsed="0" w:qFormat="1"/>
+    <w:lsdException w:name="Light Shading" w:semiHidden="0" w:uiPriority="60" w:unhideWhenUsed="0"/>
+    <w:lsdException w:name="Light List" w:semiHidden="0" w:uiPriority="61" w:unhideWhenUsed="0"/>
+    <w:lsdException w:name="Light Grid" w:semiHidden="0" w:uiPriority="62" w:unhideWhenUsed="0"/>
+    <w:lsdException w:name="Medium Shading 1" w:semiHidden="0" w:uiPriority="63" w:unhideWhenUsed="0"/>
+    <w:lsdException w:name="Medium Shading 2" w:semiHidden="0" w:uiPriority="64" w:unhideWhenUsed="0"/>
+    <w:lsdException w:name="Medium List 1" w:semiHidden="0" w:uiPriority="65" w:unhideWhenUsed="0"/>
+    <w:lsdException w:name="Medium List 2" w:semiHidden="0" w:uiPriority="66" w:unhideWhenUsed="0"/>
+    <w:lsdException w:name="Medium Grid 1" w:semiHidden="0" w:uiPriority="67" w:unhideWhenUsed="0"/>
+    <w:lsdException w:name="Medium Grid 2" w:semiHidden="0" w:uiPriority="68" w:unhideWhenUsed="0"/>
+    <w:lsdException w:name="Medium Grid 3" w:semiHidden="0" w:uiPriority="69" w:unhideWhenUsed="0"/>
+    <w:lsdException w:name="Dark List" w:semiHidden="0" w:uiPriority="70" w:unhideWhenUsed="0"/>
+    <w:lsdException w:name="Colorful Shading" w:semiHidden="0" w:uiPriority="71" w:unhideWhenUsed="0"/>
+    <w:lsdException w:name="Colorful List" w:semiHidden="0" w:uiPriority="72" w:unhideWhenUsed="0"/>
+    <w:lsdException w:name="Colorful Grid" w:semiHidden="0" w:uiPriority="73" w:unhideWhenUsed="0"/>
+    <w:lsdException w:name="Light Shading Accent 1" w:semiHidden="0" w:uiPriority="60" w:unhideWhenUsed="0"/>
+    <w:lsdException w:name="Light List Accent 1" w:semiHidden="0" w:uiPriority="61" w:unhideWhenUsed="0"/>
+    <w:lsdException w:name="Light Grid Accent 1" w:semiHidden="0" w:uiPriority="62" w:unhideWhenUsed="0"/>
+    <w:lsdException w:name="Medium Shading 1 Accent 1" w:semiHidden="0" w:uiPriority="63" w:unhideWhenUsed="0"/>
+    <w:lsdException w:name="Medium Shading 2 Accent 1" w:semiHidden="0" w:uiPriority="64" w:unhideWhenUsed="0"/>
+    <w:lsdException w:name="Medium List 1 Accent 1" w:semiHidden="0" w:uiPriority="65" w:unhideWhenUsed="0"/>
+    <w:lsdException w:name="Revision" w:unhideWhenUsed="0"/>
+    <w:lsdException w:name="List Paragraph" w:semiHidden="0" w:uiPriority="34" w:unhideWhenUsed="0" w:qFormat="1"/>
+    <w:lsdException w:name="Quote" w:semiHidden="0" w:uiPriority="29" w:unhideWhenUsed="0" w:qFormat="1"/>
+    <w:lsdException w:name="Intense Quote" w:semiHidden="0" w:uiPriority="30" w:unhideWhenUsed="0" w:qFormat="1"/>
+    <w:lsdException w:name="Medium List 2 Accent 1" w:semiHidden="0" w:uiPriority="66" w:unhideWhenUsed="0"/>
+    <w:lsdException w:name="Medium Grid 1 Accent 1" w:semiHidden="0" w:uiPriority="67" w:unhideWhenUsed="0"/>
+    <w:lsdException w:name="Medium Grid 2 Accent 1" w:semiHidden="0" w:uiPriority="68" w:unhideWhenUsed="0"/>
+    <w:lsdException w:name="Medium Grid 3 Accent 1" w:semiHidden="0" w:uiPriority="69" w:unhideWhenUsed="0"/>
+    <w:lsdException w:name="Dark List Accent 1" w:semiHidden="0" w:uiPriority="70" w:unhideWhenUsed="0"/>
+    <w:lsdException w:name="Colorful Shading Accent 1" w:semiHidden="0" w:uiPriority="71" w:unhideWhenUsed="0"/>
+    <w:lsdException w:name="Colorful List Accent 1" w:semiHidden="0" w:uiPriority="72" w:unhideWhenUsed="0"/>
+    <w:lsdException w:name="Colorful Grid Accent 1" w:semiHidden="0" w:uiPriority="73" w:unhideWhenUsed="0"/>
+    <w:lsdException w:name="Light Shading Accent 2" w:semiHidden="0" w:uiPriority="60" w:unhideWhenUsed="0"/>
+    <w:lsdException w:name="Light List Accent 2" w:semiHidden="0" w:uiPriority="61" w:unhideWhenUsed="0"/>
+    <w:lsdException w:name="Light Grid Accent 2" w:semiHidden="0" w:uiPriority="62" w:unhideWhenUsed="0"/>
+    <w:lsdException w:name="Medium Shading 1 Accent 2" w:semiHidden="0" w:uiPriority="63" w:unhideWhenUsed="0"/>
+    <w:lsdException w:name="Medium Shading 2 Accent 2" w:semiHidden="0" w:uiPriority="64" w:unhideWhenUsed="0"/>
+    <w:lsdException w:name="Medium List 1 Accent 2" w:semiHidden="0" w:uiPriority="65" w:unhideWhenUsed="0"/>
+    <w:lsdException w:name="Medium List 2 Accent 2" w:semiHidden="0" w:uiPriority="66" w:unhideWhenUsed="0"/>
+    <w:lsdException w:name="Medium Grid 1 Accent 2" w:semiHidden="0" w:uiPriority="67" w:unhideWhenUsed="0"/>
+    <w:lsdException w:name="Medium Grid 2 Accent 2" w:semiHidden="0" w:uiPriority="68" w:unhideWhenUsed="0"/>
+    <w:lsdException w:name="Medium Grid 3 Accent 2" w:semiHidden="0" w:uiPriority="69" w:unhideWhenUsed="0"/>
+    <w:lsdException w:name="Dark List Accent 2" w:semiHidden="0" w:uiPriority="70" w:unhideWhenUsed="0"/>
+    <w:lsdException w:name="Colorful Shading Accent 2" w:semiHidden="0" w:uiPriority="71" w:unhideWhenUsed="0"/>
+    <w:lsdException w:name="Colorful List Accent 2" w:semiHidden="0" w:uiPriority="72" w:unhideWhenUsed="0"/>
+    <w:lsdException w:name="Colorful Grid Accent 2" w:semiHidden="0" w:uiPriority="73" w:unhideWhenUsed="0"/>
+    <w:lsdException w:name="Light Shading Accent 3" w:semiHidden="0" w:uiPriority="60" w:unhideWhenUsed="0"/>
+    <w:lsdException w:name="Light List Accent 3" w:semiHidden="0" w:uiPriority="61" w:unhideWhenUsed="0"/>
+    <w:lsdException w:name="Light Grid Accent 3" w:semiHidden="0" w:uiPriority="62" w:unhideWhenUsed="0"/>
+    <w:lsdException w:name="Medium Shading 1 Accent 3" w:semiHidden="0" w:uiPriority="63" w:unhideWhenUsed="0"/>
+    <w:lsdException w:name="Medium Shading 2 Accent 3" w:semiHidden="0" w:uiPriority="64" w:unhideWhenUsed="0"/>
+    <w:lsdException w:name="Medium List 1 Accent 3" w:semiHidden="0" w:uiPriority="65" w:unhideWhenUsed="0"/>
+    <w:lsdException w:name="Medium List 2 Accent 3" w:semiHidden="0" w:uiPriority="66" w:unhideWhenUsed="0"/>
+    <w:lsdException w:name="Medium Grid 1 Accent 3" w:semiHidden="0" w:uiPriority="67" w:unhideWhenUsed="0"/>
+    <w:lsdException w:name="Medium Grid 2 Accent 3" w:semiHidden="0" w:uiPriority="68" w:unhideWhenUsed="0"/>
+    <w:lsdException w:name="Medium Grid 3 Accent 3" w:semiHidden="0" w:uiPriority="69" w:unhideWhenUsed="0"/>
+    <w:lsdException w:name="Dark List Accent 3" w:semiHidden="0" w:uiPriority="70" w:unhideWhenUsed="0"/>
+    <w:lsdException w:name="Colorful Shading Accent 3" w:semiHidden="0" w:uiPriority="71" w:unhideWhenUsed="0"/>
+    <w:lsdException w:name="Colorful List Accent 3" w:semiHidden="0" w:uiPriority="72" w:unhideWhenUsed="0"/>
+    <w:lsdException w:name="Colorful Grid Accent 3" w:semiHidden="0" w:uiPriority="73" w:unhideWhenUsed="0"/>
+    <w:lsdException w:name="Light Shading Accent 4" w:semiHidden="0" w:uiPriority="60" w:unhideWhenUsed="0"/>
+    <w:lsdException w:name="Light List Accent 4" w:semiHidden="0" w:uiPriority="61" w:unhideWhenUsed="0"/>
+    <w:lsdException w:name="Light Grid Accent 4" w:semiHidden="0" w:uiPriority="62" w:unhideWhenUsed="0"/>
+    <w:lsdException w:name="Medium Shading 1 Accent 4" w:semiHidden="0" w:uiPriority="63" w:unhideWhenUsed="0"/>
+    <w:lsdException w:name="Medium Shading 2 Accent 4" w:semiHidden="0" w:uiPriority="64" w:unhideWhenUsed="0"/>
+    <w:lsdException w:name="Medium List 1 Accent 4" w:semiHidden="0" w:uiPriority="65" w:unhideWhenUsed="0"/>
+    <w:lsdException w:name="Medium List 2 Accent 4" w:semiHidden="0" w:uiPriority="66" w:unhideWhenUsed="0"/>
+    <w:lsdException w:name="Medium Grid 1 Accent 4" w:semiHidden="0" w:uiPriority="67" w:unhideWhenUsed="0"/>
+    <w:lsdException w:name="Medium Grid 2 Accent 4" w:semiHidden="0" w:uiPriority="68" w:unhideWhenUsed="0"/>
+    <w:lsdException w:name="Medium Grid 3 Accent 4" w:semiHidden="0" w:uiPriority="69" w:unhideWhenUsed="0"/>
+    <w:lsdException w:name="Dark List Accent 4" w:semiHidden="0" w:uiPriority="70" w:unhideWhenUsed="0"/>
+    <w:lsdException w:name="Colorful Shading Accent 4" w:semiHidden="0" w:uiPriority="71" w:unhideWhenUsed="0"/>
+    <w:lsdException w:name="Colorful List Accent 4" w:semiHidden="0" w:uiPriority="72" w:unhideWhenUsed="0"/>
+    <w:lsdException w:name="Colorful Grid Accent 4" w:semiHidden="0" w:uiPriority="73" w:unhideWhenUsed="0"/>
+    <w:lsdException w:name="Light Shading Accent 5" w:semiHidden="0" w:uiPriority="60" w:unhideWhenUsed="0"/>
+    <w:lsdException w:name="Light List Accent 5" w:semiHidden="0" w:uiPriority="61" w:unhideWhenUsed="0"/>
+    <w:lsdException w:name="Light Grid Accent 5" w:semiHidden="0" w:uiPriority="62" w:unhideWhenUsed="0"/>
+    <w:lsdException w:name="Medium Shading 1 Accent 5" w:semiHidden="0" w:uiPriority="63" w:unhideWhenUsed="0"/>
+    <w:lsdException w:name="Medium Shading 2 Accent 5" w:semiHidden="0" w:uiPriority="64" w:unhideWhenUsed="0"/>
+    <w:lsdException w:name="Medium List 1 Accent 5" w:semiHidden="0" w:uiPriority="65" w:unhideWhenUsed="0"/>
+    <w:lsdException w:name="Medium List 2 Accent 5" w:semiHidden="0" w:uiPriority="66" w:unhideWhenUsed="0"/>
+    <w:lsdException w:name="Medium Grid 1 Accent 5" w:semiHidden="0" w:uiPriority="67" w:unhideWhenUsed="0"/>
+    <w:lsdException w:name="Medium Grid 2 Accent 5" w:semiHidden="0" w:uiPriority="68" w:unhideWhenUsed="0"/>
+    <w:lsdException w:name="Medium Grid 3 Accent 5" w:semiHidden="0" w:uiPriority="69" w:unhideWhenUsed="0"/>
+    <w:lsdException w:name="Dark List Accent 5" w:semiHidden="0" w:uiPriority="70" w:unhideWhenUsed="0"/>
+    <w:lsdException w:name="Colorful Shading Accent 5" w:semiHidden="0" w:uiPriority="71" w:unhideWhenUsed="0"/>
+    <w:lsdException w:name="Colorful List Accent 5" w:semiHidden="0" w:uiPriority="72" w:unhideWhenUsed="0"/>
+    <w:lsdException w:name="Colorful Grid Accent 5" w:semiHidden="0" w:uiPriority="73" w:unhideWhenUsed="0"/>
+    <w:lsdException w:name="Light Shading Accent 6" w:semiHidden="0" w:uiPriority="60" w:unhideWhenUsed="0"/>
+    <w:lsdException w:name="Light List Accent 6" w:semiHidden="0" w:uiPriority="61" w:unhideWhenUsed="0"/>
+    <w:lsdException w:name="Light Grid Accent 6" w:semiHidden="0" w:uiPriority="62" w:unhideWhenUsed="0"/>
+    <w:lsdException w:name="Medium Shading 1 Accent 6" w:semiHidden="0" w:uiPriority="63" w:unhideWhenUsed="0"/>
+    <w:lsdException w:name="Medium Shading 2 Accent 6" w:semiHidden="0" w:uiPriority="64" w:unhideWhenUsed="0"/>
+    <w:lsdException w:name="Medium List 1 Accent 6" w:semiHidden="0" w:uiPriority="65" w:unhideWhenUsed="0"/>
+    <w:lsdException w:name="Medium List 2 Accent 6" w:semiHidden="0" w:uiPriority="66" w:unhideWhenUsed="0"/>
+    <w:lsdException w:name="Medium Grid 1 Accent 6" w:semiHidden="0" w:uiPriority="67" w:unhideWhenUsed="0"/>
+    <w:lsdException w:name="Medium Grid 2 Accent 6" w:semiHidden="0" w:uiPriority="68" w:unhideWhenUsed="0"/>
+    <w:lsdException w:name="Medium Grid 3 Accent 6" w:semiHidden="0" w:uiPriority="69" w:unhideWhenUsed="0"/>
+    <w:lsdException w:name="Dark List Accent 6" w:semiHidden="0" w:uiPriority="70" w:unhideWhenUsed="0"/>
+    <w:lsdException w:name="Colorful Shading Accent 6" w:semiHidden="0" w:uiPriority="71" w:unhideWhenUsed="0"/>
+    <w:lsdException w:name="Colorful List Accent 6" w:semiHidden="0" w:uiPriority="72" w:unhideWhenUsed="0"/>
+    <w:lsdException w:name="Colorful Grid Accent 6" w:semiHidden="0" w:uiPriority="73" w:unhideWhenUsed="0"/>
+    <w:lsdException w:name="Subtle Emphasis" w:semiHidden="0" w:uiPriority="19" w:unhideWhenUsed="0" w:qFormat="1"/>
+    <w:lsdException w:name="Intense Emphasis" w:semiHidden="0" w:uiPriority="21" w:unhideWhenUsed="0" w:qFormat="1"/>
+    <w:lsdException w:name="Subtle Reference" w:semiHidden="0" w:uiPriority="31" w:unhideWhenUsed="0" w:qFormat="1"/>
+    <w:lsdException w:name="Intense Reference" w:semiHidden="0" w:uiPriority="32" w:unhideWhenUsed="0" w:qFormat="1"/>
+    <w:lsdException w:name="Book Title" w:semiHidden="0" w:uiPriority="33" w:unhideWhenUsed="0" w:qFormat="1"/>
+    <w:lsdException w:name="Bibliography" w:uiPriority="37"/>
+    <w:lsdException w:name="TOC Heading" w:uiPriority="39" w:qFormat="1"/>
   </w:latentStyles>
   <w:style w:type="paragraph" w:default="1" w:styleId="a">
     <w:name w:val="Normal"/>
@@ -3843,7 +3960,7 @@
     <w:name w:val="heading 1"/>
     <w:basedOn w:val="a"/>
     <w:next w:val="a"/>
-    <w:link w:val="10"/>
+    <w:link w:val="1Char"/>
     <w:uiPriority w:val="9"/>
     <w:qFormat/>
     <w:rsid w:val="007A54D8"/>
@@ -3865,7 +3982,7 @@
     <w:name w:val="heading 2"/>
     <w:basedOn w:val="a"/>
     <w:next w:val="a"/>
-    <w:link w:val="20"/>
+    <w:link w:val="2Char"/>
     <w:uiPriority w:val="9"/>
     <w:unhideWhenUsed/>
     <w:qFormat/>
@@ -3888,7 +4005,7 @@
     <w:name w:val="heading 3"/>
     <w:basedOn w:val="a"/>
     <w:next w:val="a"/>
-    <w:link w:val="30"/>
+    <w:link w:val="3Char"/>
     <w:uiPriority w:val="9"/>
     <w:unhideWhenUsed/>
     <w:qFormat/>
@@ -3917,6 +4034,7 @@
     <w:uiPriority w:val="99"/>
     <w:semiHidden/>
     <w:unhideWhenUsed/>
+    <w:qFormat/>
     <w:tblPr>
       <w:tblInd w:w="0" w:type="dxa"/>
       <w:tblCellMar>
@@ -3936,7 +4054,7 @@
   <w:style w:type="paragraph" w:styleId="a3">
     <w:name w:val="header"/>
     <w:basedOn w:val="a"/>
-    <w:link w:val="a4"/>
+    <w:link w:val="Char"/>
     <w:uiPriority w:val="99"/>
     <w:unhideWhenUsed/>
     <w:rsid w:val="00F937A2"/>
@@ -3956,8 +4074,8 @@
       <w:szCs w:val="18"/>
     </w:rPr>
   </w:style>
-  <w:style w:type="character" w:customStyle="1" w:styleId="a4">
-    <w:name w:val="页眉 字符"/>
+  <w:style w:type="character" w:customStyle="1" w:styleId="Char">
+    <w:name w:val="页眉 Char"/>
     <w:basedOn w:val="a0"/>
     <w:link w:val="a3"/>
     <w:uiPriority w:val="99"/>
@@ -3967,10 +4085,10 @@
       <w:szCs w:val="18"/>
     </w:rPr>
   </w:style>
-  <w:style w:type="paragraph" w:styleId="a5">
+  <w:style w:type="paragraph" w:styleId="a4">
     <w:name w:val="footer"/>
     <w:basedOn w:val="a"/>
-    <w:link w:val="a6"/>
+    <w:link w:val="Char0"/>
     <w:uiPriority w:val="99"/>
     <w:unhideWhenUsed/>
     <w:rsid w:val="00F937A2"/>
@@ -3987,10 +4105,10 @@
       <w:szCs w:val="18"/>
     </w:rPr>
   </w:style>
-  <w:style w:type="character" w:customStyle="1" w:styleId="a6">
-    <w:name w:val="页脚 字符"/>
+  <w:style w:type="character" w:customStyle="1" w:styleId="Char0">
+    <w:name w:val="页脚 Char"/>
     <w:basedOn w:val="a0"/>
-    <w:link w:val="a5"/>
+    <w:link w:val="a4"/>
     <w:uiPriority w:val="99"/>
     <w:rsid w:val="00F937A2"/>
     <w:rPr>
@@ -3998,7 +4116,7 @@
       <w:szCs w:val="18"/>
     </w:rPr>
   </w:style>
-  <w:style w:type="paragraph" w:styleId="a7">
+  <w:style w:type="paragraph" w:styleId="a5">
     <w:name w:val="List Paragraph"/>
     <w:basedOn w:val="a"/>
     <w:uiPriority w:val="34"/>
@@ -4008,10 +4126,10 @@
       <w:ind w:firstLineChars="200" w:firstLine="420"/>
     </w:pPr>
   </w:style>
-  <w:style w:type="paragraph" w:styleId="a8">
+  <w:style w:type="paragraph" w:styleId="a6">
     <w:name w:val="Balloon Text"/>
     <w:basedOn w:val="a"/>
-    <w:link w:val="a9"/>
+    <w:link w:val="Char1"/>
     <w:uiPriority w:val="99"/>
     <w:semiHidden/>
     <w:unhideWhenUsed/>
@@ -4021,10 +4139,10 @@
       <w:szCs w:val="18"/>
     </w:rPr>
   </w:style>
-  <w:style w:type="character" w:customStyle="1" w:styleId="a9">
-    <w:name w:val="批注框文本 字符"/>
+  <w:style w:type="character" w:customStyle="1" w:styleId="Char1">
+    <w:name w:val="批注框文本 Char"/>
     <w:basedOn w:val="a0"/>
-    <w:link w:val="a8"/>
+    <w:link w:val="a6"/>
     <w:uiPriority w:val="99"/>
     <w:semiHidden/>
     <w:rsid w:val="009B6F0A"/>
@@ -4033,8 +4151,8 @@
       <w:szCs w:val="18"/>
     </w:rPr>
   </w:style>
-  <w:style w:type="character" w:customStyle="1" w:styleId="10">
-    <w:name w:val="标题 1 字符"/>
+  <w:style w:type="character" w:customStyle="1" w:styleId="1Char">
+    <w:name w:val="标题 1 Char"/>
     <w:basedOn w:val="a0"/>
     <w:link w:val="1"/>
     <w:uiPriority w:val="9"/>
@@ -4047,8 +4165,8 @@
       <w:szCs w:val="44"/>
     </w:rPr>
   </w:style>
-  <w:style w:type="character" w:customStyle="1" w:styleId="20">
-    <w:name w:val="标题 2 字符"/>
+  <w:style w:type="character" w:customStyle="1" w:styleId="2Char">
+    <w:name w:val="标题 2 Char"/>
     <w:basedOn w:val="a0"/>
     <w:link w:val="2"/>
     <w:uiPriority w:val="9"/>
@@ -4061,8 +4179,8 @@
       <w:szCs w:val="32"/>
     </w:rPr>
   </w:style>
-  <w:style w:type="character" w:customStyle="1" w:styleId="30">
-    <w:name w:val="标题 3 字符"/>
+  <w:style w:type="character" w:customStyle="1" w:styleId="3Char">
+    <w:name w:val="标题 3 Char"/>
     <w:basedOn w:val="a0"/>
     <w:link w:val="3"/>
     <w:uiPriority w:val="9"/>
@@ -4332,7 +4450,7 @@
   <a:extraClrSchemeLst/>
   <a:extLst>
     <a:ext uri="{05A4C25C-085E-4340-85A3-A5531E510DB2}">
-      <thm15:themeFamily xmlns:thm15="http://schemas.microsoft.com/office/thememl/2012/main" name="Office Theme" id="{62F939B6-93AF-4DB8-9C6B-D6C7DFDC589F}" vid="{4A3C46E8-61CC-4603-A589-7422A47A8E4A}"/>
+      <thm15:themeFamily xmlns:thm15="http://schemas.microsoft.com/office/thememl/2012/main" xmlns="" name="Office Theme" id="{62F939B6-93AF-4DB8-9C6B-D6C7DFDC589F}" vid="{4A3C46E8-61CC-4603-A589-7422A47A8E4A}"/>
     </a:ext>
   </a:extLst>
 </a:theme>
